--- a/quarterly_reports/2021_12 L2C Quarterly Report.docx
+++ b/quarterly_reports/2021_12 L2C Quarterly Report.docx
@@ -1604,7 +1604,7 @@
           <w:b/>
           <w:color w:val="000000" w:themeColor="text1"/>
         </w:rPr>
-        <w:t>329</w:t>
+        <w:t>n_participants</w:t>
       </w:r>
       <w:bookmarkEnd w:id="3"/>
       <w:proofErr w:type="spellEnd"/>
@@ -1639,7 +1639,7 @@
           <w:b/>
           <w:color w:val="000000" w:themeColor="text1"/>
         </w:rPr>
-        <w:t>December 04, 2021</w:t>
+        <w:t>December 05, 2021</w:t>
       </w:r>
       <w:bookmarkEnd w:id="4"/>
     </w:p>
@@ -1699,1656 +1699,35 @@
         <w:t>.</w:t>
       </w:r>
     </w:p>
-    <w:tbl xmlns:w="http://schemas.openxmlformats.org/wordprocessingml/2006/main" xmlns:r="http://schemas.openxmlformats.org/officeDocument/2006/relationships" xmlns:w14="http://schemas.microsoft.com/office/word/2010/wordml" xmlns:wp="http://schemas.openxmlformats.org/drawingml/2006/wordprocessingDrawing" xmlns:a="http://schemas.openxmlformats.org/drawingml/2006/main" xmlns:pic="http://schemas.openxmlformats.org/drawingml/2006/picture">
-      <w:tblPr>
-        NA"/&gt;
-        <w:tblLayout w:type="fixed"/>
-        <w:jc w:val="center"/>
-        <w:tblLook w:firstRow="1" w:lastRow="0" w:firstColumn="0" w:lastColumn="0" w:noHBand="0" w:noVBand="1"/>
-      </w:tblPr>
-      <w:tblGrid>
-        <w:gridCol w:w="3355"/>
-        <w:gridCol w:w="3355"/>
-        <w:gridCol w:w="3355"/>
-      </w:tblGrid>
-      <w:tr>
-        <w:trPr>
-          <w:cantSplit/>
-          <w:trHeight w:val="360" w:hRule="auto"/>
-          <w:tblHeader/>
-        </w:trPr>
-        <w:tc>
-          <w:tcPr>
-            <w:vMerge w:val="restart"/>
-            <w:tcBorders>
-              <w:top w:val="single" w:sz="8" w:space="0" w:color="000000"/>
-            </w:tcBorders>
-            <w:shd w:val="clear" w:color="auto" w:fill="FFFFFF"/>
-            <w:tcMar>
-              <w:top w:w="0" w:type="dxa"/>
-              <w:bottom w:w="0" w:type="dxa"/>
-              <w:left w:w="0" w:type="dxa"/>
-              <w:right w:w="0" w:type="dxa"/>
-            </w:tcMar>
-            <w:vAlign w:val="center"/>
-          </w:tcPr>
-          <w:p>
-            <w:pPr>
-              <w:jc w:val="left"/>
-              <w:spacing w:after="0" w:before="0" w:line="240"/>
-              <w:ind w:firstLine="0" w:left="100" w:right="100"/>
-            </w:pPr>
-            <w:r xmlns:w="http://schemas.openxmlformats.org/wordprocessingml/2006/main" xmlns:wp="http://schemas.openxmlformats.org/drawingml/2006/wordprocessingDrawing" xmlns:r="http://schemas.openxmlformats.org/officeDocument/2006/relationships" xmlns:w14="http://schemas.microsoft.com/office/word/2010/wordml">
-              <w:rPr>
-                <w:rFonts w:ascii="Times New Roman" w:hAnsi="Times New Roman" w:eastAsia="Times New Roman" w:cs="Times New Roman"/>
-                <w:b/>
-                <w:sz w:val="22"/>
-                <w:szCs w:val="22"/>
-                <w:color w:val="000000"/>
-              </w:rPr>
-              <w:t xml:space="preserve">Characteristic</w:t>
-            </w:r>
-          </w:p>
-        </w:tc>
-        <w:tc>
-          <w:tcPr>
-            <w:tcBorders>
-              <w:top w:val="single" w:sz="8" w:space="0" w:color="000000"/>
-            </w:tcBorders>
-            <w:shd w:val="clear" w:color="auto" w:fill="FFFFFF"/>
-            <w:tcMar>
-              <w:top w:w="0" w:type="dxa"/>
-              <w:bottom w:w="0" w:type="dxa"/>
-              <w:left w:w="0" w:type="dxa"/>
-              <w:right w:w="0" w:type="dxa"/>
-            </w:tcMar>
-            <w:vAlign w:val="center"/>
-          </w:tcPr>
-          <w:p>
-            <w:pPr>
-              <w:jc w:val="center"/>
-              <w:spacing w:after="0" w:before="0" w:line="240"/>
-              <w:ind w:firstLine="0" w:left="100" w:right="100"/>
-            </w:pPr>
-            <w:r xmlns:w="http://schemas.openxmlformats.org/wordprocessingml/2006/main" xmlns:wp="http://schemas.openxmlformats.org/drawingml/2006/wordprocessingDrawing" xmlns:r="http://schemas.openxmlformats.org/officeDocument/2006/relationships" xmlns:w14="http://schemas.microsoft.com/office/word/2010/wordml">
-              <w:rPr>
-                <w:rFonts w:ascii="Times New Roman" w:hAnsi="Times New Roman" w:eastAsia="Times New Roman" w:cs="Times New Roman"/>
-                <w:b/>
-                <w:sz w:val="22"/>
-                <w:szCs w:val="22"/>
-                <w:color w:val="000000"/>
-              </w:rPr>
-              <w:t xml:space="preserve">Screened-in</w:t>
-            </w:r>
-          </w:p>
-        </w:tc>
-        <w:tc>
-          <w:tcPr>
-            <w:tcBorders>
-              <w:top w:val="single" w:sz="8" w:space="0" w:color="000000"/>
-            </w:tcBorders>
-            <w:shd w:val="clear" w:color="auto" w:fill="FFFFFF"/>
-            <w:tcMar>
-              <w:top w:w="0" w:type="dxa"/>
-              <w:bottom w:w="0" w:type="dxa"/>
-              <w:left w:w="0" w:type="dxa"/>
-              <w:right w:w="0" w:type="dxa"/>
-            </w:tcMar>
-            <w:vAlign w:val="center"/>
-          </w:tcPr>
-          <w:p>
-            <w:pPr>
-              <w:jc w:val="center"/>
-              <w:spacing w:after="0" w:before="0" w:line="240"/>
-              <w:ind w:firstLine="0" w:left="100" w:right="100"/>
-            </w:pPr>
-            <w:r xmlns:w="http://schemas.openxmlformats.org/wordprocessingml/2006/main" xmlns:wp="http://schemas.openxmlformats.org/drawingml/2006/wordprocessingDrawing" xmlns:r="http://schemas.openxmlformats.org/officeDocument/2006/relationships" xmlns:w14="http://schemas.microsoft.com/office/word/2010/wordml">
-              <w:rPr>
-                <w:rFonts w:ascii="Times New Roman" w:hAnsi="Times New Roman" w:eastAsia="Times New Roman" w:cs="Times New Roman"/>
-                <w:b/>
-                <w:sz w:val="22"/>
-                <w:szCs w:val="22"/>
-                <w:color w:val="000000"/>
-              </w:rPr>
-              <w:t xml:space="preserve">Screened-out</w:t>
-            </w:r>
-          </w:p>
-        </w:tc>
-      </w:tr>
-      <w:tr>
-        <w:trPr>
-          <w:cantSplit/>
-          <w:trHeight w:val="360" w:hRule="auto"/>
-          <w:tblHeader/>
-        </w:trPr>
-        <w:tc>
-          <w:tcPr>
-            <w:vMerge/>
-            <w:tcBorders>
-              <w:bottom w:val="single" w:sz="8" w:space="0" w:color="000000"/>
-            </w:tcBorders>
-            <w:shd w:val="clear" w:color="auto" w:fill="FFFFFF"/>
-            <w:tcMar>
-              <w:top w:w="0" w:type="dxa"/>
-              <w:bottom w:w="0" w:type="dxa"/>
-              <w:left w:w="0" w:type="dxa"/>
-              <w:right w:w="0" w:type="dxa"/>
-            </w:tcMar>
-            <w:vAlign w:val="center"/>
-          </w:tcPr>
-          <w:p>
-            <w:pPr>
-              <w:jc w:val="left"/>
-              <w:spacing w:after="0" w:before="0" w:line="240"/>
-              <w:ind w:firstLine="0" w:left="100" w:right="100"/>
-            </w:pPr>
-          </w:p>
-        </w:tc>
-        <w:tc>
-          <w:tcPr>
-            <w:tcBorders>
-              <w:bottom w:val="single" w:sz="8" w:space="0" w:color="000000"/>
-            </w:tcBorders>
-            <w:shd w:val="clear" w:color="auto" w:fill="FFFFFF"/>
-            <w:tcMar>
-              <w:top w:w="0" w:type="dxa"/>
-              <w:bottom w:w="0" w:type="dxa"/>
-              <w:left w:w="0" w:type="dxa"/>
-              <w:right w:w="0" w:type="dxa"/>
-            </w:tcMar>
-            <w:vAlign w:val="center"/>
-          </w:tcPr>
-          <w:p>
-            <w:pPr>
-              <w:jc w:val="center"/>
-              <w:spacing w:after="0" w:before="0" w:line="240"/>
-              <w:ind w:firstLine="0" w:left="100" w:right="100"/>
-            </w:pPr>
-            <w:r xmlns:w="http://schemas.openxmlformats.org/wordprocessingml/2006/main" xmlns:wp="http://schemas.openxmlformats.org/drawingml/2006/wordprocessingDrawing" xmlns:r="http://schemas.openxmlformats.org/officeDocument/2006/relationships" xmlns:w14="http://schemas.microsoft.com/office/word/2010/wordml">
-              <w:rPr>
-                <w:rFonts w:ascii="Times New Roman" w:hAnsi="Times New Roman" w:eastAsia="Times New Roman" w:cs="Times New Roman"/>
-                <w:sz w:val="22"/>
-                <w:szCs w:val="22"/>
-                <w:color w:val="000000"/>
-              </w:rPr>
-              <w:t xml:space="preserve">(n = 329)</w:t>
-            </w:r>
-          </w:p>
-        </w:tc>
-        <w:tc>
-          <w:tcPr>
-            <w:tcBorders>
-              <w:bottom w:val="single" w:sz="8" w:space="0" w:color="000000"/>
-            </w:tcBorders>
-            <w:shd w:val="clear" w:color="auto" w:fill="FFFFFF"/>
-            <w:tcMar>
-              <w:top w:w="0" w:type="dxa"/>
-              <w:bottom w:w="0" w:type="dxa"/>
-              <w:left w:w="0" w:type="dxa"/>
-              <w:right w:w="0" w:type="dxa"/>
-            </w:tcMar>
-            <w:vAlign w:val="center"/>
-          </w:tcPr>
-          <w:p>
-            <w:pPr>
-              <w:jc w:val="center"/>
-              <w:spacing w:after="0" w:before="0" w:line="240"/>
-              <w:ind w:firstLine="0" w:left="100" w:right="100"/>
-            </w:pPr>
-            <w:r xmlns:w="http://schemas.openxmlformats.org/wordprocessingml/2006/main" xmlns:wp="http://schemas.openxmlformats.org/drawingml/2006/wordprocessingDrawing" xmlns:r="http://schemas.openxmlformats.org/officeDocument/2006/relationships" xmlns:w14="http://schemas.microsoft.com/office/word/2010/wordml">
-              <w:rPr>
-                <w:rFonts w:ascii="Times New Roman" w:hAnsi="Times New Roman" w:eastAsia="Times New Roman" w:cs="Times New Roman"/>
-                <w:sz w:val="22"/>
-                <w:szCs w:val="22"/>
-                <w:color w:val="000000"/>
-              </w:rPr>
-              <w:t xml:space="preserve">(n = 53)</w:t>
-            </w:r>
-          </w:p>
-        </w:tc>
-      </w:tr>
-      <w:tr>
-        <w:trPr>
-          <w:cantSplit/>
-          <w:trHeight w:val="360" w:hRule="auto"/>
-        </w:trPr>
-        <w:tc>
-          <w:tcPr>
-            <w:tcBorders/>
-            <w:shd w:val="clear" w:color="auto" w:fill="FFFFFF"/>
-            <w:tcMar>
-              <w:top w:w="0" w:type="dxa"/>
-              <w:bottom w:w="0" w:type="dxa"/>
-              <w:left w:w="0" w:type="dxa"/>
-              <w:right w:w="0" w:type="dxa"/>
-            </w:tcMar>
-            <w:vAlign w:val="center"/>
-          </w:tcPr>
-          <w:p>
-            <w:pPr>
-              <w:jc w:val="left"/>
-              <w:spacing w:after="0" w:before="0" w:line="240"/>
-              <w:ind w:firstLine="0" w:left="100" w:right="100"/>
-            </w:pPr>
-            <w:r xmlns:w="http://schemas.openxmlformats.org/wordprocessingml/2006/main" xmlns:wp="http://schemas.openxmlformats.org/drawingml/2006/wordprocessingDrawing" xmlns:r="http://schemas.openxmlformats.org/officeDocument/2006/relationships" xmlns:w14="http://schemas.microsoft.com/office/word/2010/wordml">
-              <w:rPr>
-                <w:rFonts w:ascii="Times New Roman" w:hAnsi="Times New Roman" w:eastAsia="Times New Roman" w:cs="Times New Roman"/>
-                <w:b/>
-                <w:sz w:val="22"/>
-                <w:szCs w:val="22"/>
-                <w:color w:val="000000"/>
-              </w:rPr>
-              <w:t xml:space="preserve">Age in years</w:t>
-            </w:r>
-            <w:r xmlns:w="http://schemas.openxmlformats.org/wordprocessingml/2006/main" xmlns:wp="http://schemas.openxmlformats.org/drawingml/2006/wordprocessingDrawing" xmlns:r="http://schemas.openxmlformats.org/officeDocument/2006/relationships" xmlns:w14="http://schemas.microsoft.com/office/word/2010/wordml">
-              <w:rPr>
-                <w:rFonts w:ascii="Times New Roman" w:hAnsi="Times New Roman" w:eastAsia="Times New Roman" w:cs="Times New Roman"/>
-                <w:sz w:val="22"/>
-                <w:szCs w:val="22"/>
-                <w:color w:val="000000"/>
-              </w:rPr>
-              <w:t xml:space="preserve">, mean (sd)</w:t>
-            </w:r>
-          </w:p>
-        </w:tc>
-        <w:tc>
-          <w:tcPr>
-            <w:tcBorders/>
-            <w:shd w:val="clear" w:color="auto" w:fill="FFFFFF"/>
-            <w:tcMar>
-              <w:top w:w="0" w:type="dxa"/>
-              <w:bottom w:w="0" w:type="dxa"/>
-              <w:left w:w="0" w:type="dxa"/>
-              <w:right w:w="0" w:type="dxa"/>
-            </w:tcMar>
-            <w:vAlign w:val="center"/>
-          </w:tcPr>
-          <w:p>
-            <w:pPr>
-              <w:jc w:val="center"/>
-              <w:spacing w:after="0" w:before="0" w:line="240"/>
-              <w:ind w:firstLine="0" w:left="100" w:right="100"/>
-            </w:pPr>
-            <w:r xmlns:w="http://schemas.openxmlformats.org/wordprocessingml/2006/main" xmlns:wp="http://schemas.openxmlformats.org/drawingml/2006/wordprocessingDrawing" xmlns:r="http://schemas.openxmlformats.org/officeDocument/2006/relationships" xmlns:w14="http://schemas.microsoft.com/office/word/2010/wordml">
-              <w:rPr>
-                <w:rFonts w:ascii="Times New Roman" w:hAnsi="Times New Roman" w:eastAsia="Times New Roman" w:cs="Times New Roman"/>
-                <w:sz w:val="22"/>
-                <w:szCs w:val="22"/>
-                <w:color w:val="000000"/>
-              </w:rPr>
-              <w:t xml:space="preserve">39.9 (10.9)</w:t>
-            </w:r>
-          </w:p>
-        </w:tc>
-        <w:tc>
-          <w:tcPr>
-            <w:tcBorders/>
-            <w:shd w:val="clear" w:color="auto" w:fill="FFFFFF"/>
-            <w:tcMar>
-              <w:top w:w="0" w:type="dxa"/>
-              <w:bottom w:w="0" w:type="dxa"/>
-              <w:left w:w="0" w:type="dxa"/>
-              <w:right w:w="0" w:type="dxa"/>
-            </w:tcMar>
-            <w:vAlign w:val="center"/>
-          </w:tcPr>
-          <w:p>
-            <w:pPr>
-              <w:jc w:val="center"/>
-              <w:spacing w:after="0" w:before="0" w:line="240"/>
-              <w:ind w:firstLine="0" w:left="100" w:right="100"/>
-            </w:pPr>
-            <w:r xmlns:w="http://schemas.openxmlformats.org/wordprocessingml/2006/main" xmlns:wp="http://schemas.openxmlformats.org/drawingml/2006/wordprocessingDrawing" xmlns:r="http://schemas.openxmlformats.org/officeDocument/2006/relationships" xmlns:w14="http://schemas.microsoft.com/office/word/2010/wordml">
-              <w:rPr>
-                <w:rFonts w:ascii="Times New Roman" w:hAnsi="Times New Roman" w:eastAsia="Times New Roman" w:cs="Times New Roman"/>
-                <w:sz w:val="22"/>
-                <w:szCs w:val="22"/>
-                <w:color w:val="000000"/>
-              </w:rPr>
-              <w:t xml:space="preserve">44.7 (11.5)</w:t>
-            </w:r>
-          </w:p>
-        </w:tc>
-      </w:tr>
-      <w:tr>
-        <w:trPr>
-          <w:cantSplit/>
-          <w:trHeight w:val="360" w:hRule="auto"/>
-        </w:trPr>
-        <w:tc>
-          <w:tcPr>
-            <w:tcBorders/>
-            <w:shd w:val="clear" w:color="auto" w:fill="FFFFFF"/>
-            <w:tcMar>
-              <w:top w:w="0" w:type="dxa"/>
-              <w:bottom w:w="0" w:type="dxa"/>
-              <w:left w:w="0" w:type="dxa"/>
-              <w:right w:w="0" w:type="dxa"/>
-            </w:tcMar>
-            <w:vAlign w:val="center"/>
-          </w:tcPr>
-          <w:p>
-            <w:pPr>
-              <w:jc w:val="left"/>
-              <w:spacing w:after="0" w:before="0" w:line="240"/>
-              <w:ind w:firstLine="0" w:left="100" w:right="100"/>
-            </w:pPr>
-            <w:r xmlns:w="http://schemas.openxmlformats.org/wordprocessingml/2006/main" xmlns:wp="http://schemas.openxmlformats.org/drawingml/2006/wordprocessingDrawing" xmlns:r="http://schemas.openxmlformats.org/officeDocument/2006/relationships" xmlns:w14="http://schemas.microsoft.com/office/word/2010/wordml">
-              <w:rPr>
-                <w:rFonts w:ascii="Times New Roman" w:hAnsi="Times New Roman" w:eastAsia="Times New Roman" w:cs="Times New Roman"/>
-                <w:sz w:val="22"/>
-                <w:szCs w:val="22"/>
-                <w:color w:val="000000"/>
-              </w:rPr>
-              <w:t xml:space="preserve"/>
-            </w:r>
-          </w:p>
-        </w:tc>
-        <w:tc>
-          <w:tcPr>
-            <w:tcBorders/>
-            <w:shd w:val="clear" w:color="auto" w:fill="FFFFFF"/>
-            <w:tcMar>
-              <w:top w:w="0" w:type="dxa"/>
-              <w:bottom w:w="0" w:type="dxa"/>
-              <w:left w:w="0" w:type="dxa"/>
-              <w:right w:w="0" w:type="dxa"/>
-            </w:tcMar>
-            <w:vAlign w:val="center"/>
-          </w:tcPr>
-          <w:p>
-            <w:pPr>
-              <w:jc w:val="center"/>
-              <w:spacing w:after="0" w:before="0" w:line="240"/>
-              <w:ind w:firstLine="0" w:left="100" w:right="100"/>
-            </w:pPr>
-            <w:r xmlns:w="http://schemas.openxmlformats.org/wordprocessingml/2006/main" xmlns:wp="http://schemas.openxmlformats.org/drawingml/2006/wordprocessingDrawing" xmlns:r="http://schemas.openxmlformats.org/officeDocument/2006/relationships" xmlns:w14="http://schemas.microsoft.com/office/word/2010/wordml">
-              <w:rPr>
-                <w:rFonts w:ascii="Times New Roman" w:hAnsi="Times New Roman" w:eastAsia="Times New Roman" w:cs="Times New Roman"/>
-                <w:sz w:val="22"/>
-                <w:szCs w:val="22"/>
-                <w:color w:val="000000"/>
-              </w:rPr>
-              <w:t xml:space="preserve"/>
-            </w:r>
-          </w:p>
-        </w:tc>
-        <w:tc>
-          <w:tcPr>
-            <w:tcBorders/>
-            <w:shd w:val="clear" w:color="auto" w:fill="FFFFFF"/>
-            <w:tcMar>
-              <w:top w:w="0" w:type="dxa"/>
-              <w:bottom w:w="0" w:type="dxa"/>
-              <w:left w:w="0" w:type="dxa"/>
-              <w:right w:w="0" w:type="dxa"/>
-            </w:tcMar>
-            <w:vAlign w:val="center"/>
-          </w:tcPr>
-          <w:p>
-            <w:pPr>
-              <w:jc w:val="center"/>
-              <w:spacing w:after="0" w:before="0" w:line="240"/>
-              <w:ind w:firstLine="0" w:left="100" w:right="100"/>
-            </w:pPr>
-            <w:r xmlns:w="http://schemas.openxmlformats.org/wordprocessingml/2006/main" xmlns:wp="http://schemas.openxmlformats.org/drawingml/2006/wordprocessingDrawing" xmlns:r="http://schemas.openxmlformats.org/officeDocument/2006/relationships" xmlns:w14="http://schemas.microsoft.com/office/word/2010/wordml">
-              <w:rPr>
-                <w:rFonts w:ascii="Times New Roman" w:hAnsi="Times New Roman" w:eastAsia="Times New Roman" w:cs="Times New Roman"/>
-                <w:sz w:val="22"/>
-                <w:szCs w:val="22"/>
-                <w:color w:val="000000"/>
-              </w:rPr>
-              <w:t xml:space="preserve"/>
-            </w:r>
-          </w:p>
-        </w:tc>
-      </w:tr>
-      <w:tr>
-        <w:trPr>
-          <w:cantSplit/>
-          <w:trHeight w:val="360" w:hRule="auto"/>
-        </w:trPr>
-        <w:tc>
-          <w:tcPr>
-            <w:tcBorders/>
-            <w:shd w:val="clear" w:color="auto" w:fill="FFFFFF"/>
-            <w:tcMar>
-              <w:top w:w="0" w:type="dxa"/>
-              <w:bottom w:w="0" w:type="dxa"/>
-              <w:left w:w="0" w:type="dxa"/>
-              <w:right w:w="0" w:type="dxa"/>
-            </w:tcMar>
-            <w:vAlign w:val="center"/>
-          </w:tcPr>
-          <w:p>
-            <w:pPr>
-              <w:jc w:val="left"/>
-              <w:spacing w:after="0" w:before="0" w:line="240"/>
-              <w:ind w:firstLine="0" w:left="100" w:right="100"/>
-            </w:pPr>
-            <w:r xmlns:w="http://schemas.openxmlformats.org/wordprocessingml/2006/main" xmlns:wp="http://schemas.openxmlformats.org/drawingml/2006/wordprocessingDrawing" xmlns:r="http://schemas.openxmlformats.org/officeDocument/2006/relationships" xmlns:w14="http://schemas.microsoft.com/office/word/2010/wordml">
-              <w:rPr>
-                <w:rFonts w:ascii="Times New Roman" w:hAnsi="Times New Roman" w:eastAsia="Times New Roman" w:cs="Times New Roman"/>
-                <w:b/>
-                <w:sz w:val="22"/>
-                <w:szCs w:val="22"/>
-                <w:color w:val="000000"/>
-              </w:rPr>
-              <w:t xml:space="preserve">Gender</w:t>
-            </w:r>
-            <w:r xmlns:w="http://schemas.openxmlformats.org/wordprocessingml/2006/main" xmlns:wp="http://schemas.openxmlformats.org/drawingml/2006/wordprocessingDrawing" xmlns:r="http://schemas.openxmlformats.org/officeDocument/2006/relationships" xmlns:w14="http://schemas.microsoft.com/office/word/2010/wordml">
-              <w:rPr>
-                <w:rFonts w:ascii="Times New Roman" w:hAnsi="Times New Roman" w:eastAsia="Times New Roman" w:cs="Times New Roman"/>
-                <w:sz w:val="22"/>
-                <w:szCs w:val="22"/>
-                <w:color w:val="000000"/>
-              </w:rPr>
-              <w:t xml:space="preserve">, n(%)</w:t>
-            </w:r>
-          </w:p>
-        </w:tc>
-        <w:tc>
-          <w:tcPr>
-            <w:tcBorders/>
-            <w:shd w:val="clear" w:color="auto" w:fill="FFFFFF"/>
-            <w:tcMar>
-              <w:top w:w="0" w:type="dxa"/>
-              <w:bottom w:w="0" w:type="dxa"/>
-              <w:left w:w="0" w:type="dxa"/>
-              <w:right w:w="0" w:type="dxa"/>
-            </w:tcMar>
-            <w:vAlign w:val="center"/>
-          </w:tcPr>
-          <w:p>
-            <w:pPr>
-              <w:jc w:val="center"/>
-              <w:spacing w:after="0" w:before="0" w:line="240"/>
-              <w:ind w:firstLine="0" w:left="100" w:right="100"/>
-            </w:pPr>
-            <w:r xmlns:w="http://schemas.openxmlformats.org/wordprocessingml/2006/main" xmlns:wp="http://schemas.openxmlformats.org/drawingml/2006/wordprocessingDrawing" xmlns:r="http://schemas.openxmlformats.org/officeDocument/2006/relationships" xmlns:w14="http://schemas.microsoft.com/office/word/2010/wordml">
-              <w:rPr>
-                <w:rFonts w:ascii="Times New Roman" w:hAnsi="Times New Roman" w:eastAsia="Times New Roman" w:cs="Times New Roman"/>
-                <w:sz w:val="22"/>
-                <w:szCs w:val="22"/>
-                <w:color w:val="000000"/>
-              </w:rPr>
-              <w:t xml:space="preserve"/>
-            </w:r>
-          </w:p>
-        </w:tc>
-        <w:tc>
-          <w:tcPr>
-            <w:tcBorders/>
-            <w:shd w:val="clear" w:color="auto" w:fill="FFFFFF"/>
-            <w:tcMar>
-              <w:top w:w="0" w:type="dxa"/>
-              <w:bottom w:w="0" w:type="dxa"/>
-              <w:left w:w="0" w:type="dxa"/>
-              <w:right w:w="0" w:type="dxa"/>
-            </w:tcMar>
-            <w:vAlign w:val="center"/>
-          </w:tcPr>
-          <w:p>
-            <w:pPr>
-              <w:jc w:val="center"/>
-              <w:spacing w:after="0" w:before="0" w:line="240"/>
-              <w:ind w:firstLine="0" w:left="100" w:right="100"/>
-            </w:pPr>
-            <w:r xmlns:w="http://schemas.openxmlformats.org/wordprocessingml/2006/main" xmlns:wp="http://schemas.openxmlformats.org/drawingml/2006/wordprocessingDrawing" xmlns:r="http://schemas.openxmlformats.org/officeDocument/2006/relationships" xmlns:w14="http://schemas.microsoft.com/office/word/2010/wordml">
-              <w:rPr>
-                <w:rFonts w:ascii="Times New Roman" w:hAnsi="Times New Roman" w:eastAsia="Times New Roman" w:cs="Times New Roman"/>
-                <w:sz w:val="22"/>
-                <w:szCs w:val="22"/>
-                <w:color w:val="000000"/>
-              </w:rPr>
-              <w:t xml:space="preserve"/>
-            </w:r>
-          </w:p>
-        </w:tc>
-      </w:tr>
-      <w:tr>
-        <w:trPr>
-          <w:cantSplit/>
-          <w:trHeight w:val="360" w:hRule="auto"/>
-        </w:trPr>
-        <w:tc>
-          <w:tcPr>
-            <w:tcBorders/>
-            <w:shd w:val="clear" w:color="auto" w:fill="FFFFFF"/>
-            <w:tcMar>
-              <w:top w:w="0" w:type="dxa"/>
-              <w:bottom w:w="0" w:type="dxa"/>
-              <w:left w:w="0" w:type="dxa"/>
-              <w:right w:w="0" w:type="dxa"/>
-            </w:tcMar>
-            <w:vAlign w:val="center"/>
-          </w:tcPr>
-          <w:p>
-            <w:pPr>
-              <w:jc w:val="left"/>
-              <w:spacing w:after="0" w:before="0" w:line="240"/>
-              <w:ind w:firstLine="0" w:left="200" w:right="100"/>
-            </w:pPr>
-            <w:r xmlns:w="http://schemas.openxmlformats.org/wordprocessingml/2006/main" xmlns:wp="http://schemas.openxmlformats.org/drawingml/2006/wordprocessingDrawing" xmlns:r="http://schemas.openxmlformats.org/officeDocument/2006/relationships" xmlns:w14="http://schemas.microsoft.com/office/word/2010/wordml">
-              <w:rPr>
-                <w:rFonts w:ascii="Times New Roman" w:hAnsi="Times New Roman" w:eastAsia="Times New Roman" w:cs="Times New Roman"/>
-                <w:sz w:val="22"/>
-                <w:szCs w:val="22"/>
-                <w:color w:val="000000"/>
-              </w:rPr>
-              <w:t xml:space="preserve">Male</w:t>
-            </w:r>
-          </w:p>
-        </w:tc>
-        <w:tc>
-          <w:tcPr>
-            <w:tcBorders/>
-            <w:shd w:val="clear" w:color="auto" w:fill="FFFFFF"/>
-            <w:tcMar>
-              <w:top w:w="0" w:type="dxa"/>
-              <w:bottom w:w="0" w:type="dxa"/>
-              <w:left w:w="0" w:type="dxa"/>
-              <w:right w:w="0" w:type="dxa"/>
-            </w:tcMar>
-            <w:vAlign w:val="center"/>
-          </w:tcPr>
-          <w:p>
-            <w:pPr>
-              <w:jc w:val="center"/>
-              <w:spacing w:after="0" w:before="0" w:line="240"/>
-              <w:ind w:firstLine="0" w:left="100" w:right="100"/>
-            </w:pPr>
-            <w:r xmlns:w="http://schemas.openxmlformats.org/wordprocessingml/2006/main" xmlns:wp="http://schemas.openxmlformats.org/drawingml/2006/wordprocessingDrawing" xmlns:r="http://schemas.openxmlformats.org/officeDocument/2006/relationships" xmlns:w14="http://schemas.microsoft.com/office/word/2010/wordml">
-              <w:rPr>
-                <w:rFonts w:ascii="Times New Roman" w:hAnsi="Times New Roman" w:eastAsia="Times New Roman" w:cs="Times New Roman"/>
-                <w:sz w:val="22"/>
-                <w:szCs w:val="22"/>
-                <w:color w:val="000000"/>
-              </w:rPr>
-              <w:t xml:space="preserve">280 (85.1)</w:t>
-            </w:r>
-          </w:p>
-        </w:tc>
-        <w:tc>
-          <w:tcPr>
-            <w:tcBorders/>
-            <w:shd w:val="clear" w:color="auto" w:fill="FFFFFF"/>
-            <w:tcMar>
-              <w:top w:w="0" w:type="dxa"/>
-              <w:bottom w:w="0" w:type="dxa"/>
-              <w:left w:w="0" w:type="dxa"/>
-              <w:right w:w="0" w:type="dxa"/>
-            </w:tcMar>
-            <w:vAlign w:val="center"/>
-          </w:tcPr>
-          <w:p>
-            <w:pPr>
-              <w:jc w:val="center"/>
-              <w:spacing w:after="0" w:before="0" w:line="240"/>
-              <w:ind w:firstLine="0" w:left="100" w:right="100"/>
-            </w:pPr>
-            <w:r xmlns:w="http://schemas.openxmlformats.org/wordprocessingml/2006/main" xmlns:wp="http://schemas.openxmlformats.org/drawingml/2006/wordprocessingDrawing" xmlns:r="http://schemas.openxmlformats.org/officeDocument/2006/relationships" xmlns:w14="http://schemas.microsoft.com/office/word/2010/wordml">
-              <w:rPr>
-                <w:rFonts w:ascii="Times New Roman" w:hAnsi="Times New Roman" w:eastAsia="Times New Roman" w:cs="Times New Roman"/>
-                <w:sz w:val="22"/>
-                <w:szCs w:val="22"/>
-                <w:color w:val="000000"/>
-              </w:rPr>
-              <w:t xml:space="preserve">48 (90.6)</w:t>
-            </w:r>
-          </w:p>
-        </w:tc>
-      </w:tr>
-      <w:tr>
-        <w:trPr>
-          <w:cantSplit/>
-          <w:trHeight w:val="360" w:hRule="auto"/>
-        </w:trPr>
-        <w:tc>
-          <w:tcPr>
-            <w:tcBorders/>
-            <w:shd w:val="clear" w:color="auto" w:fill="FFFFFF"/>
-            <w:tcMar>
-              <w:top w:w="0" w:type="dxa"/>
-              <w:bottom w:w="0" w:type="dxa"/>
-              <w:left w:w="0" w:type="dxa"/>
-              <w:right w:w="0" w:type="dxa"/>
-            </w:tcMar>
-            <w:vAlign w:val="center"/>
-          </w:tcPr>
-          <w:p>
-            <w:pPr>
-              <w:jc w:val="left"/>
-              <w:spacing w:after="0" w:before="0" w:line="240"/>
-              <w:ind w:firstLine="0" w:left="200" w:right="100"/>
-            </w:pPr>
-            <w:r xmlns:w="http://schemas.openxmlformats.org/wordprocessingml/2006/main" xmlns:wp="http://schemas.openxmlformats.org/drawingml/2006/wordprocessingDrawing" xmlns:r="http://schemas.openxmlformats.org/officeDocument/2006/relationships" xmlns:w14="http://schemas.microsoft.com/office/word/2010/wordml">
-              <w:rPr>
-                <w:rFonts w:ascii="Times New Roman" w:hAnsi="Times New Roman" w:eastAsia="Times New Roman" w:cs="Times New Roman"/>
-                <w:sz w:val="22"/>
-                <w:szCs w:val="22"/>
-                <w:color w:val="000000"/>
-              </w:rPr>
-              <w:t xml:space="preserve">Female</w:t>
-            </w:r>
-          </w:p>
-        </w:tc>
-        <w:tc>
-          <w:tcPr>
-            <w:tcBorders/>
-            <w:shd w:val="clear" w:color="auto" w:fill="FFFFFF"/>
-            <w:tcMar>
-              <w:top w:w="0" w:type="dxa"/>
-              <w:bottom w:w="0" w:type="dxa"/>
-              <w:left w:w="0" w:type="dxa"/>
-              <w:right w:w="0" w:type="dxa"/>
-            </w:tcMar>
-            <w:vAlign w:val="center"/>
-          </w:tcPr>
-          <w:p>
-            <w:pPr>
-              <w:jc w:val="center"/>
-              <w:spacing w:after="0" w:before="0" w:line="240"/>
-              <w:ind w:firstLine="0" w:left="100" w:right="100"/>
-            </w:pPr>
-            <w:r xmlns:w="http://schemas.openxmlformats.org/wordprocessingml/2006/main" xmlns:wp="http://schemas.openxmlformats.org/drawingml/2006/wordprocessingDrawing" xmlns:r="http://schemas.openxmlformats.org/officeDocument/2006/relationships" xmlns:w14="http://schemas.microsoft.com/office/word/2010/wordml">
-              <w:rPr>
-                <w:rFonts w:ascii="Times New Roman" w:hAnsi="Times New Roman" w:eastAsia="Times New Roman" w:cs="Times New Roman"/>
-                <w:sz w:val="22"/>
-                <w:szCs w:val="22"/>
-                <w:color w:val="000000"/>
-              </w:rPr>
-              <w:t xml:space="preserve">44 (13.4)</w:t>
-            </w:r>
-          </w:p>
-        </w:tc>
-        <w:tc>
-          <w:tcPr>
-            <w:tcBorders/>
-            <w:shd w:val="clear" w:color="auto" w:fill="FFFFFF"/>
-            <w:tcMar>
-              <w:top w:w="0" w:type="dxa"/>
-              <w:bottom w:w="0" w:type="dxa"/>
-              <w:left w:w="0" w:type="dxa"/>
-              <w:right w:w="0" w:type="dxa"/>
-            </w:tcMar>
-            <w:vAlign w:val="center"/>
-          </w:tcPr>
-          <w:p>
-            <w:pPr>
-              <w:jc w:val="center"/>
-              <w:spacing w:after="0" w:before="0" w:line="240"/>
-              <w:ind w:firstLine="0" w:left="100" w:right="100"/>
-            </w:pPr>
-            <w:r xmlns:w="http://schemas.openxmlformats.org/wordprocessingml/2006/main" xmlns:wp="http://schemas.openxmlformats.org/drawingml/2006/wordprocessingDrawing" xmlns:r="http://schemas.openxmlformats.org/officeDocument/2006/relationships" xmlns:w14="http://schemas.microsoft.com/office/word/2010/wordml">
-              <w:rPr>
-                <w:rFonts w:ascii="Times New Roman" w:hAnsi="Times New Roman" w:eastAsia="Times New Roman" w:cs="Times New Roman"/>
-                <w:sz w:val="22"/>
-                <w:szCs w:val="22"/>
-                <w:color w:val="000000"/>
-              </w:rPr>
-              <w:t xml:space="preserve">5 (9.4)</w:t>
-            </w:r>
-          </w:p>
-        </w:tc>
-      </w:tr>
-      <w:tr>
-        <w:trPr>
-          <w:cantSplit/>
-          <w:trHeight w:val="360" w:hRule="auto"/>
-        </w:trPr>
-        <w:tc>
-          <w:tcPr>
-            <w:tcBorders/>
-            <w:shd w:val="clear" w:color="auto" w:fill="FFFFFF"/>
-            <w:tcMar>
-              <w:top w:w="0" w:type="dxa"/>
-              <w:bottom w:w="0" w:type="dxa"/>
-              <w:left w:w="0" w:type="dxa"/>
-              <w:right w:w="0" w:type="dxa"/>
-            </w:tcMar>
-            <w:vAlign w:val="center"/>
-          </w:tcPr>
-          <w:p>
-            <w:pPr>
-              <w:jc w:val="left"/>
-              <w:spacing w:after="0" w:before="0" w:line="240"/>
-              <w:ind w:firstLine="0" w:left="200" w:right="100"/>
-            </w:pPr>
-            <w:r xmlns:w="http://schemas.openxmlformats.org/wordprocessingml/2006/main" xmlns:wp="http://schemas.openxmlformats.org/drawingml/2006/wordprocessingDrawing" xmlns:r="http://schemas.openxmlformats.org/officeDocument/2006/relationships" xmlns:w14="http://schemas.microsoft.com/office/word/2010/wordml">
-              <w:rPr>
-                <w:rFonts w:ascii="Times New Roman" w:hAnsi="Times New Roman" w:eastAsia="Times New Roman" w:cs="Times New Roman"/>
-                <w:sz w:val="22"/>
-                <w:szCs w:val="22"/>
-                <w:color w:val="000000"/>
-              </w:rPr>
-              <w:t xml:space="preserve">Other</w:t>
-            </w:r>
-          </w:p>
-        </w:tc>
-        <w:tc>
-          <w:tcPr>
-            <w:tcBorders/>
-            <w:shd w:val="clear" w:color="auto" w:fill="FFFFFF"/>
-            <w:tcMar>
-              <w:top w:w="0" w:type="dxa"/>
-              <w:bottom w:w="0" w:type="dxa"/>
-              <w:left w:w="0" w:type="dxa"/>
-              <w:right w:w="0" w:type="dxa"/>
-            </w:tcMar>
-            <w:vAlign w:val="center"/>
-          </w:tcPr>
-          <w:p>
-            <w:pPr>
-              <w:jc w:val="center"/>
-              <w:spacing w:after="0" w:before="0" w:line="240"/>
-              <w:ind w:firstLine="0" w:left="100" w:right="100"/>
-            </w:pPr>
-            <w:r xmlns:w="http://schemas.openxmlformats.org/wordprocessingml/2006/main" xmlns:wp="http://schemas.openxmlformats.org/drawingml/2006/wordprocessingDrawing" xmlns:r="http://schemas.openxmlformats.org/officeDocument/2006/relationships" xmlns:w14="http://schemas.microsoft.com/office/word/2010/wordml">
-              <w:rPr>
-                <w:rFonts w:ascii="Times New Roman" w:hAnsi="Times New Roman" w:eastAsia="Times New Roman" w:cs="Times New Roman"/>
-                <w:sz w:val="22"/>
-                <w:szCs w:val="22"/>
-                <w:color w:val="000000"/>
-              </w:rPr>
-              <w:t xml:space="preserve">5 (1.5)</w:t>
-            </w:r>
-          </w:p>
-        </w:tc>
-        <w:tc>
-          <w:tcPr>
-            <w:tcBorders/>
-            <w:shd w:val="clear" w:color="auto" w:fill="FFFFFF"/>
-            <w:tcMar>
-              <w:top w:w="0" w:type="dxa"/>
-              <w:bottom w:w="0" w:type="dxa"/>
-              <w:left w:w="0" w:type="dxa"/>
-              <w:right w:w="0" w:type="dxa"/>
-            </w:tcMar>
-            <w:vAlign w:val="center"/>
-          </w:tcPr>
-          <w:p>
-            <w:pPr>
-              <w:jc w:val="center"/>
-              <w:spacing w:after="0" w:before="0" w:line="240"/>
-              <w:ind w:firstLine="0" w:left="100" w:right="100"/>
-            </w:pPr>
-            <w:r xmlns:w="http://schemas.openxmlformats.org/wordprocessingml/2006/main" xmlns:wp="http://schemas.openxmlformats.org/drawingml/2006/wordprocessingDrawing" xmlns:r="http://schemas.openxmlformats.org/officeDocument/2006/relationships" xmlns:w14="http://schemas.microsoft.com/office/word/2010/wordml">
-              <w:rPr>
-                <w:rFonts w:ascii="Times New Roman" w:hAnsi="Times New Roman" w:eastAsia="Times New Roman" w:cs="Times New Roman"/>
-                <w:sz w:val="22"/>
-                <w:szCs w:val="22"/>
-                <w:color w:val="000000"/>
-              </w:rPr>
-              <w:t xml:space="preserve">0 (0.0)</w:t>
-            </w:r>
-          </w:p>
-        </w:tc>
-      </w:tr>
-      <w:tr>
-        <w:trPr>
-          <w:cantSplit/>
-          <w:trHeight w:val="360" w:hRule="auto"/>
-        </w:trPr>
-        <w:tc>
-          <w:tcPr>
-            <w:tcBorders/>
-            <w:shd w:val="clear" w:color="auto" w:fill="FFFFFF"/>
-            <w:tcMar>
-              <w:top w:w="0" w:type="dxa"/>
-              <w:bottom w:w="0" w:type="dxa"/>
-              <w:left w:w="0" w:type="dxa"/>
-              <w:right w:w="0" w:type="dxa"/>
-            </w:tcMar>
-            <w:vAlign w:val="center"/>
-          </w:tcPr>
-          <w:p>
-            <w:pPr>
-              <w:jc w:val="left"/>
-              <w:spacing w:after="0" w:before="0" w:line="240"/>
-              <w:ind w:firstLine="0" w:left="100" w:right="100"/>
-            </w:pPr>
-            <w:r xmlns:w="http://schemas.openxmlformats.org/wordprocessingml/2006/main" xmlns:wp="http://schemas.openxmlformats.org/drawingml/2006/wordprocessingDrawing" xmlns:r="http://schemas.openxmlformats.org/officeDocument/2006/relationships" xmlns:w14="http://schemas.microsoft.com/office/word/2010/wordml">
-              <w:rPr>
-                <w:rFonts w:ascii="Times New Roman" w:hAnsi="Times New Roman" w:eastAsia="Times New Roman" w:cs="Times New Roman"/>
-                <w:sz w:val="22"/>
-                <w:szCs w:val="22"/>
-                <w:color w:val="000000"/>
-              </w:rPr>
-              <w:t xml:space="preserve"/>
-            </w:r>
-          </w:p>
-        </w:tc>
-        <w:tc>
-          <w:tcPr>
-            <w:tcBorders/>
-            <w:shd w:val="clear" w:color="auto" w:fill="FFFFFF"/>
-            <w:tcMar>
-              <w:top w:w="0" w:type="dxa"/>
-              <w:bottom w:w="0" w:type="dxa"/>
-              <w:left w:w="0" w:type="dxa"/>
-              <w:right w:w="0" w:type="dxa"/>
-            </w:tcMar>
-            <w:vAlign w:val="center"/>
-          </w:tcPr>
-          <w:p>
-            <w:pPr>
-              <w:jc w:val="center"/>
-              <w:spacing w:after="0" w:before="0" w:line="240"/>
-              <w:ind w:firstLine="0" w:left="100" w:right="100"/>
-            </w:pPr>
-            <w:r xmlns:w="http://schemas.openxmlformats.org/wordprocessingml/2006/main" xmlns:wp="http://schemas.openxmlformats.org/drawingml/2006/wordprocessingDrawing" xmlns:r="http://schemas.openxmlformats.org/officeDocument/2006/relationships" xmlns:w14="http://schemas.microsoft.com/office/word/2010/wordml">
-              <w:rPr>
-                <w:rFonts w:ascii="Times New Roman" w:hAnsi="Times New Roman" w:eastAsia="Times New Roman" w:cs="Times New Roman"/>
-                <w:sz w:val="22"/>
-                <w:szCs w:val="22"/>
-                <w:color w:val="000000"/>
-              </w:rPr>
-              <w:t xml:space="preserve"/>
-            </w:r>
-          </w:p>
-        </w:tc>
-        <w:tc>
-          <w:tcPr>
-            <w:tcBorders/>
-            <w:shd w:val="clear" w:color="auto" w:fill="FFFFFF"/>
-            <w:tcMar>
-              <w:top w:w="0" w:type="dxa"/>
-              <w:bottom w:w="0" w:type="dxa"/>
-              <w:left w:w="0" w:type="dxa"/>
-              <w:right w:w="0" w:type="dxa"/>
-            </w:tcMar>
-            <w:vAlign w:val="center"/>
-          </w:tcPr>
-          <w:p>
-            <w:pPr>
-              <w:jc w:val="center"/>
-              <w:spacing w:after="0" w:before="0" w:line="240"/>
-              <w:ind w:firstLine="0" w:left="100" w:right="100"/>
-            </w:pPr>
-            <w:r xmlns:w="http://schemas.openxmlformats.org/wordprocessingml/2006/main" xmlns:wp="http://schemas.openxmlformats.org/drawingml/2006/wordprocessingDrawing" xmlns:r="http://schemas.openxmlformats.org/officeDocument/2006/relationships" xmlns:w14="http://schemas.microsoft.com/office/word/2010/wordml">
-              <w:rPr>
-                <w:rFonts w:ascii="Times New Roman" w:hAnsi="Times New Roman" w:eastAsia="Times New Roman" w:cs="Times New Roman"/>
-                <w:sz w:val="22"/>
-                <w:szCs w:val="22"/>
-                <w:color w:val="000000"/>
-              </w:rPr>
-              <w:t xml:space="preserve"/>
-            </w:r>
-          </w:p>
-        </w:tc>
-      </w:tr>
-      <w:tr>
-        <w:trPr>
-          <w:cantSplit/>
-          <w:trHeight w:val="360" w:hRule="auto"/>
-        </w:trPr>
-        <w:tc>
-          <w:tcPr>
-            <w:tcBorders/>
-            <w:shd w:val="clear" w:color="auto" w:fill="FFFFFF"/>
-            <w:tcMar>
-              <w:top w:w="0" w:type="dxa"/>
-              <w:bottom w:w="0" w:type="dxa"/>
-              <w:left w:w="0" w:type="dxa"/>
-              <w:right w:w="0" w:type="dxa"/>
-            </w:tcMar>
-            <w:vAlign w:val="center"/>
-          </w:tcPr>
-          <w:p>
-            <w:pPr>
-              <w:jc w:val="left"/>
-              <w:spacing w:after="0" w:before="0" w:line="240"/>
-              <w:ind w:firstLine="0" w:left="100" w:right="100"/>
-            </w:pPr>
-            <w:r xmlns:w="http://schemas.openxmlformats.org/wordprocessingml/2006/main" xmlns:wp="http://schemas.openxmlformats.org/drawingml/2006/wordprocessingDrawing" xmlns:r="http://schemas.openxmlformats.org/officeDocument/2006/relationships" xmlns:w14="http://schemas.microsoft.com/office/word/2010/wordml">
-              <w:rPr>
-                <w:rFonts w:ascii="Times New Roman" w:hAnsi="Times New Roman" w:eastAsia="Times New Roman" w:cs="Times New Roman"/>
-                <w:b/>
-                <w:sz w:val="22"/>
-                <w:szCs w:val="22"/>
-                <w:color w:val="000000"/>
-              </w:rPr>
-              <w:t xml:space="preserve">Race</w:t>
-            </w:r>
-            <w:r xmlns:w="http://schemas.openxmlformats.org/wordprocessingml/2006/main" xmlns:wp="http://schemas.openxmlformats.org/drawingml/2006/wordprocessingDrawing" xmlns:r="http://schemas.openxmlformats.org/officeDocument/2006/relationships" xmlns:w14="http://schemas.microsoft.com/office/word/2010/wordml">
-              <w:rPr>
-                <w:rFonts w:ascii="Times New Roman" w:hAnsi="Times New Roman" w:eastAsia="Times New Roman" w:cs="Times New Roman"/>
-                <w:sz w:val="22"/>
-                <w:szCs w:val="22"/>
-                <w:color w:val="000000"/>
-              </w:rPr>
-              <w:t xml:space="preserve">, n(%)</w:t>
-            </w:r>
-          </w:p>
-        </w:tc>
-        <w:tc>
-          <w:tcPr>
-            <w:tcBorders/>
-            <w:shd w:val="clear" w:color="auto" w:fill="FFFFFF"/>
-            <w:tcMar>
-              <w:top w:w="0" w:type="dxa"/>
-              <w:bottom w:w="0" w:type="dxa"/>
-              <w:left w:w="0" w:type="dxa"/>
-              <w:right w:w="0" w:type="dxa"/>
-            </w:tcMar>
-            <w:vAlign w:val="center"/>
-          </w:tcPr>
-          <w:p>
-            <w:pPr>
-              <w:jc w:val="center"/>
-              <w:spacing w:after="0" w:before="0" w:line="240"/>
-              <w:ind w:firstLine="0" w:left="100" w:right="100"/>
-            </w:pPr>
-            <w:r xmlns:w="http://schemas.openxmlformats.org/wordprocessingml/2006/main" xmlns:wp="http://schemas.openxmlformats.org/drawingml/2006/wordprocessingDrawing" xmlns:r="http://schemas.openxmlformats.org/officeDocument/2006/relationships" xmlns:w14="http://schemas.microsoft.com/office/word/2010/wordml">
-              <w:rPr>
-                <w:rFonts w:ascii="Times New Roman" w:hAnsi="Times New Roman" w:eastAsia="Times New Roman" w:cs="Times New Roman"/>
-                <w:sz w:val="22"/>
-                <w:szCs w:val="22"/>
-                <w:color w:val="000000"/>
-              </w:rPr>
-              <w:t xml:space="preserve"/>
-            </w:r>
-          </w:p>
-        </w:tc>
-        <w:tc>
-          <w:tcPr>
-            <w:tcBorders/>
-            <w:shd w:val="clear" w:color="auto" w:fill="FFFFFF"/>
-            <w:tcMar>
-              <w:top w:w="0" w:type="dxa"/>
-              <w:bottom w:w="0" w:type="dxa"/>
-              <w:left w:w="0" w:type="dxa"/>
-              <w:right w:w="0" w:type="dxa"/>
-            </w:tcMar>
-            <w:vAlign w:val="center"/>
-          </w:tcPr>
-          <w:p>
-            <w:pPr>
-              <w:jc w:val="center"/>
-              <w:spacing w:after="0" w:before="0" w:line="240"/>
-              <w:ind w:firstLine="0" w:left="100" w:right="100"/>
-            </w:pPr>
-            <w:r xmlns:w="http://schemas.openxmlformats.org/wordprocessingml/2006/main" xmlns:wp="http://schemas.openxmlformats.org/drawingml/2006/wordprocessingDrawing" xmlns:r="http://schemas.openxmlformats.org/officeDocument/2006/relationships" xmlns:w14="http://schemas.microsoft.com/office/word/2010/wordml">
-              <w:rPr>
-                <w:rFonts w:ascii="Times New Roman" w:hAnsi="Times New Roman" w:eastAsia="Times New Roman" w:cs="Times New Roman"/>
-                <w:sz w:val="22"/>
-                <w:szCs w:val="22"/>
-                <w:color w:val="000000"/>
-              </w:rPr>
-              <w:t xml:space="preserve"/>
-            </w:r>
-          </w:p>
-        </w:tc>
-      </w:tr>
-      <w:tr>
-        <w:trPr>
-          <w:cantSplit/>
-          <w:trHeight w:val="360" w:hRule="auto"/>
-        </w:trPr>
-        <w:tc>
-          <w:tcPr>
-            <w:tcBorders/>
-            <w:shd w:val="clear" w:color="auto" w:fill="FFFFFF"/>
-            <w:tcMar>
-              <w:top w:w="0" w:type="dxa"/>
-              <w:bottom w:w="0" w:type="dxa"/>
-              <w:left w:w="0" w:type="dxa"/>
-              <w:right w:w="0" w:type="dxa"/>
-            </w:tcMar>
-            <w:vAlign w:val="center"/>
-          </w:tcPr>
-          <w:p>
-            <w:pPr>
-              <w:jc w:val="left"/>
-              <w:spacing w:after="0" w:before="0" w:line="240"/>
-              <w:ind w:firstLine="0" w:left="200" w:right="100"/>
-            </w:pPr>
-            <w:r xmlns:w="http://schemas.openxmlformats.org/wordprocessingml/2006/main" xmlns:wp="http://schemas.openxmlformats.org/drawingml/2006/wordprocessingDrawing" xmlns:r="http://schemas.openxmlformats.org/officeDocument/2006/relationships" xmlns:w14="http://schemas.microsoft.com/office/word/2010/wordml">
-              <w:rPr>
-                <w:rFonts w:ascii="Times New Roman" w:hAnsi="Times New Roman" w:eastAsia="Times New Roman" w:cs="Times New Roman"/>
-                <w:sz w:val="22"/>
-                <w:szCs w:val="22"/>
-                <w:color w:val="000000"/>
-              </w:rPr>
-              <w:t xml:space="preserve">Black or African American</w:t>
-            </w:r>
-          </w:p>
-        </w:tc>
-        <w:tc>
-          <w:tcPr>
-            <w:tcBorders/>
-            <w:shd w:val="clear" w:color="auto" w:fill="FFFFFF"/>
-            <w:tcMar>
-              <w:top w:w="0" w:type="dxa"/>
-              <w:bottom w:w="0" w:type="dxa"/>
-              <w:left w:w="0" w:type="dxa"/>
-              <w:right w:w="0" w:type="dxa"/>
-            </w:tcMar>
-            <w:vAlign w:val="center"/>
-          </w:tcPr>
-          <w:p>
-            <w:pPr>
-              <w:jc w:val="center"/>
-              <w:spacing w:after="0" w:before="0" w:line="240"/>
-              <w:ind w:firstLine="0" w:left="100" w:right="100"/>
-            </w:pPr>
-            <w:r xmlns:w="http://schemas.openxmlformats.org/wordprocessingml/2006/main" xmlns:wp="http://schemas.openxmlformats.org/drawingml/2006/wordprocessingDrawing" xmlns:r="http://schemas.openxmlformats.org/officeDocument/2006/relationships" xmlns:w14="http://schemas.microsoft.com/office/word/2010/wordml">
-              <w:rPr>
-                <w:rFonts w:ascii="Times New Roman" w:hAnsi="Times New Roman" w:eastAsia="Times New Roman" w:cs="Times New Roman"/>
-                <w:sz w:val="22"/>
-                <w:szCs w:val="22"/>
-                <w:color w:val="000000"/>
-              </w:rPr>
-              <w:t xml:space="preserve">203 (61.7)</w:t>
-            </w:r>
-          </w:p>
-        </w:tc>
-        <w:tc>
-          <w:tcPr>
-            <w:tcBorders/>
-            <w:shd w:val="clear" w:color="auto" w:fill="FFFFFF"/>
-            <w:tcMar>
-              <w:top w:w="0" w:type="dxa"/>
-              <w:bottom w:w="0" w:type="dxa"/>
-              <w:left w:w="0" w:type="dxa"/>
-              <w:right w:w="0" w:type="dxa"/>
-            </w:tcMar>
-            <w:vAlign w:val="center"/>
-          </w:tcPr>
-          <w:p>
-            <w:pPr>
-              <w:jc w:val="center"/>
-              <w:spacing w:after="0" w:before="0" w:line="240"/>
-              <w:ind w:firstLine="0" w:left="100" w:right="100"/>
-            </w:pPr>
-            <w:r xmlns:w="http://schemas.openxmlformats.org/wordprocessingml/2006/main" xmlns:wp="http://schemas.openxmlformats.org/drawingml/2006/wordprocessingDrawing" xmlns:r="http://schemas.openxmlformats.org/officeDocument/2006/relationships" xmlns:w14="http://schemas.microsoft.com/office/word/2010/wordml">
-              <w:rPr>
-                <w:rFonts w:ascii="Times New Roman" w:hAnsi="Times New Roman" w:eastAsia="Times New Roman" w:cs="Times New Roman"/>
-                <w:sz w:val="22"/>
-                <w:szCs w:val="22"/>
-                <w:color w:val="000000"/>
-              </w:rPr>
-              <w:t xml:space="preserve">42 (79.2)</w:t>
-            </w:r>
-          </w:p>
-        </w:tc>
-      </w:tr>
-      <w:tr>
-        <w:trPr>
-          <w:cantSplit/>
-          <w:trHeight w:val="360" w:hRule="auto"/>
-        </w:trPr>
-        <w:tc>
-          <w:tcPr>
-            <w:tcBorders/>
-            <w:shd w:val="clear" w:color="auto" w:fill="FFFFFF"/>
-            <w:tcMar>
-              <w:top w:w="0" w:type="dxa"/>
-              <w:bottom w:w="0" w:type="dxa"/>
-              <w:left w:w="0" w:type="dxa"/>
-              <w:right w:w="0" w:type="dxa"/>
-            </w:tcMar>
-            <w:vAlign w:val="center"/>
-          </w:tcPr>
-          <w:p>
-            <w:pPr>
-              <w:jc w:val="left"/>
-              <w:spacing w:after="0" w:before="0" w:line="240"/>
-              <w:ind w:firstLine="0" w:left="200" w:right="100"/>
-            </w:pPr>
-            <w:r xmlns:w="http://schemas.openxmlformats.org/wordprocessingml/2006/main" xmlns:wp="http://schemas.openxmlformats.org/drawingml/2006/wordprocessingDrawing" xmlns:r="http://schemas.openxmlformats.org/officeDocument/2006/relationships" xmlns:w14="http://schemas.microsoft.com/office/word/2010/wordml">
-              <w:rPr>
-                <w:rFonts w:ascii="Times New Roman" w:hAnsi="Times New Roman" w:eastAsia="Times New Roman" w:cs="Times New Roman"/>
-                <w:sz w:val="22"/>
-                <w:szCs w:val="22"/>
-                <w:color w:val="000000"/>
-              </w:rPr>
-              <w:t xml:space="preserve">White</w:t>
-            </w:r>
-          </w:p>
-        </w:tc>
-        <w:tc>
-          <w:tcPr>
-            <w:tcBorders/>
-            <w:shd w:val="clear" w:color="auto" w:fill="FFFFFF"/>
-            <w:tcMar>
-              <w:top w:w="0" w:type="dxa"/>
-              <w:bottom w:w="0" w:type="dxa"/>
-              <w:left w:w="0" w:type="dxa"/>
-              <w:right w:w="0" w:type="dxa"/>
-            </w:tcMar>
-            <w:vAlign w:val="center"/>
-          </w:tcPr>
-          <w:p>
-            <w:pPr>
-              <w:jc w:val="center"/>
-              <w:spacing w:after="0" w:before="0" w:line="240"/>
-              <w:ind w:firstLine="0" w:left="100" w:right="100"/>
-            </w:pPr>
-            <w:r xmlns:w="http://schemas.openxmlformats.org/wordprocessingml/2006/main" xmlns:wp="http://schemas.openxmlformats.org/drawingml/2006/wordprocessingDrawing" xmlns:r="http://schemas.openxmlformats.org/officeDocument/2006/relationships" xmlns:w14="http://schemas.microsoft.com/office/word/2010/wordml">
-              <w:rPr>
-                <w:rFonts w:ascii="Times New Roman" w:hAnsi="Times New Roman" w:eastAsia="Times New Roman" w:cs="Times New Roman"/>
-                <w:sz w:val="22"/>
-                <w:szCs w:val="22"/>
-                <w:color w:val="000000"/>
-              </w:rPr>
-              <w:t xml:space="preserve">71 (21.6)</w:t>
-            </w:r>
-          </w:p>
-        </w:tc>
-        <w:tc>
-          <w:tcPr>
-            <w:tcBorders/>
-            <w:shd w:val="clear" w:color="auto" w:fill="FFFFFF"/>
-            <w:tcMar>
-              <w:top w:w="0" w:type="dxa"/>
-              <w:bottom w:w="0" w:type="dxa"/>
-              <w:left w:w="0" w:type="dxa"/>
-              <w:right w:w="0" w:type="dxa"/>
-            </w:tcMar>
-            <w:vAlign w:val="center"/>
-          </w:tcPr>
-          <w:p>
-            <w:pPr>
-              <w:jc w:val="center"/>
-              <w:spacing w:after="0" w:before="0" w:line="240"/>
-              <w:ind w:firstLine="0" w:left="100" w:right="100"/>
-            </w:pPr>
-            <w:r xmlns:w="http://schemas.openxmlformats.org/wordprocessingml/2006/main" xmlns:wp="http://schemas.openxmlformats.org/drawingml/2006/wordprocessingDrawing" xmlns:r="http://schemas.openxmlformats.org/officeDocument/2006/relationships" xmlns:w14="http://schemas.microsoft.com/office/word/2010/wordml">
-              <w:rPr>
-                <w:rFonts w:ascii="Times New Roman" w:hAnsi="Times New Roman" w:eastAsia="Times New Roman" w:cs="Times New Roman"/>
-                <w:sz w:val="22"/>
-                <w:szCs w:val="22"/>
-                <w:color w:val="000000"/>
-              </w:rPr>
-              <w:t xml:space="preserve">7 (13.2)</w:t>
-            </w:r>
-          </w:p>
-        </w:tc>
-      </w:tr>
-      <w:tr>
-        <w:trPr>
-          <w:cantSplit/>
-          <w:trHeight w:val="360" w:hRule="auto"/>
-        </w:trPr>
-        <w:tc>
-          <w:tcPr>
-            <w:tcBorders/>
-            <w:shd w:val="clear" w:color="auto" w:fill="FFFFFF"/>
-            <w:tcMar>
-              <w:top w:w="0" w:type="dxa"/>
-              <w:bottom w:w="0" w:type="dxa"/>
-              <w:left w:w="0" w:type="dxa"/>
-              <w:right w:w="0" w:type="dxa"/>
-            </w:tcMar>
-            <w:vAlign w:val="center"/>
-          </w:tcPr>
-          <w:p>
-            <w:pPr>
-              <w:jc w:val="left"/>
-              <w:spacing w:after="0" w:before="0" w:line="240"/>
-              <w:ind w:firstLine="0" w:left="200" w:right="100"/>
-            </w:pPr>
-            <w:r xmlns:w="http://schemas.openxmlformats.org/wordprocessingml/2006/main" xmlns:wp="http://schemas.openxmlformats.org/drawingml/2006/wordprocessingDrawing" xmlns:r="http://schemas.openxmlformats.org/officeDocument/2006/relationships" xmlns:w14="http://schemas.microsoft.com/office/word/2010/wordml">
-              <w:rPr>
-                <w:rFonts w:ascii="Times New Roman" w:hAnsi="Times New Roman" w:eastAsia="Times New Roman" w:cs="Times New Roman"/>
-                <w:sz w:val="22"/>
-                <w:szCs w:val="22"/>
-                <w:color w:val="000000"/>
-              </w:rPr>
-              <w:t xml:space="preserve">Other</w:t>
-            </w:r>
-          </w:p>
-        </w:tc>
-        <w:tc>
-          <w:tcPr>
-            <w:tcBorders/>
-            <w:shd w:val="clear" w:color="auto" w:fill="FFFFFF"/>
-            <w:tcMar>
-              <w:top w:w="0" w:type="dxa"/>
-              <w:bottom w:w="0" w:type="dxa"/>
-              <w:left w:w="0" w:type="dxa"/>
-              <w:right w:w="0" w:type="dxa"/>
-            </w:tcMar>
-            <w:vAlign w:val="center"/>
-          </w:tcPr>
-          <w:p>
-            <w:pPr>
-              <w:jc w:val="center"/>
-              <w:spacing w:after="0" w:before="0" w:line="240"/>
-              <w:ind w:firstLine="0" w:left="100" w:right="100"/>
-            </w:pPr>
-            <w:r xmlns:w="http://schemas.openxmlformats.org/wordprocessingml/2006/main" xmlns:wp="http://schemas.openxmlformats.org/drawingml/2006/wordprocessingDrawing" xmlns:r="http://schemas.openxmlformats.org/officeDocument/2006/relationships" xmlns:w14="http://schemas.microsoft.com/office/word/2010/wordml">
-              <w:rPr>
-                <w:rFonts w:ascii="Times New Roman" w:hAnsi="Times New Roman" w:eastAsia="Times New Roman" w:cs="Times New Roman"/>
-                <w:sz w:val="22"/>
-                <w:szCs w:val="22"/>
-                <w:color w:val="000000"/>
-              </w:rPr>
-              <w:t xml:space="preserve">55 (16.7)</w:t>
-            </w:r>
-          </w:p>
-        </w:tc>
-        <w:tc>
-          <w:tcPr>
-            <w:tcBorders/>
-            <w:shd w:val="clear" w:color="auto" w:fill="FFFFFF"/>
-            <w:tcMar>
-              <w:top w:w="0" w:type="dxa"/>
-              <w:bottom w:w="0" w:type="dxa"/>
-              <w:left w:w="0" w:type="dxa"/>
-              <w:right w:w="0" w:type="dxa"/>
-            </w:tcMar>
-            <w:vAlign w:val="center"/>
-          </w:tcPr>
-          <w:p>
-            <w:pPr>
-              <w:jc w:val="center"/>
-              <w:spacing w:after="0" w:before="0" w:line="240"/>
-              <w:ind w:firstLine="0" w:left="100" w:right="100"/>
-            </w:pPr>
-            <w:r xmlns:w="http://schemas.openxmlformats.org/wordprocessingml/2006/main" xmlns:wp="http://schemas.openxmlformats.org/drawingml/2006/wordprocessingDrawing" xmlns:r="http://schemas.openxmlformats.org/officeDocument/2006/relationships" xmlns:w14="http://schemas.microsoft.com/office/word/2010/wordml">
-              <w:rPr>
-                <w:rFonts w:ascii="Times New Roman" w:hAnsi="Times New Roman" w:eastAsia="Times New Roman" w:cs="Times New Roman"/>
-                <w:sz w:val="22"/>
-                <w:szCs w:val="22"/>
-                <w:color w:val="000000"/>
-              </w:rPr>
-              <w:t xml:space="preserve">4 (7.5)</w:t>
-            </w:r>
-          </w:p>
-        </w:tc>
-      </w:tr>
-      <w:tr>
-        <w:trPr>
-          <w:cantSplit/>
-          <w:trHeight w:val="360" w:hRule="auto"/>
-        </w:trPr>
-        <w:tc>
-          <w:tcPr>
-            <w:tcBorders/>
-            <w:shd w:val="clear" w:color="auto" w:fill="FFFFFF"/>
-            <w:tcMar>
-              <w:top w:w="0" w:type="dxa"/>
-              <w:bottom w:w="0" w:type="dxa"/>
-              <w:left w:w="0" w:type="dxa"/>
-              <w:right w:w="0" w:type="dxa"/>
-            </w:tcMar>
-            <w:vAlign w:val="center"/>
-          </w:tcPr>
-          <w:p>
-            <w:pPr>
-              <w:jc w:val="left"/>
-              <w:spacing w:after="0" w:before="0" w:line="240"/>
-              <w:ind w:firstLine="0" w:left="100" w:right="100"/>
-            </w:pPr>
-            <w:r xmlns:w="http://schemas.openxmlformats.org/wordprocessingml/2006/main" xmlns:wp="http://schemas.openxmlformats.org/drawingml/2006/wordprocessingDrawing" xmlns:r="http://schemas.openxmlformats.org/officeDocument/2006/relationships" xmlns:w14="http://schemas.microsoft.com/office/word/2010/wordml">
-              <w:rPr>
-                <w:rFonts w:ascii="Times New Roman" w:hAnsi="Times New Roman" w:eastAsia="Times New Roman" w:cs="Times New Roman"/>
-                <w:sz w:val="22"/>
-                <w:szCs w:val="22"/>
-                <w:color w:val="000000"/>
-              </w:rPr>
-              <w:t xml:space="preserve"/>
-            </w:r>
-          </w:p>
-        </w:tc>
-        <w:tc>
-          <w:tcPr>
-            <w:tcBorders/>
-            <w:shd w:val="clear" w:color="auto" w:fill="FFFFFF"/>
-            <w:tcMar>
-              <w:top w:w="0" w:type="dxa"/>
-              <w:bottom w:w="0" w:type="dxa"/>
-              <w:left w:w="0" w:type="dxa"/>
-              <w:right w:w="0" w:type="dxa"/>
-            </w:tcMar>
-            <w:vAlign w:val="center"/>
-          </w:tcPr>
-          <w:p>
-            <w:pPr>
-              <w:jc w:val="center"/>
-              <w:spacing w:after="0" w:before="0" w:line="240"/>
-              <w:ind w:firstLine="0" w:left="100" w:right="100"/>
-            </w:pPr>
-            <w:r xmlns:w="http://schemas.openxmlformats.org/wordprocessingml/2006/main" xmlns:wp="http://schemas.openxmlformats.org/drawingml/2006/wordprocessingDrawing" xmlns:r="http://schemas.openxmlformats.org/officeDocument/2006/relationships" xmlns:w14="http://schemas.microsoft.com/office/word/2010/wordml">
-              <w:rPr>
-                <w:rFonts w:ascii="Times New Roman" w:hAnsi="Times New Roman" w:eastAsia="Times New Roman" w:cs="Times New Roman"/>
-                <w:sz w:val="22"/>
-                <w:szCs w:val="22"/>
-                <w:color w:val="000000"/>
-              </w:rPr>
-              <w:t xml:space="preserve"/>
-            </w:r>
-          </w:p>
-        </w:tc>
-        <w:tc>
-          <w:tcPr>
-            <w:tcBorders/>
-            <w:shd w:val="clear" w:color="auto" w:fill="FFFFFF"/>
-            <w:tcMar>
-              <w:top w:w="0" w:type="dxa"/>
-              <w:bottom w:w="0" w:type="dxa"/>
-              <w:left w:w="0" w:type="dxa"/>
-              <w:right w:w="0" w:type="dxa"/>
-            </w:tcMar>
-            <w:vAlign w:val="center"/>
-          </w:tcPr>
-          <w:p>
-            <w:pPr>
-              <w:jc w:val="center"/>
-              <w:spacing w:after="0" w:before="0" w:line="240"/>
-              <w:ind w:firstLine="0" w:left="100" w:right="100"/>
-            </w:pPr>
-            <w:r xmlns:w="http://schemas.openxmlformats.org/wordprocessingml/2006/main" xmlns:wp="http://schemas.openxmlformats.org/drawingml/2006/wordprocessingDrawing" xmlns:r="http://schemas.openxmlformats.org/officeDocument/2006/relationships" xmlns:w14="http://schemas.microsoft.com/office/word/2010/wordml">
-              <w:rPr>
-                <w:rFonts w:ascii="Times New Roman" w:hAnsi="Times New Roman" w:eastAsia="Times New Roman" w:cs="Times New Roman"/>
-                <w:sz w:val="22"/>
-                <w:szCs w:val="22"/>
-                <w:color w:val="000000"/>
-              </w:rPr>
-              <w:t xml:space="preserve"/>
-            </w:r>
-          </w:p>
-        </w:tc>
-      </w:tr>
-      <w:tr>
-        <w:trPr>
-          <w:cantSplit/>
-          <w:trHeight w:val="360" w:hRule="auto"/>
-        </w:trPr>
-        <w:tc>
-          <w:tcPr>
-            <w:tcBorders/>
-            <w:shd w:val="clear" w:color="auto" w:fill="FFFFFF"/>
-            <w:tcMar>
-              <w:top w:w="0" w:type="dxa"/>
-              <w:bottom w:w="0" w:type="dxa"/>
-              <w:left w:w="0" w:type="dxa"/>
-              <w:right w:w="0" w:type="dxa"/>
-            </w:tcMar>
-            <w:vAlign w:val="center"/>
-          </w:tcPr>
-          <w:p>
-            <w:pPr>
-              <w:jc w:val="left"/>
-              <w:spacing w:after="0" w:before="0" w:line="240"/>
-              <w:ind w:firstLine="0" w:left="100" w:right="100"/>
-            </w:pPr>
-            <w:r xmlns:w="http://schemas.openxmlformats.org/wordprocessingml/2006/main" xmlns:wp="http://schemas.openxmlformats.org/drawingml/2006/wordprocessingDrawing" xmlns:r="http://schemas.openxmlformats.org/officeDocument/2006/relationships" xmlns:w14="http://schemas.microsoft.com/office/word/2010/wordml">
-              <w:rPr>
-                <w:rFonts w:ascii="Times New Roman" w:hAnsi="Times New Roman" w:eastAsia="Times New Roman" w:cs="Times New Roman"/>
-                <w:b/>
-                <w:sz w:val="22"/>
-                <w:szCs w:val="22"/>
-                <w:color w:val="000000"/>
-              </w:rPr>
-              <w:t xml:space="preserve">Ethnicity</w:t>
-            </w:r>
-            <w:r xmlns:w="http://schemas.openxmlformats.org/wordprocessingml/2006/main" xmlns:wp="http://schemas.openxmlformats.org/drawingml/2006/wordprocessingDrawing" xmlns:r="http://schemas.openxmlformats.org/officeDocument/2006/relationships" xmlns:w14="http://schemas.microsoft.com/office/word/2010/wordml">
-              <w:rPr>
-                <w:rFonts w:ascii="Times New Roman" w:hAnsi="Times New Roman" w:eastAsia="Times New Roman" w:cs="Times New Roman"/>
-                <w:sz w:val="22"/>
-                <w:szCs w:val="22"/>
-                <w:color w:val="000000"/>
-              </w:rPr>
-              <w:t xml:space="preserve">, n(%)</w:t>
-            </w:r>
-          </w:p>
-        </w:tc>
-        <w:tc>
-          <w:tcPr>
-            <w:tcBorders/>
-            <w:shd w:val="clear" w:color="auto" w:fill="FFFFFF"/>
-            <w:tcMar>
-              <w:top w:w="0" w:type="dxa"/>
-              <w:bottom w:w="0" w:type="dxa"/>
-              <w:left w:w="0" w:type="dxa"/>
-              <w:right w:w="0" w:type="dxa"/>
-            </w:tcMar>
-            <w:vAlign w:val="center"/>
-          </w:tcPr>
-          <w:p>
-            <w:pPr>
-              <w:jc w:val="center"/>
-              <w:spacing w:after="0" w:before="0" w:line="240"/>
-              <w:ind w:firstLine="0" w:left="100" w:right="100"/>
-            </w:pPr>
-            <w:r xmlns:w="http://schemas.openxmlformats.org/wordprocessingml/2006/main" xmlns:wp="http://schemas.openxmlformats.org/drawingml/2006/wordprocessingDrawing" xmlns:r="http://schemas.openxmlformats.org/officeDocument/2006/relationships" xmlns:w14="http://schemas.microsoft.com/office/word/2010/wordml">
-              <w:rPr>
-                <w:rFonts w:ascii="Times New Roman" w:hAnsi="Times New Roman" w:eastAsia="Times New Roman" w:cs="Times New Roman"/>
-                <w:sz w:val="22"/>
-                <w:szCs w:val="22"/>
-                <w:color w:val="000000"/>
-              </w:rPr>
-              <w:t xml:space="preserve"/>
-            </w:r>
-          </w:p>
-        </w:tc>
-        <w:tc>
-          <w:tcPr>
-            <w:tcBorders/>
-            <w:shd w:val="clear" w:color="auto" w:fill="FFFFFF"/>
-            <w:tcMar>
-              <w:top w:w="0" w:type="dxa"/>
-              <w:bottom w:w="0" w:type="dxa"/>
-              <w:left w:w="0" w:type="dxa"/>
-              <w:right w:w="0" w:type="dxa"/>
-            </w:tcMar>
-            <w:vAlign w:val="center"/>
-          </w:tcPr>
-          <w:p>
-            <w:pPr>
-              <w:jc w:val="center"/>
-              <w:spacing w:after="0" w:before="0" w:line="240"/>
-              <w:ind w:firstLine="0" w:left="100" w:right="100"/>
-            </w:pPr>
-            <w:r xmlns:w="http://schemas.openxmlformats.org/wordprocessingml/2006/main" xmlns:wp="http://schemas.openxmlformats.org/drawingml/2006/wordprocessingDrawing" xmlns:r="http://schemas.openxmlformats.org/officeDocument/2006/relationships" xmlns:w14="http://schemas.microsoft.com/office/word/2010/wordml">
-              <w:rPr>
-                <w:rFonts w:ascii="Times New Roman" w:hAnsi="Times New Roman" w:eastAsia="Times New Roman" w:cs="Times New Roman"/>
-                <w:sz w:val="22"/>
-                <w:szCs w:val="22"/>
-                <w:color w:val="000000"/>
-              </w:rPr>
-              <w:t xml:space="preserve"/>
-            </w:r>
-          </w:p>
-        </w:tc>
-      </w:tr>
-      <w:tr>
-        <w:trPr>
-          <w:cantSplit/>
-          <w:trHeight w:val="360" w:hRule="auto"/>
-        </w:trPr>
-        <w:tc>
-          <w:tcPr>
-            <w:tcBorders/>
-            <w:shd w:val="clear" w:color="auto" w:fill="FFFFFF"/>
-            <w:tcMar>
-              <w:top w:w="0" w:type="dxa"/>
-              <w:bottom w:w="0" w:type="dxa"/>
-              <w:left w:w="0" w:type="dxa"/>
-              <w:right w:w="0" w:type="dxa"/>
-            </w:tcMar>
-            <w:vAlign w:val="center"/>
-          </w:tcPr>
-          <w:p>
-            <w:pPr>
-              <w:jc w:val="left"/>
-              <w:spacing w:after="0" w:before="0" w:line="240"/>
-              <w:ind w:firstLine="0" w:left="200" w:right="100"/>
-            </w:pPr>
-            <w:r xmlns:w="http://schemas.openxmlformats.org/wordprocessingml/2006/main" xmlns:wp="http://schemas.openxmlformats.org/drawingml/2006/wordprocessingDrawing" xmlns:r="http://schemas.openxmlformats.org/officeDocument/2006/relationships" xmlns:w14="http://schemas.microsoft.com/office/word/2010/wordml">
-              <w:rPr>
-                <w:rFonts w:ascii="Times New Roman" w:hAnsi="Times New Roman" w:eastAsia="Times New Roman" w:cs="Times New Roman"/>
-                <w:sz w:val="22"/>
-                <w:szCs w:val="22"/>
-                <w:color w:val="000000"/>
-              </w:rPr>
-              <w:t xml:space="preserve">Non-Hispanic</w:t>
-            </w:r>
-          </w:p>
-        </w:tc>
-        <w:tc>
-          <w:tcPr>
-            <w:tcBorders/>
-            <w:shd w:val="clear" w:color="auto" w:fill="FFFFFF"/>
-            <w:tcMar>
-              <w:top w:w="0" w:type="dxa"/>
-              <w:bottom w:w="0" w:type="dxa"/>
-              <w:left w:w="0" w:type="dxa"/>
-              <w:right w:w="0" w:type="dxa"/>
-            </w:tcMar>
-            <w:vAlign w:val="center"/>
-          </w:tcPr>
-          <w:p>
-            <w:pPr>
-              <w:jc w:val="center"/>
-              <w:spacing w:after="0" w:before="0" w:line="240"/>
-              <w:ind w:firstLine="0" w:left="100" w:right="100"/>
-            </w:pPr>
-            <w:r xmlns:w="http://schemas.openxmlformats.org/wordprocessingml/2006/main" xmlns:wp="http://schemas.openxmlformats.org/drawingml/2006/wordprocessingDrawing" xmlns:r="http://schemas.openxmlformats.org/officeDocument/2006/relationships" xmlns:w14="http://schemas.microsoft.com/office/word/2010/wordml">
-              <w:rPr>
-                <w:rFonts w:ascii="Times New Roman" w:hAnsi="Times New Roman" w:eastAsia="Times New Roman" w:cs="Times New Roman"/>
-                <w:sz w:val="22"/>
-                <w:szCs w:val="22"/>
-                <w:color w:val="000000"/>
-              </w:rPr>
-              <w:t xml:space="preserve">289 (87.8)</w:t>
-            </w:r>
-          </w:p>
-        </w:tc>
-        <w:tc>
-          <w:tcPr>
-            <w:tcBorders/>
-            <w:shd w:val="clear" w:color="auto" w:fill="FFFFFF"/>
-            <w:tcMar>
-              <w:top w:w="0" w:type="dxa"/>
-              <w:bottom w:w="0" w:type="dxa"/>
-              <w:left w:w="0" w:type="dxa"/>
-              <w:right w:w="0" w:type="dxa"/>
-            </w:tcMar>
-            <w:vAlign w:val="center"/>
-          </w:tcPr>
-          <w:p>
-            <w:pPr>
-              <w:jc w:val="center"/>
-              <w:spacing w:after="0" w:before="0" w:line="240"/>
-              <w:ind w:firstLine="0" w:left="100" w:right="100"/>
-            </w:pPr>
-            <w:r xmlns:w="http://schemas.openxmlformats.org/wordprocessingml/2006/main" xmlns:wp="http://schemas.openxmlformats.org/drawingml/2006/wordprocessingDrawing" xmlns:r="http://schemas.openxmlformats.org/officeDocument/2006/relationships" xmlns:w14="http://schemas.microsoft.com/office/word/2010/wordml">
-              <w:rPr>
-                <w:rFonts w:ascii="Times New Roman" w:hAnsi="Times New Roman" w:eastAsia="Times New Roman" w:cs="Times New Roman"/>
-                <w:sz w:val="22"/>
-                <w:szCs w:val="22"/>
-                <w:color w:val="000000"/>
-              </w:rPr>
-              <w:t xml:space="preserve">51 (96.2)</w:t>
-            </w:r>
-          </w:p>
-        </w:tc>
-      </w:tr>
-      <w:tr>
-        <w:trPr>
-          <w:cantSplit/>
-          <w:trHeight w:val="360" w:hRule="auto"/>
-        </w:trPr>
-        <w:tc>
-          <w:tcPr>
-            <w:tcBorders>
-              <w:bottom w:val="single" w:sz="8" w:space="0" w:color="000000"/>
-            </w:tcBorders>
-            <w:shd w:val="clear" w:color="auto" w:fill="FFFFFF"/>
-            <w:tcMar>
-              <w:top w:w="0" w:type="dxa"/>
-              <w:bottom w:w="0" w:type="dxa"/>
-              <w:left w:w="0" w:type="dxa"/>
-              <w:right w:w="0" w:type="dxa"/>
-            </w:tcMar>
-            <w:vAlign w:val="center"/>
-          </w:tcPr>
-          <w:p>
-            <w:pPr>
-              <w:jc w:val="left"/>
-              <w:spacing w:after="0" w:before="0" w:line="240"/>
-              <w:ind w:firstLine="0" w:left="200" w:right="100"/>
-            </w:pPr>
-            <w:r xmlns:w="http://schemas.openxmlformats.org/wordprocessingml/2006/main" xmlns:wp="http://schemas.openxmlformats.org/drawingml/2006/wordprocessingDrawing" xmlns:r="http://schemas.openxmlformats.org/officeDocument/2006/relationships" xmlns:w14="http://schemas.microsoft.com/office/word/2010/wordml">
-              <w:rPr>
-                <w:rFonts w:ascii="Times New Roman" w:hAnsi="Times New Roman" w:eastAsia="Times New Roman" w:cs="Times New Roman"/>
-                <w:sz w:val="22"/>
-                <w:szCs w:val="22"/>
-                <w:color w:val="000000"/>
-              </w:rPr>
-              <w:t xml:space="preserve">Hispanic</w:t>
-            </w:r>
-          </w:p>
-        </w:tc>
-        <w:tc>
-          <w:tcPr>
-            <w:tcBorders>
-              <w:bottom w:val="single" w:sz="8" w:space="0" w:color="000000"/>
-            </w:tcBorders>
-            <w:shd w:val="clear" w:color="auto" w:fill="FFFFFF"/>
-            <w:tcMar>
-              <w:top w:w="0" w:type="dxa"/>
-              <w:bottom w:w="0" w:type="dxa"/>
-              <w:left w:w="0" w:type="dxa"/>
-              <w:right w:w="0" w:type="dxa"/>
-            </w:tcMar>
-            <w:vAlign w:val="center"/>
-          </w:tcPr>
-          <w:p>
-            <w:pPr>
-              <w:jc w:val="center"/>
-              <w:spacing w:after="0" w:before="0" w:line="240"/>
-              <w:ind w:firstLine="0" w:left="100" w:right="100"/>
-            </w:pPr>
-            <w:r xmlns:w="http://schemas.openxmlformats.org/wordprocessingml/2006/main" xmlns:wp="http://schemas.openxmlformats.org/drawingml/2006/wordprocessingDrawing" xmlns:r="http://schemas.openxmlformats.org/officeDocument/2006/relationships" xmlns:w14="http://schemas.microsoft.com/office/word/2010/wordml">
-              <w:rPr>
-                <w:rFonts w:ascii="Times New Roman" w:hAnsi="Times New Roman" w:eastAsia="Times New Roman" w:cs="Times New Roman"/>
-                <w:sz w:val="22"/>
-                <w:szCs w:val="22"/>
-                <w:color w:val="000000"/>
-              </w:rPr>
-              <w:t xml:space="preserve">40 (12.2)</w:t>
-            </w:r>
-          </w:p>
-        </w:tc>
-        <w:tc>
-          <w:tcPr>
-            <w:tcBorders>
-              <w:bottom w:val="single" w:sz="8" w:space="0" w:color="000000"/>
-            </w:tcBorders>
-            <w:shd w:val="clear" w:color="auto" w:fill="FFFFFF"/>
-            <w:tcMar>
-              <w:top w:w="0" w:type="dxa"/>
-              <w:bottom w:w="0" w:type="dxa"/>
-              <w:left w:w="0" w:type="dxa"/>
-              <w:right w:w="0" w:type="dxa"/>
-            </w:tcMar>
-            <w:vAlign w:val="center"/>
-          </w:tcPr>
-          <w:p>
-            <w:pPr>
-              <w:jc w:val="center"/>
-              <w:spacing w:after="0" w:before="0" w:line="240"/>
-              <w:ind w:firstLine="0" w:left="100" w:right="100"/>
-            </w:pPr>
-            <w:r xmlns:w="http://schemas.openxmlformats.org/wordprocessingml/2006/main" xmlns:wp="http://schemas.openxmlformats.org/drawingml/2006/wordprocessingDrawing" xmlns:r="http://schemas.openxmlformats.org/officeDocument/2006/relationships" xmlns:w14="http://schemas.microsoft.com/office/word/2010/wordml">
-              <w:rPr>
-                <w:rFonts w:ascii="Times New Roman" w:hAnsi="Times New Roman" w:eastAsia="Times New Roman" w:cs="Times New Roman"/>
-                <w:sz w:val="22"/>
-                <w:szCs w:val="22"/>
-                <w:color w:val="000000"/>
-              </w:rPr>
-              <w:t xml:space="preserve">2 (3.8)</w:t>
-            </w:r>
-          </w:p>
-        </w:tc>
-      </w:tr>
-    </w:tbl>
+    <w:p>
+      <w:pPr>
+        <w:rPr>
+          <w:rFonts w:ascii="Times New Roman" w:hAnsi="Times New Roman" w:cs="Times New Roman"/>
+          <w:color w:val="auto"/>
+          <w:sz w:val="22"/>
+        </w:rPr>
+      </w:pPr>
+      <w:bookmarkStart w:id="6" w:name="table_demographics"/>
+      <w:proofErr w:type="spellStart"/>
+      <w:r>
+        <w:rPr>
+          <w:rFonts w:ascii="Times New Roman" w:hAnsi="Times New Roman" w:cs="Times New Roman"/>
+          <w:color w:val="auto"/>
+          <w:sz w:val="22"/>
+        </w:rPr>
+        <w:t>table</w:t>
+      </w:r>
+      <w:r>
+        <w:rPr>
+          <w:rFonts w:ascii="Times New Roman" w:hAnsi="Times New Roman" w:cs="Times New Roman"/>
+          <w:color w:val="auto"/>
+          <w:sz w:val="22"/>
+        </w:rPr>
+        <w:t>_demographics</w:t>
+      </w:r>
+      <w:bookmarkEnd w:id="6"/>
+      <w:proofErr w:type="spellEnd"/>
+    </w:p>
     <w:p>
       <w:pPr>
         <w:rPr>
@@ -3411,613 +1790,27 @@
         <w:t>.</w:t>
       </w:r>
     </w:p>
-    <w:tbl xmlns:w="http://schemas.openxmlformats.org/wordprocessingml/2006/main" xmlns:r="http://schemas.openxmlformats.org/officeDocument/2006/relationships" xmlns:w14="http://schemas.microsoft.com/office/word/2010/wordml" xmlns:wp="http://schemas.openxmlformats.org/drawingml/2006/wordprocessingDrawing" xmlns:a="http://schemas.openxmlformats.org/drawingml/2006/main" xmlns:pic="http://schemas.openxmlformats.org/drawingml/2006/picture">
-      <w:tblPr>
-        NA"/&gt;
-        <w:tblLayout w:type="fixed"/>
-        <w:jc w:val="center"/>
-        <w:tblLook w:firstRow="1" w:lastRow="0" w:firstColumn="0" w:lastColumn="0" w:noHBand="0" w:noVBand="1"/>
-      </w:tblPr>
-      <w:tblGrid>
-        <w:gridCol w:w="5040"/>
-        <w:gridCol w:w="5040"/>
-      </w:tblGrid>
-      <w:tr>
-        <w:trPr>
-          <w:cantSplit/>
-          <w:trHeight w:val="360" w:hRule="auto"/>
-          <w:tblHeader/>
-        </w:trPr>
-        <w:tc>
-          <w:tcPr>
-            <w:tcBorders>
-              <w:bottom w:val="single" w:sz="8" w:space="0" w:color="000000"/>
-              <w:top w:val="single" w:sz="8" w:space="0" w:color="000000"/>
-            </w:tcBorders>
-            <w:shd w:val="clear" w:color="auto" w:fill="FFFFFF"/>
-            <w:tcMar>
-              <w:top w:w="0" w:type="dxa"/>
-              <w:bottom w:w="0" w:type="dxa"/>
-              <w:left w:w="0" w:type="dxa"/>
-              <w:right w:w="0" w:type="dxa"/>
-            </w:tcMar>
-            <w:vAlign w:val="center"/>
-          </w:tcPr>
-          <w:p>
-            <w:pPr>
-              <w:jc w:val="left"/>
-              <w:spacing w:after="0" w:before="0" w:line="240"/>
-              <w:ind w:firstLine="0" w:left="100" w:right="100"/>
-            </w:pPr>
-            <w:r xmlns:w="http://schemas.openxmlformats.org/wordprocessingml/2006/main" xmlns:wp="http://schemas.openxmlformats.org/drawingml/2006/wordprocessingDrawing" xmlns:r="http://schemas.openxmlformats.org/officeDocument/2006/relationships" xmlns:w14="http://schemas.microsoft.com/office/word/2010/wordml">
-              <w:rPr>
-                <w:rFonts w:ascii="Times New Roman" w:hAnsi="Times New Roman" w:eastAsia="Times New Roman" w:cs="Times New Roman"/>
-                <w:b/>
-                <w:sz w:val="22"/>
-                <w:szCs w:val="22"/>
-                <w:color w:val="000000"/>
-              </w:rPr>
-              <w:t xml:space="preserve">Reason For Screen Out</w:t>
-            </w:r>
-          </w:p>
-        </w:tc>
-        <w:tc>
-          <w:tcPr>
-            <w:tcBorders>
-              <w:bottom w:val="single" w:sz="8" w:space="0" w:color="000000"/>
-              <w:top w:val="single" w:sz="8" w:space="0" w:color="000000"/>
-            </w:tcBorders>
-            <w:shd w:val="clear" w:color="auto" w:fill="FFFFFF"/>
-            <w:tcMar>
-              <w:top w:w="0" w:type="dxa"/>
-              <w:bottom w:w="0" w:type="dxa"/>
-              <w:left w:w="0" w:type="dxa"/>
-              <w:right w:w="0" w:type="dxa"/>
-            </w:tcMar>
-            <w:vAlign w:val="center"/>
-          </w:tcPr>
-          <w:p>
-            <w:pPr>
-              <w:jc w:val="center"/>
-              <w:spacing w:after="0" w:before="0" w:line="240"/>
-              <w:ind w:firstLine="0" w:left="100" w:right="100"/>
-            </w:pPr>
-            <w:r xmlns:w="http://schemas.openxmlformats.org/wordprocessingml/2006/main" xmlns:wp="http://schemas.openxmlformats.org/drawingml/2006/wordprocessingDrawing" xmlns:r="http://schemas.openxmlformats.org/officeDocument/2006/relationships" xmlns:w14="http://schemas.microsoft.com/office/word/2010/wordml">
-              <w:rPr>
-                <w:rFonts w:ascii="Times New Roman" w:hAnsi="Times New Roman" w:eastAsia="Times New Roman" w:cs="Times New Roman"/>
-                <w:b/>
-                <w:sz w:val="22"/>
-                <w:szCs w:val="22"/>
-                <w:color w:val="000000"/>
-              </w:rPr>
-              <w:t xml:space="preserve">n (%)</w:t>
-            </w:r>
-          </w:p>
-        </w:tc>
-      </w:tr>
-      <w:tr>
-        <w:trPr>
-          <w:cantSplit/>
-          <w:trHeight w:val="360" w:hRule="auto"/>
-        </w:trPr>
-        <w:tc>
-          <w:tcPr>
-            <w:tcBorders/>
-            <w:shd w:val="clear" w:color="auto" w:fill="FFFFFF"/>
-            <w:tcMar>
-              <w:top w:w="0" w:type="dxa"/>
-              <w:bottom w:w="0" w:type="dxa"/>
-              <w:left w:w="0" w:type="dxa"/>
-              <w:right w:w="0" w:type="dxa"/>
-            </w:tcMar>
-            <w:vAlign w:val="center"/>
-          </w:tcPr>
-          <w:p>
-            <w:pPr>
-              <w:jc w:val="left"/>
-              <w:spacing w:after="0" w:before="0" w:line="240"/>
-              <w:ind w:firstLine="0" w:left="100" w:right="100"/>
-            </w:pPr>
-            <w:r xmlns:w="http://schemas.openxmlformats.org/wordprocessingml/2006/main" xmlns:wp="http://schemas.openxmlformats.org/drawingml/2006/wordprocessingDrawing" xmlns:r="http://schemas.openxmlformats.org/officeDocument/2006/relationships" xmlns:w14="http://schemas.microsoft.com/office/word/2010/wordml">
-              <w:rPr>
-                <w:rFonts w:ascii="Times New Roman" w:hAnsi="Times New Roman" w:eastAsia="Times New Roman" w:cs="Times New Roman"/>
-                <w:sz w:val="22"/>
-                <w:szCs w:val="22"/>
-                <w:color w:val="000000"/>
-              </w:rPr>
-              <w:t xml:space="preserve">Score &lt;4 on REALM-SF</w:t>
-            </w:r>
-          </w:p>
-        </w:tc>
-        <w:tc>
-          <w:tcPr>
-            <w:tcBorders/>
-            <w:shd w:val="clear" w:color="auto" w:fill="FFFFFF"/>
-            <w:tcMar>
-              <w:top w:w="0" w:type="dxa"/>
-              <w:bottom w:w="0" w:type="dxa"/>
-              <w:left w:w="0" w:type="dxa"/>
-              <w:right w:w="0" w:type="dxa"/>
-            </w:tcMar>
-            <w:vAlign w:val="center"/>
-          </w:tcPr>
-          <w:p>
-            <w:pPr>
-              <w:jc w:val="center"/>
-              <w:spacing w:after="0" w:before="0" w:line="240"/>
-              <w:ind w:firstLine="0" w:left="100" w:right="100"/>
-            </w:pPr>
-            <w:r xmlns:w="http://schemas.openxmlformats.org/wordprocessingml/2006/main" xmlns:wp="http://schemas.openxmlformats.org/drawingml/2006/wordprocessingDrawing" xmlns:r="http://schemas.openxmlformats.org/officeDocument/2006/relationships" xmlns:w14="http://schemas.microsoft.com/office/word/2010/wordml">
-              <w:rPr>
-                <w:rFonts w:ascii="Times New Roman" w:hAnsi="Times New Roman" w:eastAsia="Times New Roman" w:cs="Times New Roman"/>
-                <w:sz w:val="22"/>
-                <w:szCs w:val="22"/>
-                <w:color w:val="000000"/>
-              </w:rPr>
-              <w:t xml:space="preserve">44 (56.4)</w:t>
-            </w:r>
-          </w:p>
-        </w:tc>
-      </w:tr>
-      <w:tr>
-        <w:trPr>
-          <w:cantSplit/>
-          <w:trHeight w:val="360" w:hRule="auto"/>
-        </w:trPr>
-        <w:tc>
-          <w:tcPr>
-            <w:tcBorders/>
-            <w:shd w:val="clear" w:color="auto" w:fill="FFFFFF"/>
-            <w:tcMar>
-              <w:top w:w="0" w:type="dxa"/>
-              <w:bottom w:w="0" w:type="dxa"/>
-              <w:left w:w="0" w:type="dxa"/>
-              <w:right w:w="0" w:type="dxa"/>
-            </w:tcMar>
-            <w:vAlign w:val="center"/>
-          </w:tcPr>
-          <w:p>
-            <w:pPr>
-              <w:jc w:val="left"/>
-              <w:spacing w:after="0" w:before="0" w:line="240"/>
-              <w:ind w:firstLine="0" w:left="100" w:right="100"/>
-            </w:pPr>
-            <w:r xmlns:w="http://schemas.openxmlformats.org/wordprocessingml/2006/main" xmlns:wp="http://schemas.openxmlformats.org/drawingml/2006/wordprocessingDrawing" xmlns:r="http://schemas.openxmlformats.org/officeDocument/2006/relationships" xmlns:w14="http://schemas.microsoft.com/office/word/2010/wordml">
-              <w:rPr>
-                <w:rFonts w:ascii="Times New Roman" w:hAnsi="Times New Roman" w:eastAsia="Times New Roman" w:cs="Times New Roman"/>
-                <w:sz w:val="22"/>
-                <w:szCs w:val="22"/>
-                <w:color w:val="000000"/>
-              </w:rPr>
-              <w:t xml:space="preserve">Score &lt;24 on Mini-Mental State Exam</w:t>
-            </w:r>
-          </w:p>
-        </w:tc>
-        <w:tc>
-          <w:tcPr>
-            <w:tcBorders/>
-            <w:shd w:val="clear" w:color="auto" w:fill="FFFFFF"/>
-            <w:tcMar>
-              <w:top w:w="0" w:type="dxa"/>
-              <w:bottom w:w="0" w:type="dxa"/>
-              <w:left w:w="0" w:type="dxa"/>
-              <w:right w:w="0" w:type="dxa"/>
-            </w:tcMar>
-            <w:vAlign w:val="center"/>
-          </w:tcPr>
-          <w:p>
-            <w:pPr>
-              <w:jc w:val="center"/>
-              <w:spacing w:after="0" w:before="0" w:line="240"/>
-              <w:ind w:firstLine="0" w:left="100" w:right="100"/>
-            </w:pPr>
-            <w:r xmlns:w="http://schemas.openxmlformats.org/wordprocessingml/2006/main" xmlns:wp="http://schemas.openxmlformats.org/drawingml/2006/wordprocessingDrawing" xmlns:r="http://schemas.openxmlformats.org/officeDocument/2006/relationships" xmlns:w14="http://schemas.microsoft.com/office/word/2010/wordml">
-              <w:rPr>
-                <w:rFonts w:ascii="Times New Roman" w:hAnsi="Times New Roman" w:eastAsia="Times New Roman" w:cs="Times New Roman"/>
-                <w:sz w:val="22"/>
-                <w:szCs w:val="22"/>
-                <w:color w:val="000000"/>
-              </w:rPr>
-              <w:t xml:space="preserve">12 (15.4)</w:t>
-            </w:r>
-          </w:p>
-        </w:tc>
-      </w:tr>
-      <w:tr>
-        <w:trPr>
-          <w:cantSplit/>
-          <w:trHeight w:val="360" w:hRule="auto"/>
-        </w:trPr>
-        <w:tc>
-          <w:tcPr>
-            <w:tcBorders/>
-            <w:shd w:val="clear" w:color="auto" w:fill="FFFFFF"/>
-            <w:tcMar>
-              <w:top w:w="0" w:type="dxa"/>
-              <w:bottom w:w="0" w:type="dxa"/>
-              <w:left w:w="0" w:type="dxa"/>
-              <w:right w:w="0" w:type="dxa"/>
-            </w:tcMar>
-            <w:vAlign w:val="center"/>
-          </w:tcPr>
-          <w:p>
-            <w:pPr>
-              <w:jc w:val="left"/>
-              <w:spacing w:after="0" w:before="0" w:line="240"/>
-              <w:ind w:firstLine="0" w:left="100" w:right="100"/>
-            </w:pPr>
-            <w:r xmlns:w="http://schemas.openxmlformats.org/wordprocessingml/2006/main" xmlns:wp="http://schemas.openxmlformats.org/drawingml/2006/wordprocessingDrawing" xmlns:r="http://schemas.openxmlformats.org/officeDocument/2006/relationships" xmlns:w14="http://schemas.microsoft.com/office/word/2010/wordml">
-              <w:rPr>
-                <w:rFonts w:ascii="Times New Roman" w:hAnsi="Times New Roman" w:eastAsia="Times New Roman" w:cs="Times New Roman"/>
-                <w:sz w:val="22"/>
-                <w:szCs w:val="22"/>
-                <w:color w:val="000000"/>
-              </w:rPr>
-              <w:t xml:space="preserve">Incorrect Consent Reading</w:t>
-            </w:r>
-          </w:p>
-        </w:tc>
-        <w:tc>
-          <w:tcPr>
-            <w:tcBorders/>
-            <w:shd w:val="clear" w:color="auto" w:fill="FFFFFF"/>
-            <w:tcMar>
-              <w:top w:w="0" w:type="dxa"/>
-              <w:bottom w:w="0" w:type="dxa"/>
-              <w:left w:w="0" w:type="dxa"/>
-              <w:right w:w="0" w:type="dxa"/>
-            </w:tcMar>
-            <w:vAlign w:val="center"/>
-          </w:tcPr>
-          <w:p>
-            <w:pPr>
-              <w:jc w:val="center"/>
-              <w:spacing w:after="0" w:before="0" w:line="240"/>
-              <w:ind w:firstLine="0" w:left="100" w:right="100"/>
-            </w:pPr>
-            <w:r xmlns:w="http://schemas.openxmlformats.org/wordprocessingml/2006/main" xmlns:wp="http://schemas.openxmlformats.org/drawingml/2006/wordprocessingDrawing" xmlns:r="http://schemas.openxmlformats.org/officeDocument/2006/relationships" xmlns:w14="http://schemas.microsoft.com/office/word/2010/wordml">
-              <w:rPr>
-                <w:rFonts w:ascii="Times New Roman" w:hAnsi="Times New Roman" w:eastAsia="Times New Roman" w:cs="Times New Roman"/>
-                <w:sz w:val="22"/>
-                <w:szCs w:val="22"/>
-                <w:color w:val="000000"/>
-              </w:rPr>
-              <w:t xml:space="preserve">11 (14.1)</w:t>
-            </w:r>
-          </w:p>
-        </w:tc>
-      </w:tr>
-      <w:tr>
-        <w:trPr>
-          <w:cantSplit/>
-          <w:trHeight w:val="360" w:hRule="auto"/>
-        </w:trPr>
-        <w:tc>
-          <w:tcPr>
-            <w:tcBorders/>
-            <w:shd w:val="clear" w:color="auto" w:fill="FFFFFF"/>
-            <w:tcMar>
-              <w:top w:w="0" w:type="dxa"/>
-              <w:bottom w:w="0" w:type="dxa"/>
-              <w:left w:w="0" w:type="dxa"/>
-              <w:right w:w="0" w:type="dxa"/>
-            </w:tcMar>
-            <w:vAlign w:val="center"/>
-          </w:tcPr>
-          <w:p>
-            <w:pPr>
-              <w:jc w:val="left"/>
-              <w:spacing w:after="0" w:before="0" w:line="240"/>
-              <w:ind w:firstLine="0" w:left="100" w:right="100"/>
-            </w:pPr>
-            <w:r xmlns:w="http://schemas.openxmlformats.org/wordprocessingml/2006/main" xmlns:wp="http://schemas.openxmlformats.org/drawingml/2006/wordprocessingDrawing" xmlns:r="http://schemas.openxmlformats.org/officeDocument/2006/relationships" xmlns:w14="http://schemas.microsoft.com/office/word/2010/wordml">
-              <w:rPr>
-                <w:rFonts w:ascii="Times New Roman" w:hAnsi="Times New Roman" w:eastAsia="Times New Roman" w:cs="Times New Roman"/>
-                <w:sz w:val="22"/>
-                <w:szCs w:val="22"/>
-                <w:color w:val="000000"/>
-              </w:rPr>
-              <w:t xml:space="preserve">Failure to Orient</w:t>
-            </w:r>
-          </w:p>
-        </w:tc>
-        <w:tc>
-          <w:tcPr>
-            <w:tcBorders/>
-            <w:shd w:val="clear" w:color="auto" w:fill="FFFFFF"/>
-            <w:tcMar>
-              <w:top w:w="0" w:type="dxa"/>
-              <w:bottom w:w="0" w:type="dxa"/>
-              <w:left w:w="0" w:type="dxa"/>
-              <w:right w:w="0" w:type="dxa"/>
-            </w:tcMar>
-            <w:vAlign w:val="center"/>
-          </w:tcPr>
-          <w:p>
-            <w:pPr>
-              <w:jc w:val="center"/>
-              <w:spacing w:after="0" w:before="0" w:line="240"/>
-              <w:ind w:firstLine="0" w:left="100" w:right="100"/>
-            </w:pPr>
-            <w:r xmlns:w="http://schemas.openxmlformats.org/wordprocessingml/2006/main" xmlns:wp="http://schemas.openxmlformats.org/drawingml/2006/wordprocessingDrawing" xmlns:r="http://schemas.openxmlformats.org/officeDocument/2006/relationships" xmlns:w14="http://schemas.microsoft.com/office/word/2010/wordml">
-              <w:rPr>
-                <w:rFonts w:ascii="Times New Roman" w:hAnsi="Times New Roman" w:eastAsia="Times New Roman" w:cs="Times New Roman"/>
-                <w:sz w:val="22"/>
-                <w:szCs w:val="22"/>
-                <w:color w:val="000000"/>
-              </w:rPr>
-              <w:t xml:space="preserve">4 (5.1)</w:t>
-            </w:r>
-          </w:p>
-        </w:tc>
-      </w:tr>
-      <w:tr>
-        <w:trPr>
-          <w:cantSplit/>
-          <w:trHeight w:val="360" w:hRule="auto"/>
-        </w:trPr>
-        <w:tc>
-          <w:tcPr>
-            <w:tcBorders/>
-            <w:shd w:val="clear" w:color="auto" w:fill="FFFFFF"/>
-            <w:tcMar>
-              <w:top w:w="0" w:type="dxa"/>
-              <w:bottom w:w="0" w:type="dxa"/>
-              <w:left w:w="0" w:type="dxa"/>
-              <w:right w:w="0" w:type="dxa"/>
-            </w:tcMar>
-            <w:vAlign w:val="center"/>
-          </w:tcPr>
-          <w:p>
-            <w:pPr>
-              <w:jc w:val="left"/>
-              <w:spacing w:after="0" w:before="0" w:line="240"/>
-              <w:ind w:firstLine="0" w:left="100" w:right="100"/>
-            </w:pPr>
-            <w:r xmlns:w="http://schemas.openxmlformats.org/wordprocessingml/2006/main" xmlns:wp="http://schemas.openxmlformats.org/drawingml/2006/wordprocessingDrawing" xmlns:r="http://schemas.openxmlformats.org/officeDocument/2006/relationships" xmlns:w14="http://schemas.microsoft.com/office/word/2010/wordml">
-              <w:rPr>
-                <w:rFonts w:ascii="Times New Roman" w:hAnsi="Times New Roman" w:eastAsia="Times New Roman" w:cs="Times New Roman"/>
-                <w:sz w:val="22"/>
-                <w:szCs w:val="22"/>
-                <w:color w:val="000000"/>
-              </w:rPr>
-              <w:t xml:space="preserve">Other</w:t>
-            </w:r>
-          </w:p>
-        </w:tc>
-        <w:tc>
-          <w:tcPr>
-            <w:tcBorders/>
-            <w:shd w:val="clear" w:color="auto" w:fill="FFFFFF"/>
-            <w:tcMar>
-              <w:top w:w="0" w:type="dxa"/>
-              <w:bottom w:w="0" w:type="dxa"/>
-              <w:left w:w="0" w:type="dxa"/>
-              <w:right w:w="0" w:type="dxa"/>
-            </w:tcMar>
-            <w:vAlign w:val="center"/>
-          </w:tcPr>
-          <w:p>
-            <w:pPr>
-              <w:jc w:val="center"/>
-              <w:spacing w:after="0" w:before="0" w:line="240"/>
-              <w:ind w:firstLine="0" w:left="100" w:right="100"/>
-            </w:pPr>
-            <w:r xmlns:w="http://schemas.openxmlformats.org/wordprocessingml/2006/main" xmlns:wp="http://schemas.openxmlformats.org/drawingml/2006/wordprocessingDrawing" xmlns:r="http://schemas.openxmlformats.org/officeDocument/2006/relationships" xmlns:w14="http://schemas.microsoft.com/office/word/2010/wordml">
-              <w:rPr>
-                <w:rFonts w:ascii="Times New Roman" w:hAnsi="Times New Roman" w:eastAsia="Times New Roman" w:cs="Times New Roman"/>
-                <w:sz w:val="22"/>
-                <w:szCs w:val="22"/>
-                <w:color w:val="000000"/>
-              </w:rPr>
-              <w:t xml:space="preserve">4 (5.1)</w:t>
-            </w:r>
-          </w:p>
-        </w:tc>
-      </w:tr>
-      <w:tr>
-        <w:trPr>
-          <w:cantSplit/>
-          <w:trHeight w:val="360" w:hRule="auto"/>
-        </w:trPr>
-        <w:tc>
-          <w:tcPr>
-            <w:tcBorders/>
-            <w:shd w:val="clear" w:color="auto" w:fill="FFFFFF"/>
-            <w:tcMar>
-              <w:top w:w="0" w:type="dxa"/>
-              <w:bottom w:w="0" w:type="dxa"/>
-              <w:left w:w="0" w:type="dxa"/>
-              <w:right w:w="0" w:type="dxa"/>
-            </w:tcMar>
-            <w:vAlign w:val="center"/>
-          </w:tcPr>
-          <w:p>
-            <w:pPr>
-              <w:jc w:val="left"/>
-              <w:spacing w:after="0" w:before="0" w:line="240"/>
-              <w:ind w:firstLine="0" w:left="100" w:right="100"/>
-            </w:pPr>
-            <w:r xmlns:w="http://schemas.openxmlformats.org/wordprocessingml/2006/main" xmlns:wp="http://schemas.openxmlformats.org/drawingml/2006/wordprocessingDrawing" xmlns:r="http://schemas.openxmlformats.org/officeDocument/2006/relationships" xmlns:w14="http://schemas.microsoft.com/office/word/2010/wordml">
-              <w:rPr>
-                <w:rFonts w:ascii="Times New Roman" w:hAnsi="Times New Roman" w:eastAsia="Times New Roman" w:cs="Times New Roman"/>
-                <w:sz w:val="22"/>
-                <w:szCs w:val="22"/>
-                <w:color w:val="000000"/>
-              </w:rPr>
-              <w:t xml:space="preserve">Walked Out Prior to Screen Out</w:t>
-            </w:r>
-          </w:p>
-        </w:tc>
-        <w:tc>
-          <w:tcPr>
-            <w:tcBorders/>
-            <w:shd w:val="clear" w:color="auto" w:fill="FFFFFF"/>
-            <w:tcMar>
-              <w:top w:w="0" w:type="dxa"/>
-              <w:bottom w:w="0" w:type="dxa"/>
-              <w:left w:w="0" w:type="dxa"/>
-              <w:right w:w="0" w:type="dxa"/>
-            </w:tcMar>
-            <w:vAlign w:val="center"/>
-          </w:tcPr>
-          <w:p>
-            <w:pPr>
-              <w:jc w:val="center"/>
-              <w:spacing w:after="0" w:before="0" w:line="240"/>
-              <w:ind w:firstLine="0" w:left="100" w:right="100"/>
-            </w:pPr>
-            <w:r xmlns:w="http://schemas.openxmlformats.org/wordprocessingml/2006/main" xmlns:wp="http://schemas.openxmlformats.org/drawingml/2006/wordprocessingDrawing" xmlns:r="http://schemas.openxmlformats.org/officeDocument/2006/relationships" xmlns:w14="http://schemas.microsoft.com/office/word/2010/wordml">
-              <w:rPr>
-                <w:rFonts w:ascii="Times New Roman" w:hAnsi="Times New Roman" w:eastAsia="Times New Roman" w:cs="Times New Roman"/>
-                <w:sz w:val="22"/>
-                <w:szCs w:val="22"/>
-                <w:color w:val="000000"/>
-              </w:rPr>
-              <w:t xml:space="preserve">2 (2.6)</w:t>
-            </w:r>
-          </w:p>
-        </w:tc>
-      </w:tr>
-      <w:tr>
-        <w:trPr>
-          <w:cantSplit/>
-          <w:trHeight w:val="360" w:hRule="auto"/>
-        </w:trPr>
-        <w:tc>
-          <w:tcPr>
-            <w:tcBorders>
-              <w:bottom w:val="single" w:sz="8" w:space="0" w:color="000000"/>
-            </w:tcBorders>
-            <w:shd w:val="clear" w:color="auto" w:fill="FFFFFF"/>
-            <w:tcMar>
-              <w:top w:w="0" w:type="dxa"/>
-              <w:bottom w:w="0" w:type="dxa"/>
-              <w:left w:w="0" w:type="dxa"/>
-              <w:right w:w="0" w:type="dxa"/>
-            </w:tcMar>
-            <w:vAlign w:val="center"/>
-          </w:tcPr>
-          <w:p>
-            <w:pPr>
-              <w:jc w:val="left"/>
-              <w:spacing w:after="0" w:before="0" w:line="240"/>
-              <w:ind w:firstLine="0" w:left="100" w:right="100"/>
-            </w:pPr>
-            <w:r xmlns:w="http://schemas.openxmlformats.org/wordprocessingml/2006/main" xmlns:wp="http://schemas.openxmlformats.org/drawingml/2006/wordprocessingDrawing" xmlns:r="http://schemas.openxmlformats.org/officeDocument/2006/relationships" xmlns:w14="http://schemas.microsoft.com/office/word/2010/wordml">
-              <w:rPr>
-                <w:rFonts w:ascii="Times New Roman" w:hAnsi="Times New Roman" w:eastAsia="Times New Roman" w:cs="Times New Roman"/>
-                <w:sz w:val="22"/>
-                <w:szCs w:val="22"/>
-                <w:color w:val="000000"/>
-              </w:rPr>
-              <w:t xml:space="preserve">PT Plans to Move</w:t>
-            </w:r>
-          </w:p>
-        </w:tc>
-        <w:tc>
-          <w:tcPr>
-            <w:tcBorders>
-              <w:bottom w:val="single" w:sz="8" w:space="0" w:color="000000"/>
-            </w:tcBorders>
-            <w:shd w:val="clear" w:color="auto" w:fill="FFFFFF"/>
-            <w:tcMar>
-              <w:top w:w="0" w:type="dxa"/>
-              <w:bottom w:w="0" w:type="dxa"/>
-              <w:left w:w="0" w:type="dxa"/>
-              <w:right w:w="0" w:type="dxa"/>
-            </w:tcMar>
-            <w:vAlign w:val="center"/>
-          </w:tcPr>
-          <w:p>
-            <w:pPr>
-              <w:jc w:val="center"/>
-              <w:spacing w:after="0" w:before="0" w:line="240"/>
-              <w:ind w:firstLine="0" w:left="100" w:right="100"/>
-            </w:pPr>
-            <w:r xmlns:w="http://schemas.openxmlformats.org/wordprocessingml/2006/main" xmlns:wp="http://schemas.openxmlformats.org/drawingml/2006/wordprocessingDrawing" xmlns:r="http://schemas.openxmlformats.org/officeDocument/2006/relationships" xmlns:w14="http://schemas.microsoft.com/office/word/2010/wordml">
-              <w:rPr>
-                <w:rFonts w:ascii="Times New Roman" w:hAnsi="Times New Roman" w:eastAsia="Times New Roman" w:cs="Times New Roman"/>
-                <w:sz w:val="22"/>
-                <w:szCs w:val="22"/>
-                <w:color w:val="000000"/>
-              </w:rPr>
-              <w:t xml:space="preserve">1 (1.3)</w:t>
-            </w:r>
-          </w:p>
-        </w:tc>
-      </w:tr>
-      <w:tr>
-        <w:trPr>
-          <w:cantSplit/>
-          <w:trHeight w:val="360" w:hRule="auto"/>
-        </w:trPr>
-        <w:tc>
-          <w:tcPr>
-            <w:tcBorders>
-              <w:bottom w:val="single" w:sz="8" w:space="0" w:color="000000"/>
-              <w:top w:val="single" w:sz="8" w:space="0" w:color="000000"/>
-            </w:tcBorders>
-            <w:shd w:val="clear" w:color="auto" w:fill="FFFFFF"/>
-            <w:tcMar>
-              <w:top w:w="0" w:type="dxa"/>
-              <w:bottom w:w="0" w:type="dxa"/>
-              <w:left w:w="0" w:type="dxa"/>
-              <w:right w:w="0" w:type="dxa"/>
-            </w:tcMar>
-            <w:vAlign w:val="center"/>
-          </w:tcPr>
-          <w:p>
-            <w:pPr>
-              <w:jc w:val="left"/>
-              <w:spacing w:after="0" w:before="0" w:line="240"/>
-              <w:ind w:firstLine="0" w:left="100" w:right="100"/>
-            </w:pPr>
-            <w:r xmlns:w="http://schemas.openxmlformats.org/wordprocessingml/2006/main" xmlns:wp="http://schemas.openxmlformats.org/drawingml/2006/wordprocessingDrawing" xmlns:r="http://schemas.openxmlformats.org/officeDocument/2006/relationships" xmlns:w14="http://schemas.microsoft.com/office/word/2010/wordml">
-              <w:rPr>
-                <w:rFonts w:ascii="Times New Roman" w:hAnsi="Times New Roman" w:eastAsia="Times New Roman" w:cs="Times New Roman"/>
-                <w:sz w:val="22"/>
-                <w:szCs w:val="22"/>
-                <w:color w:val="000000"/>
-              </w:rPr>
-              <w:t xml:space="preserve">Total</w:t>
-            </w:r>
-          </w:p>
-        </w:tc>
-        <w:tc>
-          <w:tcPr>
-            <w:tcBorders>
-              <w:bottom w:val="single" w:sz="8" w:space="0" w:color="000000"/>
-              <w:top w:val="single" w:sz="8" w:space="0" w:color="000000"/>
-            </w:tcBorders>
-            <w:shd w:val="clear" w:color="auto" w:fill="FFFFFF"/>
-            <w:tcMar>
-              <w:top w:w="0" w:type="dxa"/>
-              <w:bottom w:w="0" w:type="dxa"/>
-              <w:left w:w="0" w:type="dxa"/>
-              <w:right w:w="0" w:type="dxa"/>
-            </w:tcMar>
-            <w:vAlign w:val="center"/>
-          </w:tcPr>
-          <w:p>
-            <w:pPr>
-              <w:jc w:val="center"/>
-              <w:spacing w:after="0" w:before="0" w:line="240"/>
-              <w:ind w:firstLine="0" w:left="100" w:right="100"/>
-            </w:pPr>
-            <w:r xmlns:w="http://schemas.openxmlformats.org/wordprocessingml/2006/main" xmlns:wp="http://schemas.openxmlformats.org/drawingml/2006/wordprocessingDrawing" xmlns:r="http://schemas.openxmlformats.org/officeDocument/2006/relationships" xmlns:w14="http://schemas.microsoft.com/office/word/2010/wordml">
-              <w:rPr>
-                <w:rFonts w:ascii="Times New Roman" w:hAnsi="Times New Roman" w:eastAsia="Times New Roman" w:cs="Times New Roman"/>
-                <w:sz w:val="22"/>
-                <w:szCs w:val="22"/>
-                <w:color w:val="000000"/>
-              </w:rPr>
-              <w:t xml:space="preserve">78 (100.0)</w:t>
-            </w:r>
-          </w:p>
-        </w:tc>
-      </w:tr>
-    </w:tbl>
+    <w:p>
+      <w:pPr>
+        <w:rPr>
+          <w:rFonts w:ascii="Times New Roman" w:hAnsi="Times New Roman" w:cs="Times New Roman"/>
+          <w:color w:val="000000" w:themeColor="text1"/>
+          <w:sz w:val="22"/>
+        </w:rPr>
+      </w:pPr>
+      <w:bookmarkStart w:id="7" w:name="table_screen_out"/>
+      <w:proofErr w:type="spellStart"/>
+      <w:r>
+        <w:rPr>
+          <w:rFonts w:ascii="Times New Roman" w:hAnsi="Times New Roman" w:cs="Times New Roman"/>
+          <w:color w:val="000000" w:themeColor="text1"/>
+          <w:sz w:val="22"/>
+        </w:rPr>
+        <w:t>table_screen_out</w:t>
+      </w:r>
+      <w:bookmarkEnd w:id="7"/>
+      <w:proofErr w:type="spellEnd"/>
+    </w:p>
     <w:p>
       <w:pPr>
         <w:rPr>
@@ -5335,7 +3128,7 @@
           <w:color w:val="auto"/>
           <w:sz w:val="22"/>
         </w:rPr>
-        <w:t>304</w:t>
+        <w:t>n_phone_terminations</w:t>
       </w:r>
       <w:bookmarkEnd w:id="10"/>
       <w:proofErr w:type="spellEnd"/>
@@ -5374,46 +3167,13 @@
       </w:pPr>
       <w:bookmarkStart w:id="11" w:name="fig_phone_terminations"/>
       <w:proofErr w:type="spellStart"/>
-      <w:r xmlns:w="http://schemas.openxmlformats.org/wordprocessingml/2006/main" xmlns:wp="http://schemas.openxmlformats.org/drawingml/2006/wordprocessingDrawing" xmlns:r="http://schemas.openxmlformats.org/officeDocument/2006/relationships" xmlns:w14="http://schemas.microsoft.com/office/word/2010/wordml">
-        <w:rPr/>
-        <w:drawing>
-          <wp:inline distT="0" distB="0" distL="0" distR="0">
-            <wp:extent cx="6400800" cy="3657600"/>
-            <wp:docPr id="7" name="" descr=""/>
-            <wp:cNvGraphicFramePr>
-              <a:graphicFrameLocks xmlns:a="http://schemas.openxmlformats.org/drawingml/2006/main" noChangeAspect="1"/>
-            </wp:cNvGraphicFramePr>
-            <a:graphic xmlns:a="http://schemas.openxmlformats.org/drawingml/2006/main">
-              <a:graphicData uri="http://schemas.openxmlformats.org/drawingml/2006/picture">
-                <pic:pic xmlns:pic="http://schemas.openxmlformats.org/drawingml/2006/picture">
-                  <pic:nvPicPr>
-                    <pic:cNvPr id="8" name=""/>
-                    <pic:cNvPicPr>
-                      <a:picLocks noChangeAspect="1" noChangeArrowheads="1"/>
-                    </pic:cNvPicPr>
-                  </pic:nvPicPr>
-                  <pic:blipFill>
-                    <a:blip r:embed="rId24"/>
-                    <a:srcRect/>
-                    <a:stretch>
-                      <a:fillRect/>
-                    </a:stretch>
-                  </pic:blipFill>
-                  <pic:spPr bwMode="auto">
-                    <a:xfrm>
-                      <a:off x="0" y="0"/>
-                      <a:ext cx="88900" cy="50800"/>
-                    </a:xfrm>
-                    <a:prstGeom prst="rect">
-                      <a:avLst/>
-                    </a:prstGeom>
-                    <a:noFill/>
-                  </pic:spPr>
-                </pic:pic>
-              </a:graphicData>
-            </a:graphic>
-          </wp:inline>
-        </w:drawing>
+      <w:r>
+        <w:rPr>
+          <w:rFonts w:ascii="Times New Roman" w:hAnsi="Times New Roman" w:cs="Times New Roman"/>
+          <w:color w:val="auto"/>
+          <w:sz w:val="22"/>
+        </w:rPr>
+        <w:t>fig_phone_terminations</w:t>
       </w:r>
       <w:bookmarkEnd w:id="11"/>
       <w:proofErr w:type="spellEnd"/>
@@ -7103,7 +4863,15 @@
                 <w:color w:val="auto"/>
                 <w:sz w:val="22"/>
               </w:rPr>
-              <w:t>304</w:t>
+              <w:t>n_</w:t>
+            </w:r>
+            <w:r>
+              <w:rPr>
+                <w:rFonts w:ascii="Times New Roman" w:hAnsi="Times New Roman" w:cs="Times New Roman"/>
+                <w:color w:val="auto"/>
+                <w:sz w:val="22"/>
+              </w:rPr>
+              <w:t>randomized</w:t>
             </w:r>
             <w:bookmarkEnd w:id="14"/>
             <w:proofErr w:type="spellEnd"/>
@@ -17704,46 +15472,21 @@
       </w:pPr>
       <w:bookmarkStart w:id="26" w:name="fig_recruitment_by_month"/>
       <w:proofErr w:type="spellStart"/>
-      <w:r xmlns:w="http://schemas.openxmlformats.org/wordprocessingml/2006/main" xmlns:wp="http://schemas.openxmlformats.org/drawingml/2006/wordprocessingDrawing" xmlns:r="http://schemas.openxmlformats.org/officeDocument/2006/relationships" xmlns:w14="http://schemas.microsoft.com/office/word/2010/wordml">
-        <w:rPr/>
-        <w:drawing>
-          <wp:inline distT="0" distB="0" distL="0" distR="0">
-            <wp:extent cx="6400800" cy="3657600"/>
-            <wp:docPr id="9" name="" descr=""/>
-            <wp:cNvGraphicFramePr>
-              <a:graphicFrameLocks xmlns:a="http://schemas.openxmlformats.org/drawingml/2006/main" noChangeAspect="1"/>
-            </wp:cNvGraphicFramePr>
-            <a:graphic xmlns:a="http://schemas.openxmlformats.org/drawingml/2006/main">
-              <a:graphicData uri="http://schemas.openxmlformats.org/drawingml/2006/picture">
-                <pic:pic xmlns:pic="http://schemas.openxmlformats.org/drawingml/2006/picture">
-                  <pic:nvPicPr>
-                    <pic:cNvPr id="10" name=""/>
-                    <pic:cNvPicPr>
-                      <a:picLocks noChangeAspect="1" noChangeArrowheads="1"/>
-                    </pic:cNvPicPr>
-                  </pic:nvPicPr>
-                  <pic:blipFill>
-                    <a:blip r:embed="rId25"/>
-                    <a:srcRect/>
-                    <a:stretch>
-                      <a:fillRect/>
-                    </a:stretch>
-                  </pic:blipFill>
-                  <pic:spPr bwMode="auto">
-                    <a:xfrm>
-                      <a:off x="0" y="0"/>
-                      <a:ext cx="88900" cy="50800"/>
-                    </a:xfrm>
-                    <a:prstGeom prst="rect">
-                      <a:avLst/>
-                    </a:prstGeom>
-                    <a:noFill/>
-                  </pic:spPr>
-                </pic:pic>
-              </a:graphicData>
-            </a:graphic>
-          </wp:inline>
-        </w:drawing>
+      <w:r>
+        <w:rPr>
+          <w:rFonts w:ascii="Times New Roman" w:hAnsi="Times New Roman" w:cs="Times New Roman"/>
+          <w:color w:val="auto"/>
+          <w:sz w:val="22"/>
+        </w:rPr>
+        <w:t>fig_</w:t>
+      </w:r>
+      <w:r>
+        <w:rPr>
+          <w:rFonts w:ascii="Times New Roman" w:hAnsi="Times New Roman" w:cs="Times New Roman"/>
+          <w:color w:val="auto"/>
+          <w:sz w:val="22"/>
+        </w:rPr>
+        <w:t>recruitment_by_month</w:t>
       </w:r>
       <w:bookmarkEnd w:id="26"/>
       <w:proofErr w:type="spellEnd"/>
@@ -18073,46 +15816,13 @@
       </w:pPr>
       <w:bookmarkStart w:id="27" w:name="fig_recruitment_by_year"/>
       <w:proofErr w:type="spellStart"/>
-      <w:r xmlns:w="http://schemas.openxmlformats.org/wordprocessingml/2006/main" xmlns:wp="http://schemas.openxmlformats.org/drawingml/2006/wordprocessingDrawing" xmlns:r="http://schemas.openxmlformats.org/officeDocument/2006/relationships" xmlns:w14="http://schemas.microsoft.com/office/word/2010/wordml">
-        <w:rPr/>
-        <w:drawing>
-          <wp:inline distT="0" distB="0" distL="0" distR="0">
-            <wp:extent cx="6400800" cy="3657600"/>
-            <wp:docPr id="11" name="" descr=""/>
-            <wp:cNvGraphicFramePr>
-              <a:graphicFrameLocks xmlns:a="http://schemas.openxmlformats.org/drawingml/2006/main" noChangeAspect="1"/>
-            </wp:cNvGraphicFramePr>
-            <a:graphic xmlns:a="http://schemas.openxmlformats.org/drawingml/2006/main">
-              <a:graphicData uri="http://schemas.openxmlformats.org/drawingml/2006/picture">
-                <pic:pic xmlns:pic="http://schemas.openxmlformats.org/drawingml/2006/picture">
-                  <pic:nvPicPr>
-                    <pic:cNvPr id="12" name=""/>
-                    <pic:cNvPicPr>
-                      <a:picLocks noChangeAspect="1" noChangeArrowheads="1"/>
-                    </pic:cNvPicPr>
-                  </pic:nvPicPr>
-                  <pic:blipFill>
-                    <a:blip r:embed="rId26"/>
-                    <a:srcRect/>
-                    <a:stretch>
-                      <a:fillRect/>
-                    </a:stretch>
-                  </pic:blipFill>
-                  <pic:spPr bwMode="auto">
-                    <a:xfrm>
-                      <a:off x="0" y="0"/>
-                      <a:ext cx="88900" cy="50800"/>
-                    </a:xfrm>
-                    <a:prstGeom prst="rect">
-                      <a:avLst/>
-                    </a:prstGeom>
-                    <a:noFill/>
-                  </pic:spPr>
-                </pic:pic>
-              </a:graphicData>
-            </a:graphic>
-          </wp:inline>
-        </w:drawing>
+      <w:r>
+        <w:rPr>
+          <w:rFonts w:ascii="Times New Roman" w:hAnsi="Times New Roman" w:cs="Times New Roman"/>
+          <w:color w:val="000000" w:themeColor="text1"/>
+          <w:sz w:val="22"/>
+        </w:rPr>
+        <w:t>fig_recruitment_by_year</w:t>
       </w:r>
       <w:bookmarkEnd w:id="27"/>
       <w:proofErr w:type="spellEnd"/>
@@ -18509,7 +16219,7 @@
               <wp:extent cx="10058400" cy="847725"/>
               <wp:effectExtent l="0" t="0" r="0" b="9525"/>
               <wp:wrapNone/>
-              <wp:docPr id="13" name="Text Box 2">
+              <wp:docPr id="7" name="Text Box 2">
                 <a:extLst xmlns:a="http://schemas.openxmlformats.org/drawingml/2006/main">
                   <a:ext uri="{C183D7F6-B498-43B3-948B-1728B52AA6E4}">
                     <adec:decorative xmlns:adec="http://schemas.microsoft.com/office/drawing/2017/decorative" val="1"/>

--- a/quarterly_reports/2021_12 L2C Quarterly Report.docx
+++ b/quarterly_reports/2021_12 L2C Quarterly Report.docx
@@ -1597,7 +1597,6 @@
         <w:t xml:space="preserve"> </w:t>
       </w:r>
       <w:bookmarkStart w:id="3" w:name="n_participants"/>
-      <w:proofErr w:type="spellStart"/>
       <w:r>
         <w:rPr>
           <w:rFonts w:ascii="Times New Roman" w:eastAsia="Times New Roman" w:hAnsi="Times New Roman" w:cs="Times New Roman"/>
@@ -1607,7 +1606,6 @@
         <w:t>329</w:t>
       </w:r>
       <w:bookmarkEnd w:id="3"/>
-      <w:proofErr w:type="spellEnd"/>
       <w:r>
         <w:rPr>
           <w:rFonts w:ascii="Times New Roman" w:eastAsia="Times New Roman" w:hAnsi="Times New Roman" w:cs="Times New Roman"/>
@@ -1699,12 +1697,12 @@
         <w:t>.</w:t>
       </w:r>
     </w:p>
-    <w:tbl xmlns:w="http://schemas.openxmlformats.org/wordprocessingml/2006/main" xmlns:r="http://schemas.openxmlformats.org/officeDocument/2006/relationships" xmlns:w14="http://schemas.microsoft.com/office/word/2010/wordml" xmlns:wp="http://schemas.openxmlformats.org/drawingml/2006/wordprocessingDrawing" xmlns:a="http://schemas.openxmlformats.org/drawingml/2006/main" xmlns:pic="http://schemas.openxmlformats.org/drawingml/2006/picture">
+    <w:tbl>
       <w:tblPr>
-        NA"/&gt;
+        <w:tblW w:w="0" w:type="auto"/>
+        <w:jc w:val="center"/>
         <w:tblLayout w:type="fixed"/>
-        <w:jc w:val="center"/>
-        <w:tblLook w:firstRow="1" w:lastRow="0" w:firstColumn="0" w:lastColumn="0" w:noHBand="0" w:noVBand="1"/>
+        <w:tblLook w:val="0420" w:firstRow="1" w:lastRow="0" w:firstColumn="0" w:lastColumn="0" w:noHBand="0" w:noVBand="1"/>
       </w:tblPr>
       <w:tblGrid>
         <w:gridCol w:w="3355"/>
@@ -1714,11 +1712,12 @@
       <w:tr>
         <w:trPr>
           <w:cantSplit/>
-          <w:trHeight w:val="360" w:hRule="auto"/>
           <w:tblHeader/>
+          <w:jc w:val="center"/>
         </w:trPr>
         <w:tc>
           <w:tcPr>
+            <w:tcW w:w="3355" w:type="dxa"/>
             <w:vMerge w:val="restart"/>
             <w:tcBorders>
               <w:top w:val="single" w:sz="8" w:space="0" w:color="000000"/>
@@ -1726,91 +1725,86 @@
             <w:shd w:val="clear" w:color="auto" w:fill="FFFFFF"/>
             <w:tcMar>
               <w:top w:w="0" w:type="dxa"/>
+              <w:left w:w="0" w:type="dxa"/>
               <w:bottom w:w="0" w:type="dxa"/>
-              <w:left w:w="0" w:type="dxa"/>
               <w:right w:w="0" w:type="dxa"/>
             </w:tcMar>
             <w:vAlign w:val="center"/>
           </w:tcPr>
           <w:p>
             <w:pPr>
-              <w:jc w:val="left"/>
-              <w:spacing w:after="0" w:before="0" w:line="240"/>
-              <w:ind w:firstLine="0" w:left="100" w:right="100"/>
-            </w:pPr>
-            <w:r xmlns:w="http://schemas.openxmlformats.org/wordprocessingml/2006/main" xmlns:wp="http://schemas.openxmlformats.org/drawingml/2006/wordprocessingDrawing" xmlns:r="http://schemas.openxmlformats.org/officeDocument/2006/relationships" xmlns:w14="http://schemas.microsoft.com/office/word/2010/wordml">
-              <w:rPr>
-                <w:rFonts w:ascii="Times New Roman" w:hAnsi="Times New Roman" w:eastAsia="Times New Roman" w:cs="Times New Roman"/>
+              <w:ind w:left="100" w:right="100"/>
+            </w:pPr>
+            <w:r>
+              <w:rPr>
+                <w:rFonts w:ascii="Times New Roman" w:eastAsia="Times New Roman" w:hAnsi="Times New Roman" w:cs="Times New Roman"/>
                 <w:b/>
-                <w:sz w:val="22"/>
-                <w:szCs w:val="22"/>
                 <w:color w:val="000000"/>
-              </w:rPr>
-              <w:t xml:space="preserve">Characteristic</w:t>
-            </w:r>
-          </w:p>
-        </w:tc>
-        <w:tc>
-          <w:tcPr>
+                <w:sz w:val="22"/>
+              </w:rPr>
+              <w:t>Characteristic</w:t>
+            </w:r>
+          </w:p>
+        </w:tc>
+        <w:tc>
+          <w:tcPr>
+            <w:tcW w:w="3355" w:type="dxa"/>
             <w:tcBorders>
               <w:top w:val="single" w:sz="8" w:space="0" w:color="000000"/>
             </w:tcBorders>
             <w:shd w:val="clear" w:color="auto" w:fill="FFFFFF"/>
             <w:tcMar>
               <w:top w:w="0" w:type="dxa"/>
+              <w:left w:w="0" w:type="dxa"/>
               <w:bottom w:w="0" w:type="dxa"/>
-              <w:left w:w="0" w:type="dxa"/>
               <w:right w:w="0" w:type="dxa"/>
             </w:tcMar>
             <w:vAlign w:val="center"/>
           </w:tcPr>
           <w:p>
             <w:pPr>
-              <w:jc w:val="center"/>
-              <w:spacing w:after="0" w:before="0" w:line="240"/>
-              <w:ind w:firstLine="0" w:left="100" w:right="100"/>
-            </w:pPr>
-            <w:r xmlns:w="http://schemas.openxmlformats.org/wordprocessingml/2006/main" xmlns:wp="http://schemas.openxmlformats.org/drawingml/2006/wordprocessingDrawing" xmlns:r="http://schemas.openxmlformats.org/officeDocument/2006/relationships" xmlns:w14="http://schemas.microsoft.com/office/word/2010/wordml">
-              <w:rPr>
-                <w:rFonts w:ascii="Times New Roman" w:hAnsi="Times New Roman" w:eastAsia="Times New Roman" w:cs="Times New Roman"/>
+              <w:ind w:left="100" w:right="100"/>
+              <w:jc w:val="center"/>
+            </w:pPr>
+            <w:r>
+              <w:rPr>
+                <w:rFonts w:ascii="Times New Roman" w:eastAsia="Times New Roman" w:hAnsi="Times New Roman" w:cs="Times New Roman"/>
                 <w:b/>
-                <w:sz w:val="22"/>
-                <w:szCs w:val="22"/>
                 <w:color w:val="000000"/>
-              </w:rPr>
-              <w:t xml:space="preserve">Screened-in</w:t>
-            </w:r>
-          </w:p>
-        </w:tc>
-        <w:tc>
-          <w:tcPr>
+                <w:sz w:val="22"/>
+              </w:rPr>
+              <w:t>Screened-in</w:t>
+            </w:r>
+          </w:p>
+        </w:tc>
+        <w:tc>
+          <w:tcPr>
+            <w:tcW w:w="3355" w:type="dxa"/>
             <w:tcBorders>
               <w:top w:val="single" w:sz="8" w:space="0" w:color="000000"/>
             </w:tcBorders>
             <w:shd w:val="clear" w:color="auto" w:fill="FFFFFF"/>
             <w:tcMar>
               <w:top w:w="0" w:type="dxa"/>
+              <w:left w:w="0" w:type="dxa"/>
               <w:bottom w:w="0" w:type="dxa"/>
-              <w:left w:w="0" w:type="dxa"/>
               <w:right w:w="0" w:type="dxa"/>
             </w:tcMar>
             <w:vAlign w:val="center"/>
           </w:tcPr>
           <w:p>
             <w:pPr>
-              <w:jc w:val="center"/>
-              <w:spacing w:after="0" w:before="0" w:line="240"/>
-              <w:ind w:firstLine="0" w:left="100" w:right="100"/>
-            </w:pPr>
-            <w:r xmlns:w="http://schemas.openxmlformats.org/wordprocessingml/2006/main" xmlns:wp="http://schemas.openxmlformats.org/drawingml/2006/wordprocessingDrawing" xmlns:r="http://schemas.openxmlformats.org/officeDocument/2006/relationships" xmlns:w14="http://schemas.microsoft.com/office/word/2010/wordml">
-              <w:rPr>
-                <w:rFonts w:ascii="Times New Roman" w:hAnsi="Times New Roman" w:eastAsia="Times New Roman" w:cs="Times New Roman"/>
+              <w:ind w:left="100" w:right="100"/>
+              <w:jc w:val="center"/>
+            </w:pPr>
+            <w:r>
+              <w:rPr>
+                <w:rFonts w:ascii="Times New Roman" w:eastAsia="Times New Roman" w:hAnsi="Times New Roman" w:cs="Times New Roman"/>
                 <w:b/>
-                <w:sz w:val="22"/>
-                <w:szCs w:val="22"/>
                 <w:color w:val="000000"/>
-              </w:rPr>
-              <w:t xml:space="preserve">Screened-out</w:t>
+                <w:sz w:val="22"/>
+              </w:rPr>
+              <w:t>Screened-out</w:t>
             </w:r>
           </w:p>
         </w:tc>
@@ -1818,11 +1812,12 @@
       <w:tr>
         <w:trPr>
           <w:cantSplit/>
-          <w:trHeight w:val="360" w:hRule="auto"/>
           <w:tblHeader/>
+          <w:jc w:val="center"/>
         </w:trPr>
         <w:tc>
           <w:tcPr>
+            <w:tcW w:w="3355" w:type="dxa"/>
             <w:vMerge/>
             <w:tcBorders>
               <w:bottom w:val="single" w:sz="8" w:space="0" w:color="000000"/>
@@ -1830,79 +1825,75 @@
             <w:shd w:val="clear" w:color="auto" w:fill="FFFFFF"/>
             <w:tcMar>
               <w:top w:w="0" w:type="dxa"/>
+              <w:left w:w="0" w:type="dxa"/>
               <w:bottom w:w="0" w:type="dxa"/>
-              <w:left w:w="0" w:type="dxa"/>
               <w:right w:w="0" w:type="dxa"/>
             </w:tcMar>
             <w:vAlign w:val="center"/>
           </w:tcPr>
           <w:p>
             <w:pPr>
-              <w:jc w:val="left"/>
-              <w:spacing w:after="0" w:before="0" w:line="240"/>
-              <w:ind w:firstLine="0" w:left="100" w:right="100"/>
-            </w:pPr>
-          </w:p>
-        </w:tc>
-        <w:tc>
-          <w:tcPr>
+              <w:ind w:left="100" w:right="100"/>
+            </w:pPr>
+          </w:p>
+        </w:tc>
+        <w:tc>
+          <w:tcPr>
+            <w:tcW w:w="3355" w:type="dxa"/>
             <w:tcBorders>
               <w:bottom w:val="single" w:sz="8" w:space="0" w:color="000000"/>
             </w:tcBorders>
             <w:shd w:val="clear" w:color="auto" w:fill="FFFFFF"/>
             <w:tcMar>
               <w:top w:w="0" w:type="dxa"/>
+              <w:left w:w="0" w:type="dxa"/>
               <w:bottom w:w="0" w:type="dxa"/>
-              <w:left w:w="0" w:type="dxa"/>
               <w:right w:w="0" w:type="dxa"/>
             </w:tcMar>
             <w:vAlign w:val="center"/>
           </w:tcPr>
           <w:p>
             <w:pPr>
-              <w:jc w:val="center"/>
-              <w:spacing w:after="0" w:before="0" w:line="240"/>
-              <w:ind w:firstLine="0" w:left="100" w:right="100"/>
-            </w:pPr>
-            <w:r xmlns:w="http://schemas.openxmlformats.org/wordprocessingml/2006/main" xmlns:wp="http://schemas.openxmlformats.org/drawingml/2006/wordprocessingDrawing" xmlns:r="http://schemas.openxmlformats.org/officeDocument/2006/relationships" xmlns:w14="http://schemas.microsoft.com/office/word/2010/wordml">
-              <w:rPr>
-                <w:rFonts w:ascii="Times New Roman" w:hAnsi="Times New Roman" w:eastAsia="Times New Roman" w:cs="Times New Roman"/>
-                <w:sz w:val="22"/>
-                <w:szCs w:val="22"/>
+              <w:ind w:left="100" w:right="100"/>
+              <w:jc w:val="center"/>
+            </w:pPr>
+            <w:r>
+              <w:rPr>
+                <w:rFonts w:ascii="Times New Roman" w:eastAsia="Times New Roman" w:hAnsi="Times New Roman" w:cs="Times New Roman"/>
                 <w:color w:val="000000"/>
-              </w:rPr>
-              <w:t xml:space="preserve">(n = 329)</w:t>
-            </w:r>
-          </w:p>
-        </w:tc>
-        <w:tc>
-          <w:tcPr>
+                <w:sz w:val="22"/>
+              </w:rPr>
+              <w:t>(n = 329)</w:t>
+            </w:r>
+          </w:p>
+        </w:tc>
+        <w:tc>
+          <w:tcPr>
+            <w:tcW w:w="3355" w:type="dxa"/>
             <w:tcBorders>
               <w:bottom w:val="single" w:sz="8" w:space="0" w:color="000000"/>
             </w:tcBorders>
             <w:shd w:val="clear" w:color="auto" w:fill="FFFFFF"/>
             <w:tcMar>
               <w:top w:w="0" w:type="dxa"/>
+              <w:left w:w="0" w:type="dxa"/>
               <w:bottom w:w="0" w:type="dxa"/>
-              <w:left w:w="0" w:type="dxa"/>
               <w:right w:w="0" w:type="dxa"/>
             </w:tcMar>
             <w:vAlign w:val="center"/>
           </w:tcPr>
           <w:p>
             <w:pPr>
-              <w:jc w:val="center"/>
-              <w:spacing w:after="0" w:before="0" w:line="240"/>
-              <w:ind w:firstLine="0" w:left="100" w:right="100"/>
-            </w:pPr>
-            <w:r xmlns:w="http://schemas.openxmlformats.org/wordprocessingml/2006/main" xmlns:wp="http://schemas.openxmlformats.org/drawingml/2006/wordprocessingDrawing" xmlns:r="http://schemas.openxmlformats.org/officeDocument/2006/relationships" xmlns:w14="http://schemas.microsoft.com/office/word/2010/wordml">
-              <w:rPr>
-                <w:rFonts w:ascii="Times New Roman" w:hAnsi="Times New Roman" w:eastAsia="Times New Roman" w:cs="Times New Roman"/>
-                <w:sz w:val="22"/>
-                <w:szCs w:val="22"/>
+              <w:ind w:left="100" w:right="100"/>
+              <w:jc w:val="center"/>
+            </w:pPr>
+            <w:r>
+              <w:rPr>
+                <w:rFonts w:ascii="Times New Roman" w:eastAsia="Times New Roman" w:hAnsi="Times New Roman" w:cs="Times New Roman"/>
                 <w:color w:val="000000"/>
-              </w:rPr>
-              <w:t xml:space="preserve">(n = 53)</w:t>
+                <w:sz w:val="22"/>
+              </w:rPr>
+              <w:t>(n = 53)</w:t>
             </w:r>
           </w:p>
         </w:tc>
@@ -1910,102 +1901,94 @@
       <w:tr>
         <w:trPr>
           <w:cantSplit/>
-          <w:trHeight w:val="360" w:hRule="auto"/>
+          <w:jc w:val="center"/>
         </w:trPr>
         <w:tc>
           <w:tcPr>
-            <w:tcBorders/>
+            <w:tcW w:w="3355" w:type="dxa"/>
             <w:shd w:val="clear" w:color="auto" w:fill="FFFFFF"/>
             <w:tcMar>
               <w:top w:w="0" w:type="dxa"/>
+              <w:left w:w="0" w:type="dxa"/>
               <w:bottom w:w="0" w:type="dxa"/>
-              <w:left w:w="0" w:type="dxa"/>
               <w:right w:w="0" w:type="dxa"/>
             </w:tcMar>
             <w:vAlign w:val="center"/>
           </w:tcPr>
           <w:p>
             <w:pPr>
-              <w:jc w:val="left"/>
-              <w:spacing w:after="0" w:before="0" w:line="240"/>
-              <w:ind w:firstLine="0" w:left="100" w:right="100"/>
-            </w:pPr>
-            <w:r xmlns:w="http://schemas.openxmlformats.org/wordprocessingml/2006/main" xmlns:wp="http://schemas.openxmlformats.org/drawingml/2006/wordprocessingDrawing" xmlns:r="http://schemas.openxmlformats.org/officeDocument/2006/relationships" xmlns:w14="http://schemas.microsoft.com/office/word/2010/wordml">
-              <w:rPr>
-                <w:rFonts w:ascii="Times New Roman" w:hAnsi="Times New Roman" w:eastAsia="Times New Roman" w:cs="Times New Roman"/>
+              <w:ind w:left="100" w:right="100"/>
+            </w:pPr>
+            <w:r>
+              <w:rPr>
+                <w:rFonts w:ascii="Times New Roman" w:eastAsia="Times New Roman" w:hAnsi="Times New Roman" w:cs="Times New Roman"/>
                 <w:b/>
-                <w:sz w:val="22"/>
-                <w:szCs w:val="22"/>
                 <w:color w:val="000000"/>
-              </w:rPr>
-              <w:t xml:space="preserve">Age in years</w:t>
-            </w:r>
-            <w:r xmlns:w="http://schemas.openxmlformats.org/wordprocessingml/2006/main" xmlns:wp="http://schemas.openxmlformats.org/drawingml/2006/wordprocessingDrawing" xmlns:r="http://schemas.openxmlformats.org/officeDocument/2006/relationships" xmlns:w14="http://schemas.microsoft.com/office/word/2010/wordml">
-              <w:rPr>
-                <w:rFonts w:ascii="Times New Roman" w:hAnsi="Times New Roman" w:eastAsia="Times New Roman" w:cs="Times New Roman"/>
-                <w:sz w:val="22"/>
-                <w:szCs w:val="22"/>
+                <w:sz w:val="22"/>
+              </w:rPr>
+              <w:t>Age in years</w:t>
+            </w:r>
+            <w:r>
+              <w:rPr>
+                <w:rFonts w:ascii="Times New Roman" w:eastAsia="Times New Roman" w:hAnsi="Times New Roman" w:cs="Times New Roman"/>
                 <w:color w:val="000000"/>
-              </w:rPr>
-              <w:t xml:space="preserve">, mean (sd)</w:t>
-            </w:r>
-          </w:p>
-        </w:tc>
-        <w:tc>
-          <w:tcPr>
-            <w:tcBorders/>
+                <w:sz w:val="22"/>
+              </w:rPr>
+              <w:t>, mean (sd)</w:t>
+            </w:r>
+          </w:p>
+        </w:tc>
+        <w:tc>
+          <w:tcPr>
+            <w:tcW w:w="3355" w:type="dxa"/>
             <w:shd w:val="clear" w:color="auto" w:fill="FFFFFF"/>
             <w:tcMar>
               <w:top w:w="0" w:type="dxa"/>
+              <w:left w:w="0" w:type="dxa"/>
               <w:bottom w:w="0" w:type="dxa"/>
-              <w:left w:w="0" w:type="dxa"/>
               <w:right w:w="0" w:type="dxa"/>
             </w:tcMar>
             <w:vAlign w:val="center"/>
           </w:tcPr>
           <w:p>
             <w:pPr>
-              <w:jc w:val="center"/>
-              <w:spacing w:after="0" w:before="0" w:line="240"/>
-              <w:ind w:firstLine="0" w:left="100" w:right="100"/>
-            </w:pPr>
-            <w:r xmlns:w="http://schemas.openxmlformats.org/wordprocessingml/2006/main" xmlns:wp="http://schemas.openxmlformats.org/drawingml/2006/wordprocessingDrawing" xmlns:r="http://schemas.openxmlformats.org/officeDocument/2006/relationships" xmlns:w14="http://schemas.microsoft.com/office/word/2010/wordml">
-              <w:rPr>
-                <w:rFonts w:ascii="Times New Roman" w:hAnsi="Times New Roman" w:eastAsia="Times New Roman" w:cs="Times New Roman"/>
-                <w:sz w:val="22"/>
-                <w:szCs w:val="22"/>
+              <w:ind w:left="100" w:right="100"/>
+              <w:jc w:val="center"/>
+            </w:pPr>
+            <w:r>
+              <w:rPr>
+                <w:rFonts w:ascii="Times New Roman" w:eastAsia="Times New Roman" w:hAnsi="Times New Roman" w:cs="Times New Roman"/>
                 <w:color w:val="000000"/>
-              </w:rPr>
-              <w:t xml:space="preserve">39.9 (10.9)</w:t>
-            </w:r>
-          </w:p>
-        </w:tc>
-        <w:tc>
-          <w:tcPr>
-            <w:tcBorders/>
+                <w:sz w:val="22"/>
+              </w:rPr>
+              <w:t>39.9 (10.9)</w:t>
+            </w:r>
+          </w:p>
+        </w:tc>
+        <w:tc>
+          <w:tcPr>
+            <w:tcW w:w="3355" w:type="dxa"/>
             <w:shd w:val="clear" w:color="auto" w:fill="FFFFFF"/>
             <w:tcMar>
               <w:top w:w="0" w:type="dxa"/>
+              <w:left w:w="0" w:type="dxa"/>
               <w:bottom w:w="0" w:type="dxa"/>
-              <w:left w:w="0" w:type="dxa"/>
               <w:right w:w="0" w:type="dxa"/>
             </w:tcMar>
             <w:vAlign w:val="center"/>
           </w:tcPr>
           <w:p>
             <w:pPr>
-              <w:jc w:val="center"/>
-              <w:spacing w:after="0" w:before="0" w:line="240"/>
-              <w:ind w:firstLine="0" w:left="100" w:right="100"/>
-            </w:pPr>
-            <w:r xmlns:w="http://schemas.openxmlformats.org/wordprocessingml/2006/main" xmlns:wp="http://schemas.openxmlformats.org/drawingml/2006/wordprocessingDrawing" xmlns:r="http://schemas.openxmlformats.org/officeDocument/2006/relationships" xmlns:w14="http://schemas.microsoft.com/office/word/2010/wordml">
-              <w:rPr>
-                <w:rFonts w:ascii="Times New Roman" w:hAnsi="Times New Roman" w:eastAsia="Times New Roman" w:cs="Times New Roman"/>
-                <w:sz w:val="22"/>
-                <w:szCs w:val="22"/>
+              <w:ind w:left="100" w:right="100"/>
+              <w:jc w:val="center"/>
+            </w:pPr>
+            <w:r>
+              <w:rPr>
+                <w:rFonts w:ascii="Times New Roman" w:eastAsia="Times New Roman" w:hAnsi="Times New Roman" w:cs="Times New Roman"/>
                 <w:color w:val="000000"/>
-              </w:rPr>
-              <w:t xml:space="preserve">44.7 (11.5)</w:t>
+                <w:sz w:val="22"/>
+              </w:rPr>
+              <w:t>44.7 (11.5)</w:t>
             </w:r>
           </w:p>
         </w:tc>
@@ -2013,288 +1996,226 @@
       <w:tr>
         <w:trPr>
           <w:cantSplit/>
-          <w:trHeight w:val="360" w:hRule="auto"/>
+          <w:jc w:val="center"/>
         </w:trPr>
         <w:tc>
           <w:tcPr>
-            <w:tcBorders/>
+            <w:tcW w:w="3355" w:type="dxa"/>
             <w:shd w:val="clear" w:color="auto" w:fill="FFFFFF"/>
             <w:tcMar>
               <w:top w:w="0" w:type="dxa"/>
+              <w:left w:w="0" w:type="dxa"/>
               <w:bottom w:w="0" w:type="dxa"/>
-              <w:left w:w="0" w:type="dxa"/>
               <w:right w:w="0" w:type="dxa"/>
             </w:tcMar>
             <w:vAlign w:val="center"/>
           </w:tcPr>
           <w:p>
             <w:pPr>
-              <w:jc w:val="left"/>
-              <w:spacing w:after="0" w:before="0" w:line="240"/>
-              <w:ind w:firstLine="0" w:left="100" w:right="100"/>
-            </w:pPr>
-            <w:r xmlns:w="http://schemas.openxmlformats.org/wordprocessingml/2006/main" xmlns:wp="http://schemas.openxmlformats.org/drawingml/2006/wordprocessingDrawing" xmlns:r="http://schemas.openxmlformats.org/officeDocument/2006/relationships" xmlns:w14="http://schemas.microsoft.com/office/word/2010/wordml">
-              <w:rPr>
-                <w:rFonts w:ascii="Times New Roman" w:hAnsi="Times New Roman" w:eastAsia="Times New Roman" w:cs="Times New Roman"/>
-                <w:sz w:val="22"/>
-                <w:szCs w:val="22"/>
-                <w:color w:val="000000"/>
-              </w:rPr>
-              <w:t xml:space="preserve"/>
-            </w:r>
-          </w:p>
-        </w:tc>
-        <w:tc>
-          <w:tcPr>
-            <w:tcBorders/>
+              <w:ind w:left="100" w:right="100"/>
+            </w:pPr>
+          </w:p>
+        </w:tc>
+        <w:tc>
+          <w:tcPr>
+            <w:tcW w:w="3355" w:type="dxa"/>
             <w:shd w:val="clear" w:color="auto" w:fill="FFFFFF"/>
             <w:tcMar>
               <w:top w:w="0" w:type="dxa"/>
+              <w:left w:w="0" w:type="dxa"/>
               <w:bottom w:w="0" w:type="dxa"/>
-              <w:left w:w="0" w:type="dxa"/>
               <w:right w:w="0" w:type="dxa"/>
             </w:tcMar>
             <w:vAlign w:val="center"/>
           </w:tcPr>
           <w:p>
             <w:pPr>
-              <w:jc w:val="center"/>
-              <w:spacing w:after="0" w:before="0" w:line="240"/>
-              <w:ind w:firstLine="0" w:left="100" w:right="100"/>
-            </w:pPr>
-            <w:r xmlns:w="http://schemas.openxmlformats.org/wordprocessingml/2006/main" xmlns:wp="http://schemas.openxmlformats.org/drawingml/2006/wordprocessingDrawing" xmlns:r="http://schemas.openxmlformats.org/officeDocument/2006/relationships" xmlns:w14="http://schemas.microsoft.com/office/word/2010/wordml">
-              <w:rPr>
-                <w:rFonts w:ascii="Times New Roman" w:hAnsi="Times New Roman" w:eastAsia="Times New Roman" w:cs="Times New Roman"/>
-                <w:sz w:val="22"/>
-                <w:szCs w:val="22"/>
-                <w:color w:val="000000"/>
-              </w:rPr>
-              <w:t xml:space="preserve"/>
-            </w:r>
-          </w:p>
-        </w:tc>
-        <w:tc>
-          <w:tcPr>
-            <w:tcBorders/>
+              <w:ind w:left="100" w:right="100"/>
+              <w:jc w:val="center"/>
+            </w:pPr>
+          </w:p>
+        </w:tc>
+        <w:tc>
+          <w:tcPr>
+            <w:tcW w:w="3355" w:type="dxa"/>
             <w:shd w:val="clear" w:color="auto" w:fill="FFFFFF"/>
             <w:tcMar>
               <w:top w:w="0" w:type="dxa"/>
+              <w:left w:w="0" w:type="dxa"/>
               <w:bottom w:w="0" w:type="dxa"/>
-              <w:left w:w="0" w:type="dxa"/>
               <w:right w:w="0" w:type="dxa"/>
             </w:tcMar>
             <w:vAlign w:val="center"/>
           </w:tcPr>
           <w:p>
             <w:pPr>
-              <w:jc w:val="center"/>
-              <w:spacing w:after="0" w:before="0" w:line="240"/>
-              <w:ind w:firstLine="0" w:left="100" w:right="100"/>
-            </w:pPr>
-            <w:r xmlns:w="http://schemas.openxmlformats.org/wordprocessingml/2006/main" xmlns:wp="http://schemas.openxmlformats.org/drawingml/2006/wordprocessingDrawing" xmlns:r="http://schemas.openxmlformats.org/officeDocument/2006/relationships" xmlns:w14="http://schemas.microsoft.com/office/word/2010/wordml">
-              <w:rPr>
-                <w:rFonts w:ascii="Times New Roman" w:hAnsi="Times New Roman" w:eastAsia="Times New Roman" w:cs="Times New Roman"/>
-                <w:sz w:val="22"/>
-                <w:szCs w:val="22"/>
-                <w:color w:val="000000"/>
-              </w:rPr>
-              <w:t xml:space="preserve"/>
-            </w:r>
+              <w:ind w:left="100" w:right="100"/>
+              <w:jc w:val="center"/>
+            </w:pPr>
           </w:p>
         </w:tc>
       </w:tr>
       <w:tr>
         <w:trPr>
           <w:cantSplit/>
-          <w:trHeight w:val="360" w:hRule="auto"/>
+          <w:jc w:val="center"/>
         </w:trPr>
         <w:tc>
           <w:tcPr>
-            <w:tcBorders/>
+            <w:tcW w:w="3355" w:type="dxa"/>
             <w:shd w:val="clear" w:color="auto" w:fill="FFFFFF"/>
             <w:tcMar>
               <w:top w:w="0" w:type="dxa"/>
+              <w:left w:w="0" w:type="dxa"/>
               <w:bottom w:w="0" w:type="dxa"/>
-              <w:left w:w="0" w:type="dxa"/>
               <w:right w:w="0" w:type="dxa"/>
             </w:tcMar>
             <w:vAlign w:val="center"/>
           </w:tcPr>
           <w:p>
             <w:pPr>
-              <w:jc w:val="left"/>
-              <w:spacing w:after="0" w:before="0" w:line="240"/>
-              <w:ind w:firstLine="0" w:left="100" w:right="100"/>
-            </w:pPr>
-            <w:r xmlns:w="http://schemas.openxmlformats.org/wordprocessingml/2006/main" xmlns:wp="http://schemas.openxmlformats.org/drawingml/2006/wordprocessingDrawing" xmlns:r="http://schemas.openxmlformats.org/officeDocument/2006/relationships" xmlns:w14="http://schemas.microsoft.com/office/word/2010/wordml">
-              <w:rPr>
-                <w:rFonts w:ascii="Times New Roman" w:hAnsi="Times New Roman" w:eastAsia="Times New Roman" w:cs="Times New Roman"/>
+              <w:ind w:left="100" w:right="100"/>
+            </w:pPr>
+            <w:r>
+              <w:rPr>
+                <w:rFonts w:ascii="Times New Roman" w:eastAsia="Times New Roman" w:hAnsi="Times New Roman" w:cs="Times New Roman"/>
                 <w:b/>
-                <w:sz w:val="22"/>
-                <w:szCs w:val="22"/>
                 <w:color w:val="000000"/>
-              </w:rPr>
-              <w:t xml:space="preserve">Gender</w:t>
-            </w:r>
-            <w:r xmlns:w="http://schemas.openxmlformats.org/wordprocessingml/2006/main" xmlns:wp="http://schemas.openxmlformats.org/drawingml/2006/wordprocessingDrawing" xmlns:r="http://schemas.openxmlformats.org/officeDocument/2006/relationships" xmlns:w14="http://schemas.microsoft.com/office/word/2010/wordml">
-              <w:rPr>
-                <w:rFonts w:ascii="Times New Roman" w:hAnsi="Times New Roman" w:eastAsia="Times New Roman" w:cs="Times New Roman"/>
-                <w:sz w:val="22"/>
-                <w:szCs w:val="22"/>
+                <w:sz w:val="22"/>
+              </w:rPr>
+              <w:t>Gender</w:t>
+            </w:r>
+            <w:r>
+              <w:rPr>
+                <w:rFonts w:ascii="Times New Roman" w:eastAsia="Times New Roman" w:hAnsi="Times New Roman" w:cs="Times New Roman"/>
                 <w:color w:val="000000"/>
-              </w:rPr>
-              <w:t xml:space="preserve">, n(%)</w:t>
-            </w:r>
-          </w:p>
-        </w:tc>
-        <w:tc>
-          <w:tcPr>
-            <w:tcBorders/>
+                <w:sz w:val="22"/>
+              </w:rPr>
+              <w:t>, n(%)</w:t>
+            </w:r>
+          </w:p>
+        </w:tc>
+        <w:tc>
+          <w:tcPr>
+            <w:tcW w:w="3355" w:type="dxa"/>
             <w:shd w:val="clear" w:color="auto" w:fill="FFFFFF"/>
             <w:tcMar>
               <w:top w:w="0" w:type="dxa"/>
+              <w:left w:w="0" w:type="dxa"/>
               <w:bottom w:w="0" w:type="dxa"/>
-              <w:left w:w="0" w:type="dxa"/>
               <w:right w:w="0" w:type="dxa"/>
             </w:tcMar>
             <w:vAlign w:val="center"/>
           </w:tcPr>
           <w:p>
             <w:pPr>
-              <w:jc w:val="center"/>
-              <w:spacing w:after="0" w:before="0" w:line="240"/>
-              <w:ind w:firstLine="0" w:left="100" w:right="100"/>
-            </w:pPr>
-            <w:r xmlns:w="http://schemas.openxmlformats.org/wordprocessingml/2006/main" xmlns:wp="http://schemas.openxmlformats.org/drawingml/2006/wordprocessingDrawing" xmlns:r="http://schemas.openxmlformats.org/officeDocument/2006/relationships" xmlns:w14="http://schemas.microsoft.com/office/word/2010/wordml">
-              <w:rPr>
-                <w:rFonts w:ascii="Times New Roman" w:hAnsi="Times New Roman" w:eastAsia="Times New Roman" w:cs="Times New Roman"/>
-                <w:sz w:val="22"/>
-                <w:szCs w:val="22"/>
-                <w:color w:val="000000"/>
-              </w:rPr>
-              <w:t xml:space="preserve"/>
-            </w:r>
-          </w:p>
-        </w:tc>
-        <w:tc>
-          <w:tcPr>
-            <w:tcBorders/>
+              <w:ind w:left="100" w:right="100"/>
+              <w:jc w:val="center"/>
+            </w:pPr>
+          </w:p>
+        </w:tc>
+        <w:tc>
+          <w:tcPr>
+            <w:tcW w:w="3355" w:type="dxa"/>
             <w:shd w:val="clear" w:color="auto" w:fill="FFFFFF"/>
             <w:tcMar>
               <w:top w:w="0" w:type="dxa"/>
+              <w:left w:w="0" w:type="dxa"/>
               <w:bottom w:w="0" w:type="dxa"/>
-              <w:left w:w="0" w:type="dxa"/>
               <w:right w:w="0" w:type="dxa"/>
             </w:tcMar>
             <w:vAlign w:val="center"/>
           </w:tcPr>
           <w:p>
             <w:pPr>
-              <w:jc w:val="center"/>
-              <w:spacing w:after="0" w:before="0" w:line="240"/>
-              <w:ind w:firstLine="0" w:left="100" w:right="100"/>
-            </w:pPr>
-            <w:r xmlns:w="http://schemas.openxmlformats.org/wordprocessingml/2006/main" xmlns:wp="http://schemas.openxmlformats.org/drawingml/2006/wordprocessingDrawing" xmlns:r="http://schemas.openxmlformats.org/officeDocument/2006/relationships" xmlns:w14="http://schemas.microsoft.com/office/word/2010/wordml">
-              <w:rPr>
-                <w:rFonts w:ascii="Times New Roman" w:hAnsi="Times New Roman" w:eastAsia="Times New Roman" w:cs="Times New Roman"/>
-                <w:sz w:val="22"/>
-                <w:szCs w:val="22"/>
-                <w:color w:val="000000"/>
-              </w:rPr>
-              <w:t xml:space="preserve"/>
-            </w:r>
+              <w:ind w:left="100" w:right="100"/>
+              <w:jc w:val="center"/>
+            </w:pPr>
           </w:p>
         </w:tc>
       </w:tr>
       <w:tr>
         <w:trPr>
           <w:cantSplit/>
-          <w:trHeight w:val="360" w:hRule="auto"/>
+          <w:jc w:val="center"/>
         </w:trPr>
         <w:tc>
           <w:tcPr>
-            <w:tcBorders/>
+            <w:tcW w:w="3355" w:type="dxa"/>
             <w:shd w:val="clear" w:color="auto" w:fill="FFFFFF"/>
             <w:tcMar>
               <w:top w:w="0" w:type="dxa"/>
+              <w:left w:w="0" w:type="dxa"/>
               <w:bottom w:w="0" w:type="dxa"/>
-              <w:left w:w="0" w:type="dxa"/>
               <w:right w:w="0" w:type="dxa"/>
             </w:tcMar>
             <w:vAlign w:val="center"/>
           </w:tcPr>
           <w:p>
             <w:pPr>
-              <w:jc w:val="left"/>
-              <w:spacing w:after="0" w:before="0" w:line="240"/>
-              <w:ind w:firstLine="0" w:left="200" w:right="100"/>
-            </w:pPr>
-            <w:r xmlns:w="http://schemas.openxmlformats.org/wordprocessingml/2006/main" xmlns:wp="http://schemas.openxmlformats.org/drawingml/2006/wordprocessingDrawing" xmlns:r="http://schemas.openxmlformats.org/officeDocument/2006/relationships" xmlns:w14="http://schemas.microsoft.com/office/word/2010/wordml">
-              <w:rPr>
-                <w:rFonts w:ascii="Times New Roman" w:hAnsi="Times New Roman" w:eastAsia="Times New Roman" w:cs="Times New Roman"/>
-                <w:sz w:val="22"/>
-                <w:szCs w:val="22"/>
+              <w:ind w:left="200" w:right="100"/>
+            </w:pPr>
+            <w:r>
+              <w:rPr>
+                <w:rFonts w:ascii="Times New Roman" w:eastAsia="Times New Roman" w:hAnsi="Times New Roman" w:cs="Times New Roman"/>
                 <w:color w:val="000000"/>
-              </w:rPr>
-              <w:t xml:space="preserve">Male</w:t>
-            </w:r>
-          </w:p>
-        </w:tc>
-        <w:tc>
-          <w:tcPr>
-            <w:tcBorders/>
+                <w:sz w:val="22"/>
+              </w:rPr>
+              <w:t>Male</w:t>
+            </w:r>
+          </w:p>
+        </w:tc>
+        <w:tc>
+          <w:tcPr>
+            <w:tcW w:w="3355" w:type="dxa"/>
             <w:shd w:val="clear" w:color="auto" w:fill="FFFFFF"/>
             <w:tcMar>
               <w:top w:w="0" w:type="dxa"/>
+              <w:left w:w="0" w:type="dxa"/>
               <w:bottom w:w="0" w:type="dxa"/>
-              <w:left w:w="0" w:type="dxa"/>
               <w:right w:w="0" w:type="dxa"/>
             </w:tcMar>
             <w:vAlign w:val="center"/>
           </w:tcPr>
           <w:p>
             <w:pPr>
-              <w:jc w:val="center"/>
-              <w:spacing w:after="0" w:before="0" w:line="240"/>
-              <w:ind w:firstLine="0" w:left="100" w:right="100"/>
-            </w:pPr>
-            <w:r xmlns:w="http://schemas.openxmlformats.org/wordprocessingml/2006/main" xmlns:wp="http://schemas.openxmlformats.org/drawingml/2006/wordprocessingDrawing" xmlns:r="http://schemas.openxmlformats.org/officeDocument/2006/relationships" xmlns:w14="http://schemas.microsoft.com/office/word/2010/wordml">
-              <w:rPr>
-                <w:rFonts w:ascii="Times New Roman" w:hAnsi="Times New Roman" w:eastAsia="Times New Roman" w:cs="Times New Roman"/>
-                <w:sz w:val="22"/>
-                <w:szCs w:val="22"/>
+              <w:ind w:left="100" w:right="100"/>
+              <w:jc w:val="center"/>
+            </w:pPr>
+            <w:r>
+              <w:rPr>
+                <w:rFonts w:ascii="Times New Roman" w:eastAsia="Times New Roman" w:hAnsi="Times New Roman" w:cs="Times New Roman"/>
                 <w:color w:val="000000"/>
-              </w:rPr>
-              <w:t xml:space="preserve">280 (85.1)</w:t>
-            </w:r>
-          </w:p>
-        </w:tc>
-        <w:tc>
-          <w:tcPr>
-            <w:tcBorders/>
+                <w:sz w:val="22"/>
+              </w:rPr>
+              <w:t>280 (85.1)</w:t>
+            </w:r>
+          </w:p>
+        </w:tc>
+        <w:tc>
+          <w:tcPr>
+            <w:tcW w:w="3355" w:type="dxa"/>
             <w:shd w:val="clear" w:color="auto" w:fill="FFFFFF"/>
             <w:tcMar>
               <w:top w:w="0" w:type="dxa"/>
+              <w:left w:w="0" w:type="dxa"/>
               <w:bottom w:w="0" w:type="dxa"/>
-              <w:left w:w="0" w:type="dxa"/>
               <w:right w:w="0" w:type="dxa"/>
             </w:tcMar>
             <w:vAlign w:val="center"/>
           </w:tcPr>
           <w:p>
             <w:pPr>
-              <w:jc w:val="center"/>
-              <w:spacing w:after="0" w:before="0" w:line="240"/>
-              <w:ind w:firstLine="0" w:left="100" w:right="100"/>
-            </w:pPr>
-            <w:r xmlns:w="http://schemas.openxmlformats.org/wordprocessingml/2006/main" xmlns:wp="http://schemas.openxmlformats.org/drawingml/2006/wordprocessingDrawing" xmlns:r="http://schemas.openxmlformats.org/officeDocument/2006/relationships" xmlns:w14="http://schemas.microsoft.com/office/word/2010/wordml">
-              <w:rPr>
-                <w:rFonts w:ascii="Times New Roman" w:hAnsi="Times New Roman" w:eastAsia="Times New Roman" w:cs="Times New Roman"/>
-                <w:sz w:val="22"/>
-                <w:szCs w:val="22"/>
+              <w:ind w:left="100" w:right="100"/>
+              <w:jc w:val="center"/>
+            </w:pPr>
+            <w:r>
+              <w:rPr>
+                <w:rFonts w:ascii="Times New Roman" w:eastAsia="Times New Roman" w:hAnsi="Times New Roman" w:cs="Times New Roman"/>
                 <w:color w:val="000000"/>
-              </w:rPr>
-              <w:t xml:space="preserve">48 (90.6)</w:t>
+                <w:sz w:val="22"/>
+              </w:rPr>
+              <w:t>48 (90.6)</w:t>
             </w:r>
           </w:p>
         </w:tc>
@@ -2302,92 +2223,85 @@
       <w:tr>
         <w:trPr>
           <w:cantSplit/>
-          <w:trHeight w:val="360" w:hRule="auto"/>
+          <w:jc w:val="center"/>
         </w:trPr>
         <w:tc>
           <w:tcPr>
-            <w:tcBorders/>
+            <w:tcW w:w="3355" w:type="dxa"/>
             <w:shd w:val="clear" w:color="auto" w:fill="FFFFFF"/>
             <w:tcMar>
               <w:top w:w="0" w:type="dxa"/>
+              <w:left w:w="0" w:type="dxa"/>
               <w:bottom w:w="0" w:type="dxa"/>
-              <w:left w:w="0" w:type="dxa"/>
               <w:right w:w="0" w:type="dxa"/>
             </w:tcMar>
             <w:vAlign w:val="center"/>
           </w:tcPr>
           <w:p>
             <w:pPr>
-              <w:jc w:val="left"/>
-              <w:spacing w:after="0" w:before="0" w:line="240"/>
-              <w:ind w:firstLine="0" w:left="200" w:right="100"/>
-            </w:pPr>
-            <w:r xmlns:w="http://schemas.openxmlformats.org/wordprocessingml/2006/main" xmlns:wp="http://schemas.openxmlformats.org/drawingml/2006/wordprocessingDrawing" xmlns:r="http://schemas.openxmlformats.org/officeDocument/2006/relationships" xmlns:w14="http://schemas.microsoft.com/office/word/2010/wordml">
-              <w:rPr>
-                <w:rFonts w:ascii="Times New Roman" w:hAnsi="Times New Roman" w:eastAsia="Times New Roman" w:cs="Times New Roman"/>
-                <w:sz w:val="22"/>
-                <w:szCs w:val="22"/>
+              <w:ind w:left="200" w:right="100"/>
+            </w:pPr>
+            <w:r>
+              <w:rPr>
+                <w:rFonts w:ascii="Times New Roman" w:eastAsia="Times New Roman" w:hAnsi="Times New Roman" w:cs="Times New Roman"/>
                 <w:color w:val="000000"/>
-              </w:rPr>
-              <w:t xml:space="preserve">Female</w:t>
-            </w:r>
-          </w:p>
-        </w:tc>
-        <w:tc>
-          <w:tcPr>
-            <w:tcBorders/>
+                <w:sz w:val="22"/>
+              </w:rPr>
+              <w:t>Female</w:t>
+            </w:r>
+          </w:p>
+        </w:tc>
+        <w:tc>
+          <w:tcPr>
+            <w:tcW w:w="3355" w:type="dxa"/>
             <w:shd w:val="clear" w:color="auto" w:fill="FFFFFF"/>
             <w:tcMar>
               <w:top w:w="0" w:type="dxa"/>
+              <w:left w:w="0" w:type="dxa"/>
               <w:bottom w:w="0" w:type="dxa"/>
-              <w:left w:w="0" w:type="dxa"/>
               <w:right w:w="0" w:type="dxa"/>
             </w:tcMar>
             <w:vAlign w:val="center"/>
           </w:tcPr>
           <w:p>
             <w:pPr>
-              <w:jc w:val="center"/>
-              <w:spacing w:after="0" w:before="0" w:line="240"/>
-              <w:ind w:firstLine="0" w:left="100" w:right="100"/>
-            </w:pPr>
-            <w:r xmlns:w="http://schemas.openxmlformats.org/wordprocessingml/2006/main" xmlns:wp="http://schemas.openxmlformats.org/drawingml/2006/wordprocessingDrawing" xmlns:r="http://schemas.openxmlformats.org/officeDocument/2006/relationships" xmlns:w14="http://schemas.microsoft.com/office/word/2010/wordml">
-              <w:rPr>
-                <w:rFonts w:ascii="Times New Roman" w:hAnsi="Times New Roman" w:eastAsia="Times New Roman" w:cs="Times New Roman"/>
-                <w:sz w:val="22"/>
-                <w:szCs w:val="22"/>
+              <w:ind w:left="100" w:right="100"/>
+              <w:jc w:val="center"/>
+            </w:pPr>
+            <w:r>
+              <w:rPr>
+                <w:rFonts w:ascii="Times New Roman" w:eastAsia="Times New Roman" w:hAnsi="Times New Roman" w:cs="Times New Roman"/>
                 <w:color w:val="000000"/>
-              </w:rPr>
-              <w:t xml:space="preserve">44 (13.4)</w:t>
-            </w:r>
-          </w:p>
-        </w:tc>
-        <w:tc>
-          <w:tcPr>
-            <w:tcBorders/>
+                <w:sz w:val="22"/>
+              </w:rPr>
+              <w:t>44 (13.4)</w:t>
+            </w:r>
+          </w:p>
+        </w:tc>
+        <w:tc>
+          <w:tcPr>
+            <w:tcW w:w="3355" w:type="dxa"/>
             <w:shd w:val="clear" w:color="auto" w:fill="FFFFFF"/>
             <w:tcMar>
               <w:top w:w="0" w:type="dxa"/>
+              <w:left w:w="0" w:type="dxa"/>
               <w:bottom w:w="0" w:type="dxa"/>
-              <w:left w:w="0" w:type="dxa"/>
               <w:right w:w="0" w:type="dxa"/>
             </w:tcMar>
             <w:vAlign w:val="center"/>
           </w:tcPr>
           <w:p>
             <w:pPr>
-              <w:jc w:val="center"/>
-              <w:spacing w:after="0" w:before="0" w:line="240"/>
-              <w:ind w:firstLine="0" w:left="100" w:right="100"/>
-            </w:pPr>
-            <w:r xmlns:w="http://schemas.openxmlformats.org/wordprocessingml/2006/main" xmlns:wp="http://schemas.openxmlformats.org/drawingml/2006/wordprocessingDrawing" xmlns:r="http://schemas.openxmlformats.org/officeDocument/2006/relationships" xmlns:w14="http://schemas.microsoft.com/office/word/2010/wordml">
-              <w:rPr>
-                <w:rFonts w:ascii="Times New Roman" w:hAnsi="Times New Roman" w:eastAsia="Times New Roman" w:cs="Times New Roman"/>
-                <w:sz w:val="22"/>
-                <w:szCs w:val="22"/>
+              <w:ind w:left="100" w:right="100"/>
+              <w:jc w:val="center"/>
+            </w:pPr>
+            <w:r>
+              <w:rPr>
+                <w:rFonts w:ascii="Times New Roman" w:eastAsia="Times New Roman" w:hAnsi="Times New Roman" w:cs="Times New Roman"/>
                 <w:color w:val="000000"/>
-              </w:rPr>
-              <w:t xml:space="preserve">5 (9.4)</w:t>
+                <w:sz w:val="22"/>
+              </w:rPr>
+              <w:t>5 (9.4)</w:t>
             </w:r>
           </w:p>
         </w:tc>
@@ -2395,92 +2309,85 @@
       <w:tr>
         <w:trPr>
           <w:cantSplit/>
-          <w:trHeight w:val="360" w:hRule="auto"/>
+          <w:jc w:val="center"/>
         </w:trPr>
         <w:tc>
           <w:tcPr>
-            <w:tcBorders/>
+            <w:tcW w:w="3355" w:type="dxa"/>
             <w:shd w:val="clear" w:color="auto" w:fill="FFFFFF"/>
             <w:tcMar>
               <w:top w:w="0" w:type="dxa"/>
+              <w:left w:w="0" w:type="dxa"/>
               <w:bottom w:w="0" w:type="dxa"/>
-              <w:left w:w="0" w:type="dxa"/>
               <w:right w:w="0" w:type="dxa"/>
             </w:tcMar>
             <w:vAlign w:val="center"/>
           </w:tcPr>
           <w:p>
             <w:pPr>
-              <w:jc w:val="left"/>
-              <w:spacing w:after="0" w:before="0" w:line="240"/>
-              <w:ind w:firstLine="0" w:left="200" w:right="100"/>
-            </w:pPr>
-            <w:r xmlns:w="http://schemas.openxmlformats.org/wordprocessingml/2006/main" xmlns:wp="http://schemas.openxmlformats.org/drawingml/2006/wordprocessingDrawing" xmlns:r="http://schemas.openxmlformats.org/officeDocument/2006/relationships" xmlns:w14="http://schemas.microsoft.com/office/word/2010/wordml">
-              <w:rPr>
-                <w:rFonts w:ascii="Times New Roman" w:hAnsi="Times New Roman" w:eastAsia="Times New Roman" w:cs="Times New Roman"/>
-                <w:sz w:val="22"/>
-                <w:szCs w:val="22"/>
+              <w:ind w:left="200" w:right="100"/>
+            </w:pPr>
+            <w:r>
+              <w:rPr>
+                <w:rFonts w:ascii="Times New Roman" w:eastAsia="Times New Roman" w:hAnsi="Times New Roman" w:cs="Times New Roman"/>
                 <w:color w:val="000000"/>
-              </w:rPr>
-              <w:t xml:space="preserve">Other</w:t>
-            </w:r>
-          </w:p>
-        </w:tc>
-        <w:tc>
-          <w:tcPr>
-            <w:tcBorders/>
+                <w:sz w:val="22"/>
+              </w:rPr>
+              <w:t>Other</w:t>
+            </w:r>
+          </w:p>
+        </w:tc>
+        <w:tc>
+          <w:tcPr>
+            <w:tcW w:w="3355" w:type="dxa"/>
             <w:shd w:val="clear" w:color="auto" w:fill="FFFFFF"/>
             <w:tcMar>
               <w:top w:w="0" w:type="dxa"/>
+              <w:left w:w="0" w:type="dxa"/>
               <w:bottom w:w="0" w:type="dxa"/>
-              <w:left w:w="0" w:type="dxa"/>
               <w:right w:w="0" w:type="dxa"/>
             </w:tcMar>
             <w:vAlign w:val="center"/>
           </w:tcPr>
           <w:p>
             <w:pPr>
-              <w:jc w:val="center"/>
-              <w:spacing w:after="0" w:before="0" w:line="240"/>
-              <w:ind w:firstLine="0" w:left="100" w:right="100"/>
-            </w:pPr>
-            <w:r xmlns:w="http://schemas.openxmlformats.org/wordprocessingml/2006/main" xmlns:wp="http://schemas.openxmlformats.org/drawingml/2006/wordprocessingDrawing" xmlns:r="http://schemas.openxmlformats.org/officeDocument/2006/relationships" xmlns:w14="http://schemas.microsoft.com/office/word/2010/wordml">
-              <w:rPr>
-                <w:rFonts w:ascii="Times New Roman" w:hAnsi="Times New Roman" w:eastAsia="Times New Roman" w:cs="Times New Roman"/>
-                <w:sz w:val="22"/>
-                <w:szCs w:val="22"/>
+              <w:ind w:left="100" w:right="100"/>
+              <w:jc w:val="center"/>
+            </w:pPr>
+            <w:r>
+              <w:rPr>
+                <w:rFonts w:ascii="Times New Roman" w:eastAsia="Times New Roman" w:hAnsi="Times New Roman" w:cs="Times New Roman"/>
                 <w:color w:val="000000"/>
-              </w:rPr>
-              <w:t xml:space="preserve">5 (1.5)</w:t>
-            </w:r>
-          </w:p>
-        </w:tc>
-        <w:tc>
-          <w:tcPr>
-            <w:tcBorders/>
+                <w:sz w:val="22"/>
+              </w:rPr>
+              <w:t>5 (1.5)</w:t>
+            </w:r>
+          </w:p>
+        </w:tc>
+        <w:tc>
+          <w:tcPr>
+            <w:tcW w:w="3355" w:type="dxa"/>
             <w:shd w:val="clear" w:color="auto" w:fill="FFFFFF"/>
             <w:tcMar>
               <w:top w:w="0" w:type="dxa"/>
+              <w:left w:w="0" w:type="dxa"/>
               <w:bottom w:w="0" w:type="dxa"/>
-              <w:left w:w="0" w:type="dxa"/>
               <w:right w:w="0" w:type="dxa"/>
             </w:tcMar>
             <w:vAlign w:val="center"/>
           </w:tcPr>
           <w:p>
             <w:pPr>
-              <w:jc w:val="center"/>
-              <w:spacing w:after="0" w:before="0" w:line="240"/>
-              <w:ind w:firstLine="0" w:left="100" w:right="100"/>
-            </w:pPr>
-            <w:r xmlns:w="http://schemas.openxmlformats.org/wordprocessingml/2006/main" xmlns:wp="http://schemas.openxmlformats.org/drawingml/2006/wordprocessingDrawing" xmlns:r="http://schemas.openxmlformats.org/officeDocument/2006/relationships" xmlns:w14="http://schemas.microsoft.com/office/word/2010/wordml">
-              <w:rPr>
-                <w:rFonts w:ascii="Times New Roman" w:hAnsi="Times New Roman" w:eastAsia="Times New Roman" w:cs="Times New Roman"/>
-                <w:sz w:val="22"/>
-                <w:szCs w:val="22"/>
+              <w:ind w:left="100" w:right="100"/>
+              <w:jc w:val="center"/>
+            </w:pPr>
+            <w:r>
+              <w:rPr>
+                <w:rFonts w:ascii="Times New Roman" w:eastAsia="Times New Roman" w:hAnsi="Times New Roman" w:cs="Times New Roman"/>
                 <w:color w:val="000000"/>
-              </w:rPr>
-              <w:t xml:space="preserve">0 (0.0)</w:t>
+                <w:sz w:val="22"/>
+              </w:rPr>
+              <w:t>0 (0.0)</w:t>
             </w:r>
           </w:p>
         </w:tc>
@@ -2488,288 +2395,226 @@
       <w:tr>
         <w:trPr>
           <w:cantSplit/>
-          <w:trHeight w:val="360" w:hRule="auto"/>
+          <w:jc w:val="center"/>
         </w:trPr>
         <w:tc>
           <w:tcPr>
-            <w:tcBorders/>
+            <w:tcW w:w="3355" w:type="dxa"/>
             <w:shd w:val="clear" w:color="auto" w:fill="FFFFFF"/>
             <w:tcMar>
               <w:top w:w="0" w:type="dxa"/>
+              <w:left w:w="0" w:type="dxa"/>
               <w:bottom w:w="0" w:type="dxa"/>
-              <w:left w:w="0" w:type="dxa"/>
               <w:right w:w="0" w:type="dxa"/>
             </w:tcMar>
             <w:vAlign w:val="center"/>
           </w:tcPr>
           <w:p>
             <w:pPr>
-              <w:jc w:val="left"/>
-              <w:spacing w:after="0" w:before="0" w:line="240"/>
-              <w:ind w:firstLine="0" w:left="100" w:right="100"/>
-            </w:pPr>
-            <w:r xmlns:w="http://schemas.openxmlformats.org/wordprocessingml/2006/main" xmlns:wp="http://schemas.openxmlformats.org/drawingml/2006/wordprocessingDrawing" xmlns:r="http://schemas.openxmlformats.org/officeDocument/2006/relationships" xmlns:w14="http://schemas.microsoft.com/office/word/2010/wordml">
-              <w:rPr>
-                <w:rFonts w:ascii="Times New Roman" w:hAnsi="Times New Roman" w:eastAsia="Times New Roman" w:cs="Times New Roman"/>
-                <w:sz w:val="22"/>
-                <w:szCs w:val="22"/>
-                <w:color w:val="000000"/>
-              </w:rPr>
-              <w:t xml:space="preserve"/>
-            </w:r>
-          </w:p>
-        </w:tc>
-        <w:tc>
-          <w:tcPr>
-            <w:tcBorders/>
+              <w:ind w:left="100" w:right="100"/>
+            </w:pPr>
+          </w:p>
+        </w:tc>
+        <w:tc>
+          <w:tcPr>
+            <w:tcW w:w="3355" w:type="dxa"/>
             <w:shd w:val="clear" w:color="auto" w:fill="FFFFFF"/>
             <w:tcMar>
               <w:top w:w="0" w:type="dxa"/>
+              <w:left w:w="0" w:type="dxa"/>
               <w:bottom w:w="0" w:type="dxa"/>
-              <w:left w:w="0" w:type="dxa"/>
               <w:right w:w="0" w:type="dxa"/>
             </w:tcMar>
             <w:vAlign w:val="center"/>
           </w:tcPr>
           <w:p>
             <w:pPr>
-              <w:jc w:val="center"/>
-              <w:spacing w:after="0" w:before="0" w:line="240"/>
-              <w:ind w:firstLine="0" w:left="100" w:right="100"/>
-            </w:pPr>
-            <w:r xmlns:w="http://schemas.openxmlformats.org/wordprocessingml/2006/main" xmlns:wp="http://schemas.openxmlformats.org/drawingml/2006/wordprocessingDrawing" xmlns:r="http://schemas.openxmlformats.org/officeDocument/2006/relationships" xmlns:w14="http://schemas.microsoft.com/office/word/2010/wordml">
-              <w:rPr>
-                <w:rFonts w:ascii="Times New Roman" w:hAnsi="Times New Roman" w:eastAsia="Times New Roman" w:cs="Times New Roman"/>
-                <w:sz w:val="22"/>
-                <w:szCs w:val="22"/>
-                <w:color w:val="000000"/>
-              </w:rPr>
-              <w:t xml:space="preserve"/>
-            </w:r>
-          </w:p>
-        </w:tc>
-        <w:tc>
-          <w:tcPr>
-            <w:tcBorders/>
+              <w:ind w:left="100" w:right="100"/>
+              <w:jc w:val="center"/>
+            </w:pPr>
+          </w:p>
+        </w:tc>
+        <w:tc>
+          <w:tcPr>
+            <w:tcW w:w="3355" w:type="dxa"/>
             <w:shd w:val="clear" w:color="auto" w:fill="FFFFFF"/>
             <w:tcMar>
               <w:top w:w="0" w:type="dxa"/>
+              <w:left w:w="0" w:type="dxa"/>
               <w:bottom w:w="0" w:type="dxa"/>
-              <w:left w:w="0" w:type="dxa"/>
               <w:right w:w="0" w:type="dxa"/>
             </w:tcMar>
             <w:vAlign w:val="center"/>
           </w:tcPr>
           <w:p>
             <w:pPr>
-              <w:jc w:val="center"/>
-              <w:spacing w:after="0" w:before="0" w:line="240"/>
-              <w:ind w:firstLine="0" w:left="100" w:right="100"/>
-            </w:pPr>
-            <w:r xmlns:w="http://schemas.openxmlformats.org/wordprocessingml/2006/main" xmlns:wp="http://schemas.openxmlformats.org/drawingml/2006/wordprocessingDrawing" xmlns:r="http://schemas.openxmlformats.org/officeDocument/2006/relationships" xmlns:w14="http://schemas.microsoft.com/office/word/2010/wordml">
-              <w:rPr>
-                <w:rFonts w:ascii="Times New Roman" w:hAnsi="Times New Roman" w:eastAsia="Times New Roman" w:cs="Times New Roman"/>
-                <w:sz w:val="22"/>
-                <w:szCs w:val="22"/>
-                <w:color w:val="000000"/>
-              </w:rPr>
-              <w:t xml:space="preserve"/>
-            </w:r>
+              <w:ind w:left="100" w:right="100"/>
+              <w:jc w:val="center"/>
+            </w:pPr>
           </w:p>
         </w:tc>
       </w:tr>
       <w:tr>
         <w:trPr>
           <w:cantSplit/>
-          <w:trHeight w:val="360" w:hRule="auto"/>
+          <w:jc w:val="center"/>
         </w:trPr>
         <w:tc>
           <w:tcPr>
-            <w:tcBorders/>
+            <w:tcW w:w="3355" w:type="dxa"/>
             <w:shd w:val="clear" w:color="auto" w:fill="FFFFFF"/>
             <w:tcMar>
               <w:top w:w="0" w:type="dxa"/>
+              <w:left w:w="0" w:type="dxa"/>
               <w:bottom w:w="0" w:type="dxa"/>
-              <w:left w:w="0" w:type="dxa"/>
               <w:right w:w="0" w:type="dxa"/>
             </w:tcMar>
             <w:vAlign w:val="center"/>
           </w:tcPr>
           <w:p>
             <w:pPr>
-              <w:jc w:val="left"/>
-              <w:spacing w:after="0" w:before="0" w:line="240"/>
-              <w:ind w:firstLine="0" w:left="100" w:right="100"/>
-            </w:pPr>
-            <w:r xmlns:w="http://schemas.openxmlformats.org/wordprocessingml/2006/main" xmlns:wp="http://schemas.openxmlformats.org/drawingml/2006/wordprocessingDrawing" xmlns:r="http://schemas.openxmlformats.org/officeDocument/2006/relationships" xmlns:w14="http://schemas.microsoft.com/office/word/2010/wordml">
-              <w:rPr>
-                <w:rFonts w:ascii="Times New Roman" w:hAnsi="Times New Roman" w:eastAsia="Times New Roman" w:cs="Times New Roman"/>
+              <w:ind w:left="100" w:right="100"/>
+            </w:pPr>
+            <w:r>
+              <w:rPr>
+                <w:rFonts w:ascii="Times New Roman" w:eastAsia="Times New Roman" w:hAnsi="Times New Roman" w:cs="Times New Roman"/>
                 <w:b/>
-                <w:sz w:val="22"/>
-                <w:szCs w:val="22"/>
                 <w:color w:val="000000"/>
-              </w:rPr>
-              <w:t xml:space="preserve">Race</w:t>
-            </w:r>
-            <w:r xmlns:w="http://schemas.openxmlformats.org/wordprocessingml/2006/main" xmlns:wp="http://schemas.openxmlformats.org/drawingml/2006/wordprocessingDrawing" xmlns:r="http://schemas.openxmlformats.org/officeDocument/2006/relationships" xmlns:w14="http://schemas.microsoft.com/office/word/2010/wordml">
-              <w:rPr>
-                <w:rFonts w:ascii="Times New Roman" w:hAnsi="Times New Roman" w:eastAsia="Times New Roman" w:cs="Times New Roman"/>
-                <w:sz w:val="22"/>
-                <w:szCs w:val="22"/>
+                <w:sz w:val="22"/>
+              </w:rPr>
+              <w:t>Race</w:t>
+            </w:r>
+            <w:r>
+              <w:rPr>
+                <w:rFonts w:ascii="Times New Roman" w:eastAsia="Times New Roman" w:hAnsi="Times New Roman" w:cs="Times New Roman"/>
                 <w:color w:val="000000"/>
-              </w:rPr>
-              <w:t xml:space="preserve">, n(%)</w:t>
-            </w:r>
-          </w:p>
-        </w:tc>
-        <w:tc>
-          <w:tcPr>
-            <w:tcBorders/>
+                <w:sz w:val="22"/>
+              </w:rPr>
+              <w:t>, n(%)</w:t>
+            </w:r>
+          </w:p>
+        </w:tc>
+        <w:tc>
+          <w:tcPr>
+            <w:tcW w:w="3355" w:type="dxa"/>
             <w:shd w:val="clear" w:color="auto" w:fill="FFFFFF"/>
             <w:tcMar>
               <w:top w:w="0" w:type="dxa"/>
+              <w:left w:w="0" w:type="dxa"/>
               <w:bottom w:w="0" w:type="dxa"/>
-              <w:left w:w="0" w:type="dxa"/>
               <w:right w:w="0" w:type="dxa"/>
             </w:tcMar>
             <w:vAlign w:val="center"/>
           </w:tcPr>
           <w:p>
             <w:pPr>
-              <w:jc w:val="center"/>
-              <w:spacing w:after="0" w:before="0" w:line="240"/>
-              <w:ind w:firstLine="0" w:left="100" w:right="100"/>
-            </w:pPr>
-            <w:r xmlns:w="http://schemas.openxmlformats.org/wordprocessingml/2006/main" xmlns:wp="http://schemas.openxmlformats.org/drawingml/2006/wordprocessingDrawing" xmlns:r="http://schemas.openxmlformats.org/officeDocument/2006/relationships" xmlns:w14="http://schemas.microsoft.com/office/word/2010/wordml">
-              <w:rPr>
-                <w:rFonts w:ascii="Times New Roman" w:hAnsi="Times New Roman" w:eastAsia="Times New Roman" w:cs="Times New Roman"/>
-                <w:sz w:val="22"/>
-                <w:szCs w:val="22"/>
-                <w:color w:val="000000"/>
-              </w:rPr>
-              <w:t xml:space="preserve"/>
-            </w:r>
-          </w:p>
-        </w:tc>
-        <w:tc>
-          <w:tcPr>
-            <w:tcBorders/>
+              <w:ind w:left="100" w:right="100"/>
+              <w:jc w:val="center"/>
+            </w:pPr>
+          </w:p>
+        </w:tc>
+        <w:tc>
+          <w:tcPr>
+            <w:tcW w:w="3355" w:type="dxa"/>
             <w:shd w:val="clear" w:color="auto" w:fill="FFFFFF"/>
             <w:tcMar>
               <w:top w:w="0" w:type="dxa"/>
+              <w:left w:w="0" w:type="dxa"/>
               <w:bottom w:w="0" w:type="dxa"/>
-              <w:left w:w="0" w:type="dxa"/>
               <w:right w:w="0" w:type="dxa"/>
             </w:tcMar>
             <w:vAlign w:val="center"/>
           </w:tcPr>
           <w:p>
             <w:pPr>
-              <w:jc w:val="center"/>
-              <w:spacing w:after="0" w:before="0" w:line="240"/>
-              <w:ind w:firstLine="0" w:left="100" w:right="100"/>
-            </w:pPr>
-            <w:r xmlns:w="http://schemas.openxmlformats.org/wordprocessingml/2006/main" xmlns:wp="http://schemas.openxmlformats.org/drawingml/2006/wordprocessingDrawing" xmlns:r="http://schemas.openxmlformats.org/officeDocument/2006/relationships" xmlns:w14="http://schemas.microsoft.com/office/word/2010/wordml">
-              <w:rPr>
-                <w:rFonts w:ascii="Times New Roman" w:hAnsi="Times New Roman" w:eastAsia="Times New Roman" w:cs="Times New Roman"/>
-                <w:sz w:val="22"/>
-                <w:szCs w:val="22"/>
-                <w:color w:val="000000"/>
-              </w:rPr>
-              <w:t xml:space="preserve"/>
-            </w:r>
+              <w:ind w:left="100" w:right="100"/>
+              <w:jc w:val="center"/>
+            </w:pPr>
           </w:p>
         </w:tc>
       </w:tr>
       <w:tr>
         <w:trPr>
           <w:cantSplit/>
-          <w:trHeight w:val="360" w:hRule="auto"/>
+          <w:jc w:val="center"/>
         </w:trPr>
         <w:tc>
           <w:tcPr>
-            <w:tcBorders/>
+            <w:tcW w:w="3355" w:type="dxa"/>
             <w:shd w:val="clear" w:color="auto" w:fill="FFFFFF"/>
             <w:tcMar>
               <w:top w:w="0" w:type="dxa"/>
+              <w:left w:w="0" w:type="dxa"/>
               <w:bottom w:w="0" w:type="dxa"/>
-              <w:left w:w="0" w:type="dxa"/>
               <w:right w:w="0" w:type="dxa"/>
             </w:tcMar>
             <w:vAlign w:val="center"/>
           </w:tcPr>
           <w:p>
             <w:pPr>
-              <w:jc w:val="left"/>
-              <w:spacing w:after="0" w:before="0" w:line="240"/>
-              <w:ind w:firstLine="0" w:left="200" w:right="100"/>
-            </w:pPr>
-            <w:r xmlns:w="http://schemas.openxmlformats.org/wordprocessingml/2006/main" xmlns:wp="http://schemas.openxmlformats.org/drawingml/2006/wordprocessingDrawing" xmlns:r="http://schemas.openxmlformats.org/officeDocument/2006/relationships" xmlns:w14="http://schemas.microsoft.com/office/word/2010/wordml">
-              <w:rPr>
-                <w:rFonts w:ascii="Times New Roman" w:hAnsi="Times New Roman" w:eastAsia="Times New Roman" w:cs="Times New Roman"/>
-                <w:sz w:val="22"/>
-                <w:szCs w:val="22"/>
+              <w:ind w:left="200" w:right="100"/>
+            </w:pPr>
+            <w:r>
+              <w:rPr>
+                <w:rFonts w:ascii="Times New Roman" w:eastAsia="Times New Roman" w:hAnsi="Times New Roman" w:cs="Times New Roman"/>
                 <w:color w:val="000000"/>
-              </w:rPr>
-              <w:t xml:space="preserve">Black or African American</w:t>
-            </w:r>
-          </w:p>
-        </w:tc>
-        <w:tc>
-          <w:tcPr>
-            <w:tcBorders/>
+                <w:sz w:val="22"/>
+              </w:rPr>
+              <w:t>Black or African American</w:t>
+            </w:r>
+          </w:p>
+        </w:tc>
+        <w:tc>
+          <w:tcPr>
+            <w:tcW w:w="3355" w:type="dxa"/>
             <w:shd w:val="clear" w:color="auto" w:fill="FFFFFF"/>
             <w:tcMar>
               <w:top w:w="0" w:type="dxa"/>
+              <w:left w:w="0" w:type="dxa"/>
               <w:bottom w:w="0" w:type="dxa"/>
-              <w:left w:w="0" w:type="dxa"/>
               <w:right w:w="0" w:type="dxa"/>
             </w:tcMar>
             <w:vAlign w:val="center"/>
           </w:tcPr>
           <w:p>
             <w:pPr>
-              <w:jc w:val="center"/>
-              <w:spacing w:after="0" w:before="0" w:line="240"/>
-              <w:ind w:firstLine="0" w:left="100" w:right="100"/>
-            </w:pPr>
-            <w:r xmlns:w="http://schemas.openxmlformats.org/wordprocessingml/2006/main" xmlns:wp="http://schemas.openxmlformats.org/drawingml/2006/wordprocessingDrawing" xmlns:r="http://schemas.openxmlformats.org/officeDocument/2006/relationships" xmlns:w14="http://schemas.microsoft.com/office/word/2010/wordml">
-              <w:rPr>
-                <w:rFonts w:ascii="Times New Roman" w:hAnsi="Times New Roman" w:eastAsia="Times New Roman" w:cs="Times New Roman"/>
-                <w:sz w:val="22"/>
-                <w:szCs w:val="22"/>
+              <w:ind w:left="100" w:right="100"/>
+              <w:jc w:val="center"/>
+            </w:pPr>
+            <w:r>
+              <w:rPr>
+                <w:rFonts w:ascii="Times New Roman" w:eastAsia="Times New Roman" w:hAnsi="Times New Roman" w:cs="Times New Roman"/>
                 <w:color w:val="000000"/>
-              </w:rPr>
-              <w:t xml:space="preserve">203 (61.7)</w:t>
-            </w:r>
-          </w:p>
-        </w:tc>
-        <w:tc>
-          <w:tcPr>
-            <w:tcBorders/>
+                <w:sz w:val="22"/>
+              </w:rPr>
+              <w:t>203 (61.7)</w:t>
+            </w:r>
+          </w:p>
+        </w:tc>
+        <w:tc>
+          <w:tcPr>
+            <w:tcW w:w="3355" w:type="dxa"/>
             <w:shd w:val="clear" w:color="auto" w:fill="FFFFFF"/>
             <w:tcMar>
               <w:top w:w="0" w:type="dxa"/>
+              <w:left w:w="0" w:type="dxa"/>
               <w:bottom w:w="0" w:type="dxa"/>
-              <w:left w:w="0" w:type="dxa"/>
               <w:right w:w="0" w:type="dxa"/>
             </w:tcMar>
             <w:vAlign w:val="center"/>
           </w:tcPr>
           <w:p>
             <w:pPr>
-              <w:jc w:val="center"/>
-              <w:spacing w:after="0" w:before="0" w:line="240"/>
-              <w:ind w:firstLine="0" w:left="100" w:right="100"/>
-            </w:pPr>
-            <w:r xmlns:w="http://schemas.openxmlformats.org/wordprocessingml/2006/main" xmlns:wp="http://schemas.openxmlformats.org/drawingml/2006/wordprocessingDrawing" xmlns:r="http://schemas.openxmlformats.org/officeDocument/2006/relationships" xmlns:w14="http://schemas.microsoft.com/office/word/2010/wordml">
-              <w:rPr>
-                <w:rFonts w:ascii="Times New Roman" w:hAnsi="Times New Roman" w:eastAsia="Times New Roman" w:cs="Times New Roman"/>
-                <w:sz w:val="22"/>
-                <w:szCs w:val="22"/>
+              <w:ind w:left="100" w:right="100"/>
+              <w:jc w:val="center"/>
+            </w:pPr>
+            <w:r>
+              <w:rPr>
+                <w:rFonts w:ascii="Times New Roman" w:eastAsia="Times New Roman" w:hAnsi="Times New Roman" w:cs="Times New Roman"/>
                 <w:color w:val="000000"/>
-              </w:rPr>
-              <w:t xml:space="preserve">42 (79.2)</w:t>
+                <w:sz w:val="22"/>
+              </w:rPr>
+              <w:t>42 (79.2)</w:t>
             </w:r>
           </w:p>
         </w:tc>
@@ -2777,92 +2622,85 @@
       <w:tr>
         <w:trPr>
           <w:cantSplit/>
-          <w:trHeight w:val="360" w:hRule="auto"/>
+          <w:jc w:val="center"/>
         </w:trPr>
         <w:tc>
           <w:tcPr>
-            <w:tcBorders/>
+            <w:tcW w:w="3355" w:type="dxa"/>
             <w:shd w:val="clear" w:color="auto" w:fill="FFFFFF"/>
             <w:tcMar>
               <w:top w:w="0" w:type="dxa"/>
+              <w:left w:w="0" w:type="dxa"/>
               <w:bottom w:w="0" w:type="dxa"/>
-              <w:left w:w="0" w:type="dxa"/>
               <w:right w:w="0" w:type="dxa"/>
             </w:tcMar>
             <w:vAlign w:val="center"/>
           </w:tcPr>
           <w:p>
             <w:pPr>
-              <w:jc w:val="left"/>
-              <w:spacing w:after="0" w:before="0" w:line="240"/>
-              <w:ind w:firstLine="0" w:left="200" w:right="100"/>
-            </w:pPr>
-            <w:r xmlns:w="http://schemas.openxmlformats.org/wordprocessingml/2006/main" xmlns:wp="http://schemas.openxmlformats.org/drawingml/2006/wordprocessingDrawing" xmlns:r="http://schemas.openxmlformats.org/officeDocument/2006/relationships" xmlns:w14="http://schemas.microsoft.com/office/word/2010/wordml">
-              <w:rPr>
-                <w:rFonts w:ascii="Times New Roman" w:hAnsi="Times New Roman" w:eastAsia="Times New Roman" w:cs="Times New Roman"/>
-                <w:sz w:val="22"/>
-                <w:szCs w:val="22"/>
+              <w:ind w:left="200" w:right="100"/>
+            </w:pPr>
+            <w:r>
+              <w:rPr>
+                <w:rFonts w:ascii="Times New Roman" w:eastAsia="Times New Roman" w:hAnsi="Times New Roman" w:cs="Times New Roman"/>
                 <w:color w:val="000000"/>
-              </w:rPr>
-              <w:t xml:space="preserve">White</w:t>
-            </w:r>
-          </w:p>
-        </w:tc>
-        <w:tc>
-          <w:tcPr>
-            <w:tcBorders/>
+                <w:sz w:val="22"/>
+              </w:rPr>
+              <w:t>White</w:t>
+            </w:r>
+          </w:p>
+        </w:tc>
+        <w:tc>
+          <w:tcPr>
+            <w:tcW w:w="3355" w:type="dxa"/>
             <w:shd w:val="clear" w:color="auto" w:fill="FFFFFF"/>
             <w:tcMar>
               <w:top w:w="0" w:type="dxa"/>
+              <w:left w:w="0" w:type="dxa"/>
               <w:bottom w:w="0" w:type="dxa"/>
-              <w:left w:w="0" w:type="dxa"/>
               <w:right w:w="0" w:type="dxa"/>
             </w:tcMar>
             <w:vAlign w:val="center"/>
           </w:tcPr>
           <w:p>
             <w:pPr>
-              <w:jc w:val="center"/>
-              <w:spacing w:after="0" w:before="0" w:line="240"/>
-              <w:ind w:firstLine="0" w:left="100" w:right="100"/>
-            </w:pPr>
-            <w:r xmlns:w="http://schemas.openxmlformats.org/wordprocessingml/2006/main" xmlns:wp="http://schemas.openxmlformats.org/drawingml/2006/wordprocessingDrawing" xmlns:r="http://schemas.openxmlformats.org/officeDocument/2006/relationships" xmlns:w14="http://schemas.microsoft.com/office/word/2010/wordml">
-              <w:rPr>
-                <w:rFonts w:ascii="Times New Roman" w:hAnsi="Times New Roman" w:eastAsia="Times New Roman" w:cs="Times New Roman"/>
-                <w:sz w:val="22"/>
-                <w:szCs w:val="22"/>
+              <w:ind w:left="100" w:right="100"/>
+              <w:jc w:val="center"/>
+            </w:pPr>
+            <w:r>
+              <w:rPr>
+                <w:rFonts w:ascii="Times New Roman" w:eastAsia="Times New Roman" w:hAnsi="Times New Roman" w:cs="Times New Roman"/>
                 <w:color w:val="000000"/>
-              </w:rPr>
-              <w:t xml:space="preserve">71 (21.6)</w:t>
-            </w:r>
-          </w:p>
-        </w:tc>
-        <w:tc>
-          <w:tcPr>
-            <w:tcBorders/>
+                <w:sz w:val="22"/>
+              </w:rPr>
+              <w:t>71 (21.6)</w:t>
+            </w:r>
+          </w:p>
+        </w:tc>
+        <w:tc>
+          <w:tcPr>
+            <w:tcW w:w="3355" w:type="dxa"/>
             <w:shd w:val="clear" w:color="auto" w:fill="FFFFFF"/>
             <w:tcMar>
               <w:top w:w="0" w:type="dxa"/>
+              <w:left w:w="0" w:type="dxa"/>
               <w:bottom w:w="0" w:type="dxa"/>
-              <w:left w:w="0" w:type="dxa"/>
               <w:right w:w="0" w:type="dxa"/>
             </w:tcMar>
             <w:vAlign w:val="center"/>
           </w:tcPr>
           <w:p>
             <w:pPr>
-              <w:jc w:val="center"/>
-              <w:spacing w:after="0" w:before="0" w:line="240"/>
-              <w:ind w:firstLine="0" w:left="100" w:right="100"/>
-            </w:pPr>
-            <w:r xmlns:w="http://schemas.openxmlformats.org/wordprocessingml/2006/main" xmlns:wp="http://schemas.openxmlformats.org/drawingml/2006/wordprocessingDrawing" xmlns:r="http://schemas.openxmlformats.org/officeDocument/2006/relationships" xmlns:w14="http://schemas.microsoft.com/office/word/2010/wordml">
-              <w:rPr>
-                <w:rFonts w:ascii="Times New Roman" w:hAnsi="Times New Roman" w:eastAsia="Times New Roman" w:cs="Times New Roman"/>
-                <w:sz w:val="22"/>
-                <w:szCs w:val="22"/>
+              <w:ind w:left="100" w:right="100"/>
+              <w:jc w:val="center"/>
+            </w:pPr>
+            <w:r>
+              <w:rPr>
+                <w:rFonts w:ascii="Times New Roman" w:eastAsia="Times New Roman" w:hAnsi="Times New Roman" w:cs="Times New Roman"/>
                 <w:color w:val="000000"/>
-              </w:rPr>
-              <w:t xml:space="preserve">7 (13.2)</w:t>
+                <w:sz w:val="22"/>
+              </w:rPr>
+              <w:t>7 (13.2)</w:t>
             </w:r>
           </w:p>
         </w:tc>
@@ -2870,92 +2708,85 @@
       <w:tr>
         <w:trPr>
           <w:cantSplit/>
-          <w:trHeight w:val="360" w:hRule="auto"/>
+          <w:jc w:val="center"/>
         </w:trPr>
         <w:tc>
           <w:tcPr>
-            <w:tcBorders/>
+            <w:tcW w:w="3355" w:type="dxa"/>
             <w:shd w:val="clear" w:color="auto" w:fill="FFFFFF"/>
             <w:tcMar>
               <w:top w:w="0" w:type="dxa"/>
+              <w:left w:w="0" w:type="dxa"/>
               <w:bottom w:w="0" w:type="dxa"/>
-              <w:left w:w="0" w:type="dxa"/>
               <w:right w:w="0" w:type="dxa"/>
             </w:tcMar>
             <w:vAlign w:val="center"/>
           </w:tcPr>
           <w:p>
             <w:pPr>
-              <w:jc w:val="left"/>
-              <w:spacing w:after="0" w:before="0" w:line="240"/>
-              <w:ind w:firstLine="0" w:left="200" w:right="100"/>
-            </w:pPr>
-            <w:r xmlns:w="http://schemas.openxmlformats.org/wordprocessingml/2006/main" xmlns:wp="http://schemas.openxmlformats.org/drawingml/2006/wordprocessingDrawing" xmlns:r="http://schemas.openxmlformats.org/officeDocument/2006/relationships" xmlns:w14="http://schemas.microsoft.com/office/word/2010/wordml">
-              <w:rPr>
-                <w:rFonts w:ascii="Times New Roman" w:hAnsi="Times New Roman" w:eastAsia="Times New Roman" w:cs="Times New Roman"/>
-                <w:sz w:val="22"/>
-                <w:szCs w:val="22"/>
+              <w:ind w:left="200" w:right="100"/>
+            </w:pPr>
+            <w:r>
+              <w:rPr>
+                <w:rFonts w:ascii="Times New Roman" w:eastAsia="Times New Roman" w:hAnsi="Times New Roman" w:cs="Times New Roman"/>
                 <w:color w:val="000000"/>
-              </w:rPr>
-              <w:t xml:space="preserve">Other</w:t>
-            </w:r>
-          </w:p>
-        </w:tc>
-        <w:tc>
-          <w:tcPr>
-            <w:tcBorders/>
+                <w:sz w:val="22"/>
+              </w:rPr>
+              <w:t>Other</w:t>
+            </w:r>
+          </w:p>
+        </w:tc>
+        <w:tc>
+          <w:tcPr>
+            <w:tcW w:w="3355" w:type="dxa"/>
             <w:shd w:val="clear" w:color="auto" w:fill="FFFFFF"/>
             <w:tcMar>
               <w:top w:w="0" w:type="dxa"/>
+              <w:left w:w="0" w:type="dxa"/>
               <w:bottom w:w="0" w:type="dxa"/>
-              <w:left w:w="0" w:type="dxa"/>
               <w:right w:w="0" w:type="dxa"/>
             </w:tcMar>
             <w:vAlign w:val="center"/>
           </w:tcPr>
           <w:p>
             <w:pPr>
-              <w:jc w:val="center"/>
-              <w:spacing w:after="0" w:before="0" w:line="240"/>
-              <w:ind w:firstLine="0" w:left="100" w:right="100"/>
-            </w:pPr>
-            <w:r xmlns:w="http://schemas.openxmlformats.org/wordprocessingml/2006/main" xmlns:wp="http://schemas.openxmlformats.org/drawingml/2006/wordprocessingDrawing" xmlns:r="http://schemas.openxmlformats.org/officeDocument/2006/relationships" xmlns:w14="http://schemas.microsoft.com/office/word/2010/wordml">
-              <w:rPr>
-                <w:rFonts w:ascii="Times New Roman" w:hAnsi="Times New Roman" w:eastAsia="Times New Roman" w:cs="Times New Roman"/>
-                <w:sz w:val="22"/>
-                <w:szCs w:val="22"/>
+              <w:ind w:left="100" w:right="100"/>
+              <w:jc w:val="center"/>
+            </w:pPr>
+            <w:r>
+              <w:rPr>
+                <w:rFonts w:ascii="Times New Roman" w:eastAsia="Times New Roman" w:hAnsi="Times New Roman" w:cs="Times New Roman"/>
                 <w:color w:val="000000"/>
-              </w:rPr>
-              <w:t xml:space="preserve">55 (16.7)</w:t>
-            </w:r>
-          </w:p>
-        </w:tc>
-        <w:tc>
-          <w:tcPr>
-            <w:tcBorders/>
+                <w:sz w:val="22"/>
+              </w:rPr>
+              <w:t>55 (16.7)</w:t>
+            </w:r>
+          </w:p>
+        </w:tc>
+        <w:tc>
+          <w:tcPr>
+            <w:tcW w:w="3355" w:type="dxa"/>
             <w:shd w:val="clear" w:color="auto" w:fill="FFFFFF"/>
             <w:tcMar>
               <w:top w:w="0" w:type="dxa"/>
+              <w:left w:w="0" w:type="dxa"/>
               <w:bottom w:w="0" w:type="dxa"/>
-              <w:left w:w="0" w:type="dxa"/>
               <w:right w:w="0" w:type="dxa"/>
             </w:tcMar>
             <w:vAlign w:val="center"/>
           </w:tcPr>
           <w:p>
             <w:pPr>
-              <w:jc w:val="center"/>
-              <w:spacing w:after="0" w:before="0" w:line="240"/>
-              <w:ind w:firstLine="0" w:left="100" w:right="100"/>
-            </w:pPr>
-            <w:r xmlns:w="http://schemas.openxmlformats.org/wordprocessingml/2006/main" xmlns:wp="http://schemas.openxmlformats.org/drawingml/2006/wordprocessingDrawing" xmlns:r="http://schemas.openxmlformats.org/officeDocument/2006/relationships" xmlns:w14="http://schemas.microsoft.com/office/word/2010/wordml">
-              <w:rPr>
-                <w:rFonts w:ascii="Times New Roman" w:hAnsi="Times New Roman" w:eastAsia="Times New Roman" w:cs="Times New Roman"/>
-                <w:sz w:val="22"/>
-                <w:szCs w:val="22"/>
+              <w:ind w:left="100" w:right="100"/>
+              <w:jc w:val="center"/>
+            </w:pPr>
+            <w:r>
+              <w:rPr>
+                <w:rFonts w:ascii="Times New Roman" w:eastAsia="Times New Roman" w:hAnsi="Times New Roman" w:cs="Times New Roman"/>
                 <w:color w:val="000000"/>
-              </w:rPr>
-              <w:t xml:space="preserve">4 (7.5)</w:t>
+                <w:sz w:val="22"/>
+              </w:rPr>
+              <w:t>4 (7.5)</w:t>
             </w:r>
           </w:p>
         </w:tc>
@@ -2963,288 +2794,226 @@
       <w:tr>
         <w:trPr>
           <w:cantSplit/>
-          <w:trHeight w:val="360" w:hRule="auto"/>
+          <w:jc w:val="center"/>
         </w:trPr>
         <w:tc>
           <w:tcPr>
-            <w:tcBorders/>
+            <w:tcW w:w="3355" w:type="dxa"/>
             <w:shd w:val="clear" w:color="auto" w:fill="FFFFFF"/>
             <w:tcMar>
               <w:top w:w="0" w:type="dxa"/>
+              <w:left w:w="0" w:type="dxa"/>
               <w:bottom w:w="0" w:type="dxa"/>
-              <w:left w:w="0" w:type="dxa"/>
               <w:right w:w="0" w:type="dxa"/>
             </w:tcMar>
             <w:vAlign w:val="center"/>
           </w:tcPr>
           <w:p>
             <w:pPr>
-              <w:jc w:val="left"/>
-              <w:spacing w:after="0" w:before="0" w:line="240"/>
-              <w:ind w:firstLine="0" w:left="100" w:right="100"/>
-            </w:pPr>
-            <w:r xmlns:w="http://schemas.openxmlformats.org/wordprocessingml/2006/main" xmlns:wp="http://schemas.openxmlformats.org/drawingml/2006/wordprocessingDrawing" xmlns:r="http://schemas.openxmlformats.org/officeDocument/2006/relationships" xmlns:w14="http://schemas.microsoft.com/office/word/2010/wordml">
-              <w:rPr>
-                <w:rFonts w:ascii="Times New Roman" w:hAnsi="Times New Roman" w:eastAsia="Times New Roman" w:cs="Times New Roman"/>
-                <w:sz w:val="22"/>
-                <w:szCs w:val="22"/>
-                <w:color w:val="000000"/>
-              </w:rPr>
-              <w:t xml:space="preserve"/>
-            </w:r>
-          </w:p>
-        </w:tc>
-        <w:tc>
-          <w:tcPr>
-            <w:tcBorders/>
+              <w:ind w:left="100" w:right="100"/>
+            </w:pPr>
+          </w:p>
+        </w:tc>
+        <w:tc>
+          <w:tcPr>
+            <w:tcW w:w="3355" w:type="dxa"/>
             <w:shd w:val="clear" w:color="auto" w:fill="FFFFFF"/>
             <w:tcMar>
               <w:top w:w="0" w:type="dxa"/>
+              <w:left w:w="0" w:type="dxa"/>
               <w:bottom w:w="0" w:type="dxa"/>
-              <w:left w:w="0" w:type="dxa"/>
               <w:right w:w="0" w:type="dxa"/>
             </w:tcMar>
             <w:vAlign w:val="center"/>
           </w:tcPr>
           <w:p>
             <w:pPr>
-              <w:jc w:val="center"/>
-              <w:spacing w:after="0" w:before="0" w:line="240"/>
-              <w:ind w:firstLine="0" w:left="100" w:right="100"/>
-            </w:pPr>
-            <w:r xmlns:w="http://schemas.openxmlformats.org/wordprocessingml/2006/main" xmlns:wp="http://schemas.openxmlformats.org/drawingml/2006/wordprocessingDrawing" xmlns:r="http://schemas.openxmlformats.org/officeDocument/2006/relationships" xmlns:w14="http://schemas.microsoft.com/office/word/2010/wordml">
-              <w:rPr>
-                <w:rFonts w:ascii="Times New Roman" w:hAnsi="Times New Roman" w:eastAsia="Times New Roman" w:cs="Times New Roman"/>
-                <w:sz w:val="22"/>
-                <w:szCs w:val="22"/>
-                <w:color w:val="000000"/>
-              </w:rPr>
-              <w:t xml:space="preserve"/>
-            </w:r>
-          </w:p>
-        </w:tc>
-        <w:tc>
-          <w:tcPr>
-            <w:tcBorders/>
+              <w:ind w:left="100" w:right="100"/>
+              <w:jc w:val="center"/>
+            </w:pPr>
+          </w:p>
+        </w:tc>
+        <w:tc>
+          <w:tcPr>
+            <w:tcW w:w="3355" w:type="dxa"/>
             <w:shd w:val="clear" w:color="auto" w:fill="FFFFFF"/>
             <w:tcMar>
               <w:top w:w="0" w:type="dxa"/>
+              <w:left w:w="0" w:type="dxa"/>
               <w:bottom w:w="0" w:type="dxa"/>
-              <w:left w:w="0" w:type="dxa"/>
               <w:right w:w="0" w:type="dxa"/>
             </w:tcMar>
             <w:vAlign w:val="center"/>
           </w:tcPr>
           <w:p>
             <w:pPr>
-              <w:jc w:val="center"/>
-              <w:spacing w:after="0" w:before="0" w:line="240"/>
-              <w:ind w:firstLine="0" w:left="100" w:right="100"/>
-            </w:pPr>
-            <w:r xmlns:w="http://schemas.openxmlformats.org/wordprocessingml/2006/main" xmlns:wp="http://schemas.openxmlformats.org/drawingml/2006/wordprocessingDrawing" xmlns:r="http://schemas.openxmlformats.org/officeDocument/2006/relationships" xmlns:w14="http://schemas.microsoft.com/office/word/2010/wordml">
-              <w:rPr>
-                <w:rFonts w:ascii="Times New Roman" w:hAnsi="Times New Roman" w:eastAsia="Times New Roman" w:cs="Times New Roman"/>
-                <w:sz w:val="22"/>
-                <w:szCs w:val="22"/>
-                <w:color w:val="000000"/>
-              </w:rPr>
-              <w:t xml:space="preserve"/>
-            </w:r>
+              <w:ind w:left="100" w:right="100"/>
+              <w:jc w:val="center"/>
+            </w:pPr>
           </w:p>
         </w:tc>
       </w:tr>
       <w:tr>
         <w:trPr>
           <w:cantSplit/>
-          <w:trHeight w:val="360" w:hRule="auto"/>
+          <w:jc w:val="center"/>
         </w:trPr>
         <w:tc>
           <w:tcPr>
-            <w:tcBorders/>
+            <w:tcW w:w="3355" w:type="dxa"/>
             <w:shd w:val="clear" w:color="auto" w:fill="FFFFFF"/>
             <w:tcMar>
               <w:top w:w="0" w:type="dxa"/>
+              <w:left w:w="0" w:type="dxa"/>
               <w:bottom w:w="0" w:type="dxa"/>
-              <w:left w:w="0" w:type="dxa"/>
               <w:right w:w="0" w:type="dxa"/>
             </w:tcMar>
             <w:vAlign w:val="center"/>
           </w:tcPr>
           <w:p>
             <w:pPr>
-              <w:jc w:val="left"/>
-              <w:spacing w:after="0" w:before="0" w:line="240"/>
-              <w:ind w:firstLine="0" w:left="100" w:right="100"/>
-            </w:pPr>
-            <w:r xmlns:w="http://schemas.openxmlformats.org/wordprocessingml/2006/main" xmlns:wp="http://schemas.openxmlformats.org/drawingml/2006/wordprocessingDrawing" xmlns:r="http://schemas.openxmlformats.org/officeDocument/2006/relationships" xmlns:w14="http://schemas.microsoft.com/office/word/2010/wordml">
-              <w:rPr>
-                <w:rFonts w:ascii="Times New Roman" w:hAnsi="Times New Roman" w:eastAsia="Times New Roman" w:cs="Times New Roman"/>
+              <w:ind w:left="100" w:right="100"/>
+            </w:pPr>
+            <w:r>
+              <w:rPr>
+                <w:rFonts w:ascii="Times New Roman" w:eastAsia="Times New Roman" w:hAnsi="Times New Roman" w:cs="Times New Roman"/>
                 <w:b/>
-                <w:sz w:val="22"/>
-                <w:szCs w:val="22"/>
                 <w:color w:val="000000"/>
-              </w:rPr>
-              <w:t xml:space="preserve">Ethnicity</w:t>
-            </w:r>
-            <w:r xmlns:w="http://schemas.openxmlformats.org/wordprocessingml/2006/main" xmlns:wp="http://schemas.openxmlformats.org/drawingml/2006/wordprocessingDrawing" xmlns:r="http://schemas.openxmlformats.org/officeDocument/2006/relationships" xmlns:w14="http://schemas.microsoft.com/office/word/2010/wordml">
-              <w:rPr>
-                <w:rFonts w:ascii="Times New Roman" w:hAnsi="Times New Roman" w:eastAsia="Times New Roman" w:cs="Times New Roman"/>
-                <w:sz w:val="22"/>
-                <w:szCs w:val="22"/>
+                <w:sz w:val="22"/>
+              </w:rPr>
+              <w:t>Ethnicity</w:t>
+            </w:r>
+            <w:r>
+              <w:rPr>
+                <w:rFonts w:ascii="Times New Roman" w:eastAsia="Times New Roman" w:hAnsi="Times New Roman" w:cs="Times New Roman"/>
                 <w:color w:val="000000"/>
-              </w:rPr>
-              <w:t xml:space="preserve">, n(%)</w:t>
-            </w:r>
-          </w:p>
-        </w:tc>
-        <w:tc>
-          <w:tcPr>
-            <w:tcBorders/>
+                <w:sz w:val="22"/>
+              </w:rPr>
+              <w:t>, n(%)</w:t>
+            </w:r>
+          </w:p>
+        </w:tc>
+        <w:tc>
+          <w:tcPr>
+            <w:tcW w:w="3355" w:type="dxa"/>
             <w:shd w:val="clear" w:color="auto" w:fill="FFFFFF"/>
             <w:tcMar>
               <w:top w:w="0" w:type="dxa"/>
+              <w:left w:w="0" w:type="dxa"/>
               <w:bottom w:w="0" w:type="dxa"/>
-              <w:left w:w="0" w:type="dxa"/>
               <w:right w:w="0" w:type="dxa"/>
             </w:tcMar>
             <w:vAlign w:val="center"/>
           </w:tcPr>
           <w:p>
             <w:pPr>
-              <w:jc w:val="center"/>
-              <w:spacing w:after="0" w:before="0" w:line="240"/>
-              <w:ind w:firstLine="0" w:left="100" w:right="100"/>
-            </w:pPr>
-            <w:r xmlns:w="http://schemas.openxmlformats.org/wordprocessingml/2006/main" xmlns:wp="http://schemas.openxmlformats.org/drawingml/2006/wordprocessingDrawing" xmlns:r="http://schemas.openxmlformats.org/officeDocument/2006/relationships" xmlns:w14="http://schemas.microsoft.com/office/word/2010/wordml">
-              <w:rPr>
-                <w:rFonts w:ascii="Times New Roman" w:hAnsi="Times New Roman" w:eastAsia="Times New Roman" w:cs="Times New Roman"/>
-                <w:sz w:val="22"/>
-                <w:szCs w:val="22"/>
-                <w:color w:val="000000"/>
-              </w:rPr>
-              <w:t xml:space="preserve"/>
-            </w:r>
-          </w:p>
-        </w:tc>
-        <w:tc>
-          <w:tcPr>
-            <w:tcBorders/>
+              <w:ind w:left="100" w:right="100"/>
+              <w:jc w:val="center"/>
+            </w:pPr>
+          </w:p>
+        </w:tc>
+        <w:tc>
+          <w:tcPr>
+            <w:tcW w:w="3355" w:type="dxa"/>
             <w:shd w:val="clear" w:color="auto" w:fill="FFFFFF"/>
             <w:tcMar>
               <w:top w:w="0" w:type="dxa"/>
+              <w:left w:w="0" w:type="dxa"/>
               <w:bottom w:w="0" w:type="dxa"/>
-              <w:left w:w="0" w:type="dxa"/>
               <w:right w:w="0" w:type="dxa"/>
             </w:tcMar>
             <w:vAlign w:val="center"/>
           </w:tcPr>
           <w:p>
             <w:pPr>
-              <w:jc w:val="center"/>
-              <w:spacing w:after="0" w:before="0" w:line="240"/>
-              <w:ind w:firstLine="0" w:left="100" w:right="100"/>
-            </w:pPr>
-            <w:r xmlns:w="http://schemas.openxmlformats.org/wordprocessingml/2006/main" xmlns:wp="http://schemas.openxmlformats.org/drawingml/2006/wordprocessingDrawing" xmlns:r="http://schemas.openxmlformats.org/officeDocument/2006/relationships" xmlns:w14="http://schemas.microsoft.com/office/word/2010/wordml">
-              <w:rPr>
-                <w:rFonts w:ascii="Times New Roman" w:hAnsi="Times New Roman" w:eastAsia="Times New Roman" w:cs="Times New Roman"/>
-                <w:sz w:val="22"/>
-                <w:szCs w:val="22"/>
-                <w:color w:val="000000"/>
-              </w:rPr>
-              <w:t xml:space="preserve"/>
-            </w:r>
+              <w:ind w:left="100" w:right="100"/>
+              <w:jc w:val="center"/>
+            </w:pPr>
           </w:p>
         </w:tc>
       </w:tr>
       <w:tr>
         <w:trPr>
           <w:cantSplit/>
-          <w:trHeight w:val="360" w:hRule="auto"/>
+          <w:jc w:val="center"/>
         </w:trPr>
         <w:tc>
           <w:tcPr>
-            <w:tcBorders/>
+            <w:tcW w:w="3355" w:type="dxa"/>
             <w:shd w:val="clear" w:color="auto" w:fill="FFFFFF"/>
             <w:tcMar>
               <w:top w:w="0" w:type="dxa"/>
+              <w:left w:w="0" w:type="dxa"/>
               <w:bottom w:w="0" w:type="dxa"/>
-              <w:left w:w="0" w:type="dxa"/>
               <w:right w:w="0" w:type="dxa"/>
             </w:tcMar>
             <w:vAlign w:val="center"/>
           </w:tcPr>
           <w:p>
             <w:pPr>
-              <w:jc w:val="left"/>
-              <w:spacing w:after="0" w:before="0" w:line="240"/>
-              <w:ind w:firstLine="0" w:left="200" w:right="100"/>
-            </w:pPr>
-            <w:r xmlns:w="http://schemas.openxmlformats.org/wordprocessingml/2006/main" xmlns:wp="http://schemas.openxmlformats.org/drawingml/2006/wordprocessingDrawing" xmlns:r="http://schemas.openxmlformats.org/officeDocument/2006/relationships" xmlns:w14="http://schemas.microsoft.com/office/word/2010/wordml">
-              <w:rPr>
-                <w:rFonts w:ascii="Times New Roman" w:hAnsi="Times New Roman" w:eastAsia="Times New Roman" w:cs="Times New Roman"/>
-                <w:sz w:val="22"/>
-                <w:szCs w:val="22"/>
+              <w:ind w:left="200" w:right="100"/>
+            </w:pPr>
+            <w:r>
+              <w:rPr>
+                <w:rFonts w:ascii="Times New Roman" w:eastAsia="Times New Roman" w:hAnsi="Times New Roman" w:cs="Times New Roman"/>
                 <w:color w:val="000000"/>
-              </w:rPr>
-              <w:t xml:space="preserve">Non-Hispanic</w:t>
-            </w:r>
-          </w:p>
-        </w:tc>
-        <w:tc>
-          <w:tcPr>
-            <w:tcBorders/>
+                <w:sz w:val="22"/>
+              </w:rPr>
+              <w:t>Non-Hispanic</w:t>
+            </w:r>
+          </w:p>
+        </w:tc>
+        <w:tc>
+          <w:tcPr>
+            <w:tcW w:w="3355" w:type="dxa"/>
             <w:shd w:val="clear" w:color="auto" w:fill="FFFFFF"/>
             <w:tcMar>
               <w:top w:w="0" w:type="dxa"/>
+              <w:left w:w="0" w:type="dxa"/>
               <w:bottom w:w="0" w:type="dxa"/>
-              <w:left w:w="0" w:type="dxa"/>
               <w:right w:w="0" w:type="dxa"/>
             </w:tcMar>
             <w:vAlign w:val="center"/>
           </w:tcPr>
           <w:p>
             <w:pPr>
-              <w:jc w:val="center"/>
-              <w:spacing w:after="0" w:before="0" w:line="240"/>
-              <w:ind w:firstLine="0" w:left="100" w:right="100"/>
-            </w:pPr>
-            <w:r xmlns:w="http://schemas.openxmlformats.org/wordprocessingml/2006/main" xmlns:wp="http://schemas.openxmlformats.org/drawingml/2006/wordprocessingDrawing" xmlns:r="http://schemas.openxmlformats.org/officeDocument/2006/relationships" xmlns:w14="http://schemas.microsoft.com/office/word/2010/wordml">
-              <w:rPr>
-                <w:rFonts w:ascii="Times New Roman" w:hAnsi="Times New Roman" w:eastAsia="Times New Roman" w:cs="Times New Roman"/>
-                <w:sz w:val="22"/>
-                <w:szCs w:val="22"/>
+              <w:ind w:left="100" w:right="100"/>
+              <w:jc w:val="center"/>
+            </w:pPr>
+            <w:r>
+              <w:rPr>
+                <w:rFonts w:ascii="Times New Roman" w:eastAsia="Times New Roman" w:hAnsi="Times New Roman" w:cs="Times New Roman"/>
                 <w:color w:val="000000"/>
-              </w:rPr>
-              <w:t xml:space="preserve">289 (87.8)</w:t>
-            </w:r>
-          </w:p>
-        </w:tc>
-        <w:tc>
-          <w:tcPr>
-            <w:tcBorders/>
+                <w:sz w:val="22"/>
+              </w:rPr>
+              <w:t>289 (87.8)</w:t>
+            </w:r>
+          </w:p>
+        </w:tc>
+        <w:tc>
+          <w:tcPr>
+            <w:tcW w:w="3355" w:type="dxa"/>
             <w:shd w:val="clear" w:color="auto" w:fill="FFFFFF"/>
             <w:tcMar>
               <w:top w:w="0" w:type="dxa"/>
+              <w:left w:w="0" w:type="dxa"/>
               <w:bottom w:w="0" w:type="dxa"/>
-              <w:left w:w="0" w:type="dxa"/>
               <w:right w:w="0" w:type="dxa"/>
             </w:tcMar>
             <w:vAlign w:val="center"/>
           </w:tcPr>
           <w:p>
             <w:pPr>
-              <w:jc w:val="center"/>
-              <w:spacing w:after="0" w:before="0" w:line="240"/>
-              <w:ind w:firstLine="0" w:left="100" w:right="100"/>
-            </w:pPr>
-            <w:r xmlns:w="http://schemas.openxmlformats.org/wordprocessingml/2006/main" xmlns:wp="http://schemas.openxmlformats.org/drawingml/2006/wordprocessingDrawing" xmlns:r="http://schemas.openxmlformats.org/officeDocument/2006/relationships" xmlns:w14="http://schemas.microsoft.com/office/word/2010/wordml">
-              <w:rPr>
-                <w:rFonts w:ascii="Times New Roman" w:hAnsi="Times New Roman" w:eastAsia="Times New Roman" w:cs="Times New Roman"/>
-                <w:sz w:val="22"/>
-                <w:szCs w:val="22"/>
+              <w:ind w:left="100" w:right="100"/>
+              <w:jc w:val="center"/>
+            </w:pPr>
+            <w:r>
+              <w:rPr>
+                <w:rFonts w:ascii="Times New Roman" w:eastAsia="Times New Roman" w:hAnsi="Times New Roman" w:cs="Times New Roman"/>
                 <w:color w:val="000000"/>
-              </w:rPr>
-              <w:t xml:space="preserve">51 (96.2)</w:t>
+                <w:sz w:val="22"/>
+              </w:rPr>
+              <w:t>51 (96.2)</w:t>
             </w:r>
           </w:p>
         </w:tc>
@@ -3252,98 +3021,94 @@
       <w:tr>
         <w:trPr>
           <w:cantSplit/>
-          <w:trHeight w:val="360" w:hRule="auto"/>
+          <w:jc w:val="center"/>
         </w:trPr>
         <w:tc>
           <w:tcPr>
+            <w:tcW w:w="3355" w:type="dxa"/>
             <w:tcBorders>
               <w:bottom w:val="single" w:sz="8" w:space="0" w:color="000000"/>
             </w:tcBorders>
             <w:shd w:val="clear" w:color="auto" w:fill="FFFFFF"/>
             <w:tcMar>
               <w:top w:w="0" w:type="dxa"/>
+              <w:left w:w="0" w:type="dxa"/>
               <w:bottom w:w="0" w:type="dxa"/>
-              <w:left w:w="0" w:type="dxa"/>
               <w:right w:w="0" w:type="dxa"/>
             </w:tcMar>
             <w:vAlign w:val="center"/>
           </w:tcPr>
           <w:p>
             <w:pPr>
-              <w:jc w:val="left"/>
-              <w:spacing w:after="0" w:before="0" w:line="240"/>
-              <w:ind w:firstLine="0" w:left="200" w:right="100"/>
-            </w:pPr>
-            <w:r xmlns:w="http://schemas.openxmlformats.org/wordprocessingml/2006/main" xmlns:wp="http://schemas.openxmlformats.org/drawingml/2006/wordprocessingDrawing" xmlns:r="http://schemas.openxmlformats.org/officeDocument/2006/relationships" xmlns:w14="http://schemas.microsoft.com/office/word/2010/wordml">
-              <w:rPr>
-                <w:rFonts w:ascii="Times New Roman" w:hAnsi="Times New Roman" w:eastAsia="Times New Roman" w:cs="Times New Roman"/>
-                <w:sz w:val="22"/>
-                <w:szCs w:val="22"/>
+              <w:ind w:left="200" w:right="100"/>
+            </w:pPr>
+            <w:r>
+              <w:rPr>
+                <w:rFonts w:ascii="Times New Roman" w:eastAsia="Times New Roman" w:hAnsi="Times New Roman" w:cs="Times New Roman"/>
                 <w:color w:val="000000"/>
-              </w:rPr>
-              <w:t xml:space="preserve">Hispanic</w:t>
-            </w:r>
-          </w:p>
-        </w:tc>
-        <w:tc>
-          <w:tcPr>
+                <w:sz w:val="22"/>
+              </w:rPr>
+              <w:t>Hispanic</w:t>
+            </w:r>
+          </w:p>
+        </w:tc>
+        <w:tc>
+          <w:tcPr>
+            <w:tcW w:w="3355" w:type="dxa"/>
             <w:tcBorders>
               <w:bottom w:val="single" w:sz="8" w:space="0" w:color="000000"/>
             </w:tcBorders>
             <w:shd w:val="clear" w:color="auto" w:fill="FFFFFF"/>
             <w:tcMar>
               <w:top w:w="0" w:type="dxa"/>
+              <w:left w:w="0" w:type="dxa"/>
               <w:bottom w:w="0" w:type="dxa"/>
-              <w:left w:w="0" w:type="dxa"/>
               <w:right w:w="0" w:type="dxa"/>
             </w:tcMar>
             <w:vAlign w:val="center"/>
           </w:tcPr>
           <w:p>
             <w:pPr>
-              <w:jc w:val="center"/>
-              <w:spacing w:after="0" w:before="0" w:line="240"/>
-              <w:ind w:firstLine="0" w:left="100" w:right="100"/>
-            </w:pPr>
-            <w:r xmlns:w="http://schemas.openxmlformats.org/wordprocessingml/2006/main" xmlns:wp="http://schemas.openxmlformats.org/drawingml/2006/wordprocessingDrawing" xmlns:r="http://schemas.openxmlformats.org/officeDocument/2006/relationships" xmlns:w14="http://schemas.microsoft.com/office/word/2010/wordml">
-              <w:rPr>
-                <w:rFonts w:ascii="Times New Roman" w:hAnsi="Times New Roman" w:eastAsia="Times New Roman" w:cs="Times New Roman"/>
-                <w:sz w:val="22"/>
-                <w:szCs w:val="22"/>
+              <w:ind w:left="100" w:right="100"/>
+              <w:jc w:val="center"/>
+            </w:pPr>
+            <w:r>
+              <w:rPr>
+                <w:rFonts w:ascii="Times New Roman" w:eastAsia="Times New Roman" w:hAnsi="Times New Roman" w:cs="Times New Roman"/>
                 <w:color w:val="000000"/>
-              </w:rPr>
-              <w:t xml:space="preserve">40 (12.2)</w:t>
-            </w:r>
-          </w:p>
-        </w:tc>
-        <w:tc>
-          <w:tcPr>
+                <w:sz w:val="22"/>
+              </w:rPr>
+              <w:t>40 (12.2)</w:t>
+            </w:r>
+          </w:p>
+        </w:tc>
+        <w:tc>
+          <w:tcPr>
+            <w:tcW w:w="3355" w:type="dxa"/>
             <w:tcBorders>
               <w:bottom w:val="single" w:sz="8" w:space="0" w:color="000000"/>
             </w:tcBorders>
             <w:shd w:val="clear" w:color="auto" w:fill="FFFFFF"/>
             <w:tcMar>
               <w:top w:w="0" w:type="dxa"/>
+              <w:left w:w="0" w:type="dxa"/>
               <w:bottom w:w="0" w:type="dxa"/>
-              <w:left w:w="0" w:type="dxa"/>
               <w:right w:w="0" w:type="dxa"/>
             </w:tcMar>
             <w:vAlign w:val="center"/>
           </w:tcPr>
           <w:p>
             <w:pPr>
-              <w:jc w:val="center"/>
-              <w:spacing w:after="0" w:before="0" w:line="240"/>
-              <w:ind w:firstLine="0" w:left="100" w:right="100"/>
-            </w:pPr>
-            <w:r xmlns:w="http://schemas.openxmlformats.org/wordprocessingml/2006/main" xmlns:wp="http://schemas.openxmlformats.org/drawingml/2006/wordprocessingDrawing" xmlns:r="http://schemas.openxmlformats.org/officeDocument/2006/relationships" xmlns:w14="http://schemas.microsoft.com/office/word/2010/wordml">
-              <w:rPr>
-                <w:rFonts w:ascii="Times New Roman" w:hAnsi="Times New Roman" w:eastAsia="Times New Roman" w:cs="Times New Roman"/>
-                <w:sz w:val="22"/>
-                <w:szCs w:val="22"/>
+              <w:ind w:left="100" w:right="100"/>
+              <w:jc w:val="center"/>
+            </w:pPr>
+            <w:r>
+              <w:rPr>
+                <w:rFonts w:ascii="Times New Roman" w:eastAsia="Times New Roman" w:hAnsi="Times New Roman" w:cs="Times New Roman"/>
                 <w:color w:val="000000"/>
-              </w:rPr>
-              <w:t xml:space="preserve">2 (3.8)</w:t>
+                <w:sz w:val="22"/>
+              </w:rPr>
+              <w:t>2 (3.8)</w:t>
             </w:r>
           </w:p>
         </w:tc>
@@ -3411,12 +3176,12 @@
         <w:t>.</w:t>
       </w:r>
     </w:p>
-    <w:tbl xmlns:w="http://schemas.openxmlformats.org/wordprocessingml/2006/main" xmlns:r="http://schemas.openxmlformats.org/officeDocument/2006/relationships" xmlns:w14="http://schemas.microsoft.com/office/word/2010/wordml" xmlns:wp="http://schemas.openxmlformats.org/drawingml/2006/wordprocessingDrawing" xmlns:a="http://schemas.openxmlformats.org/drawingml/2006/main" xmlns:pic="http://schemas.openxmlformats.org/drawingml/2006/picture">
+    <w:tbl>
       <w:tblPr>
-        NA"/&gt;
+        <w:tblW w:w="0" w:type="auto"/>
+        <w:jc w:val="center"/>
         <w:tblLayout w:type="fixed"/>
-        <w:jc w:val="center"/>
-        <w:tblLook w:firstRow="1" w:lastRow="0" w:firstColumn="0" w:lastColumn="0" w:noHBand="0" w:noVBand="1"/>
+        <w:tblLook w:val="0420" w:firstRow="1" w:lastRow="0" w:firstColumn="0" w:lastColumn="0" w:noHBand="0" w:noVBand="1"/>
       </w:tblPr>
       <w:tblGrid>
         <w:gridCol w:w="5040"/>
@@ -3425,72 +3190,69 @@
       <w:tr>
         <w:trPr>
           <w:cantSplit/>
-          <w:trHeight w:val="360" w:hRule="auto"/>
           <w:tblHeader/>
+          <w:jc w:val="center"/>
         </w:trPr>
         <w:tc>
           <w:tcPr>
+            <w:tcW w:w="5040" w:type="dxa"/>
             <w:tcBorders>
+              <w:top w:val="single" w:sz="8" w:space="0" w:color="000000"/>
               <w:bottom w:val="single" w:sz="8" w:space="0" w:color="000000"/>
-              <w:top w:val="single" w:sz="8" w:space="0" w:color="000000"/>
             </w:tcBorders>
             <w:shd w:val="clear" w:color="auto" w:fill="FFFFFF"/>
             <w:tcMar>
               <w:top w:w="0" w:type="dxa"/>
+              <w:left w:w="0" w:type="dxa"/>
               <w:bottom w:w="0" w:type="dxa"/>
-              <w:left w:w="0" w:type="dxa"/>
               <w:right w:w="0" w:type="dxa"/>
             </w:tcMar>
             <w:vAlign w:val="center"/>
           </w:tcPr>
           <w:p>
             <w:pPr>
-              <w:jc w:val="left"/>
-              <w:spacing w:after="0" w:before="0" w:line="240"/>
-              <w:ind w:firstLine="0" w:left="100" w:right="100"/>
-            </w:pPr>
-            <w:r xmlns:w="http://schemas.openxmlformats.org/wordprocessingml/2006/main" xmlns:wp="http://schemas.openxmlformats.org/drawingml/2006/wordprocessingDrawing" xmlns:r="http://schemas.openxmlformats.org/officeDocument/2006/relationships" xmlns:w14="http://schemas.microsoft.com/office/word/2010/wordml">
-              <w:rPr>
-                <w:rFonts w:ascii="Times New Roman" w:hAnsi="Times New Roman" w:eastAsia="Times New Roman" w:cs="Times New Roman"/>
+              <w:ind w:left="100" w:right="100"/>
+            </w:pPr>
+            <w:r>
+              <w:rPr>
+                <w:rFonts w:ascii="Times New Roman" w:eastAsia="Times New Roman" w:hAnsi="Times New Roman" w:cs="Times New Roman"/>
                 <w:b/>
-                <w:sz w:val="22"/>
-                <w:szCs w:val="22"/>
                 <w:color w:val="000000"/>
-              </w:rPr>
-              <w:t xml:space="preserve">Reason For Screen Out</w:t>
-            </w:r>
-          </w:p>
-        </w:tc>
-        <w:tc>
-          <w:tcPr>
+                <w:sz w:val="22"/>
+              </w:rPr>
+              <w:t>Reason For Screen Out</w:t>
+            </w:r>
+          </w:p>
+        </w:tc>
+        <w:tc>
+          <w:tcPr>
+            <w:tcW w:w="5040" w:type="dxa"/>
             <w:tcBorders>
+              <w:top w:val="single" w:sz="8" w:space="0" w:color="000000"/>
               <w:bottom w:val="single" w:sz="8" w:space="0" w:color="000000"/>
-              <w:top w:val="single" w:sz="8" w:space="0" w:color="000000"/>
             </w:tcBorders>
             <w:shd w:val="clear" w:color="auto" w:fill="FFFFFF"/>
             <w:tcMar>
               <w:top w:w="0" w:type="dxa"/>
+              <w:left w:w="0" w:type="dxa"/>
               <w:bottom w:w="0" w:type="dxa"/>
-              <w:left w:w="0" w:type="dxa"/>
               <w:right w:w="0" w:type="dxa"/>
             </w:tcMar>
             <w:vAlign w:val="center"/>
           </w:tcPr>
           <w:p>
             <w:pPr>
-              <w:jc w:val="center"/>
-              <w:spacing w:after="0" w:before="0" w:line="240"/>
-              <w:ind w:firstLine="0" w:left="100" w:right="100"/>
-            </w:pPr>
-            <w:r xmlns:w="http://schemas.openxmlformats.org/wordprocessingml/2006/main" xmlns:wp="http://schemas.openxmlformats.org/drawingml/2006/wordprocessingDrawing" xmlns:r="http://schemas.openxmlformats.org/officeDocument/2006/relationships" xmlns:w14="http://schemas.microsoft.com/office/word/2010/wordml">
-              <w:rPr>
-                <w:rFonts w:ascii="Times New Roman" w:hAnsi="Times New Roman" w:eastAsia="Times New Roman" w:cs="Times New Roman"/>
+              <w:ind w:left="100" w:right="100"/>
+              <w:jc w:val="center"/>
+            </w:pPr>
+            <w:r>
+              <w:rPr>
+                <w:rFonts w:ascii="Times New Roman" w:eastAsia="Times New Roman" w:hAnsi="Times New Roman" w:cs="Times New Roman"/>
                 <w:b/>
-                <w:sz w:val="22"/>
-                <w:szCs w:val="22"/>
                 <w:color w:val="000000"/>
-              </w:rPr>
-              <w:t xml:space="preserve">n (%)</w:t>
+                <w:sz w:val="22"/>
+              </w:rPr>
+              <w:t>n (%)</w:t>
             </w:r>
           </w:p>
         </w:tc>
@@ -3498,63 +3260,58 @@
       <w:tr>
         <w:trPr>
           <w:cantSplit/>
-          <w:trHeight w:val="360" w:hRule="auto"/>
+          <w:jc w:val="center"/>
         </w:trPr>
         <w:tc>
           <w:tcPr>
-            <w:tcBorders/>
+            <w:tcW w:w="5040" w:type="dxa"/>
             <w:shd w:val="clear" w:color="auto" w:fill="FFFFFF"/>
             <w:tcMar>
               <w:top w:w="0" w:type="dxa"/>
+              <w:left w:w="0" w:type="dxa"/>
               <w:bottom w:w="0" w:type="dxa"/>
-              <w:left w:w="0" w:type="dxa"/>
               <w:right w:w="0" w:type="dxa"/>
             </w:tcMar>
             <w:vAlign w:val="center"/>
           </w:tcPr>
           <w:p>
             <w:pPr>
-              <w:jc w:val="left"/>
-              <w:spacing w:after="0" w:before="0" w:line="240"/>
-              <w:ind w:firstLine="0" w:left="100" w:right="100"/>
-            </w:pPr>
-            <w:r xmlns:w="http://schemas.openxmlformats.org/wordprocessingml/2006/main" xmlns:wp="http://schemas.openxmlformats.org/drawingml/2006/wordprocessingDrawing" xmlns:r="http://schemas.openxmlformats.org/officeDocument/2006/relationships" xmlns:w14="http://schemas.microsoft.com/office/word/2010/wordml">
-              <w:rPr>
-                <w:rFonts w:ascii="Times New Roman" w:hAnsi="Times New Roman" w:eastAsia="Times New Roman" w:cs="Times New Roman"/>
-                <w:sz w:val="22"/>
-                <w:szCs w:val="22"/>
+              <w:ind w:left="100" w:right="100"/>
+            </w:pPr>
+            <w:r>
+              <w:rPr>
+                <w:rFonts w:ascii="Times New Roman" w:eastAsia="Times New Roman" w:hAnsi="Times New Roman" w:cs="Times New Roman"/>
                 <w:color w:val="000000"/>
-              </w:rPr>
-              <w:t xml:space="preserve">Score &lt;4 on REALM-SF</w:t>
-            </w:r>
-          </w:p>
-        </w:tc>
-        <w:tc>
-          <w:tcPr>
-            <w:tcBorders/>
+                <w:sz w:val="22"/>
+              </w:rPr>
+              <w:t>Score &lt;4 on REALM-SF</w:t>
+            </w:r>
+          </w:p>
+        </w:tc>
+        <w:tc>
+          <w:tcPr>
+            <w:tcW w:w="5040" w:type="dxa"/>
             <w:shd w:val="clear" w:color="auto" w:fill="FFFFFF"/>
             <w:tcMar>
               <w:top w:w="0" w:type="dxa"/>
+              <w:left w:w="0" w:type="dxa"/>
               <w:bottom w:w="0" w:type="dxa"/>
-              <w:left w:w="0" w:type="dxa"/>
               <w:right w:w="0" w:type="dxa"/>
             </w:tcMar>
             <w:vAlign w:val="center"/>
           </w:tcPr>
           <w:p>
             <w:pPr>
-              <w:jc w:val="center"/>
-              <w:spacing w:after="0" w:before="0" w:line="240"/>
-              <w:ind w:firstLine="0" w:left="100" w:right="100"/>
-            </w:pPr>
-            <w:r xmlns:w="http://schemas.openxmlformats.org/wordprocessingml/2006/main" xmlns:wp="http://schemas.openxmlformats.org/drawingml/2006/wordprocessingDrawing" xmlns:r="http://schemas.openxmlformats.org/officeDocument/2006/relationships" xmlns:w14="http://schemas.microsoft.com/office/word/2010/wordml">
-              <w:rPr>
-                <w:rFonts w:ascii="Times New Roman" w:hAnsi="Times New Roman" w:eastAsia="Times New Roman" w:cs="Times New Roman"/>
-                <w:sz w:val="22"/>
-                <w:szCs w:val="22"/>
+              <w:ind w:left="100" w:right="100"/>
+              <w:jc w:val="center"/>
+            </w:pPr>
+            <w:r>
+              <w:rPr>
+                <w:rFonts w:ascii="Times New Roman" w:eastAsia="Times New Roman" w:hAnsi="Times New Roman" w:cs="Times New Roman"/>
                 <w:color w:val="000000"/>
-              </w:rPr>
-              <w:t xml:space="preserve">44 (56.4)</w:t>
+                <w:sz w:val="22"/>
+              </w:rPr>
+              <w:t>44 (56.4)</w:t>
             </w:r>
           </w:p>
         </w:tc>
@@ -3562,63 +3319,58 @@
       <w:tr>
         <w:trPr>
           <w:cantSplit/>
-          <w:trHeight w:val="360" w:hRule="auto"/>
+          <w:jc w:val="center"/>
         </w:trPr>
         <w:tc>
           <w:tcPr>
-            <w:tcBorders/>
+            <w:tcW w:w="5040" w:type="dxa"/>
             <w:shd w:val="clear" w:color="auto" w:fill="FFFFFF"/>
             <w:tcMar>
               <w:top w:w="0" w:type="dxa"/>
+              <w:left w:w="0" w:type="dxa"/>
               <w:bottom w:w="0" w:type="dxa"/>
-              <w:left w:w="0" w:type="dxa"/>
               <w:right w:w="0" w:type="dxa"/>
             </w:tcMar>
             <w:vAlign w:val="center"/>
           </w:tcPr>
           <w:p>
             <w:pPr>
-              <w:jc w:val="left"/>
-              <w:spacing w:after="0" w:before="0" w:line="240"/>
-              <w:ind w:firstLine="0" w:left="100" w:right="100"/>
-            </w:pPr>
-            <w:r xmlns:w="http://schemas.openxmlformats.org/wordprocessingml/2006/main" xmlns:wp="http://schemas.openxmlformats.org/drawingml/2006/wordprocessingDrawing" xmlns:r="http://schemas.openxmlformats.org/officeDocument/2006/relationships" xmlns:w14="http://schemas.microsoft.com/office/word/2010/wordml">
-              <w:rPr>
-                <w:rFonts w:ascii="Times New Roman" w:hAnsi="Times New Roman" w:eastAsia="Times New Roman" w:cs="Times New Roman"/>
-                <w:sz w:val="22"/>
-                <w:szCs w:val="22"/>
+              <w:ind w:left="100" w:right="100"/>
+            </w:pPr>
+            <w:r>
+              <w:rPr>
+                <w:rFonts w:ascii="Times New Roman" w:eastAsia="Times New Roman" w:hAnsi="Times New Roman" w:cs="Times New Roman"/>
                 <w:color w:val="000000"/>
-              </w:rPr>
-              <w:t xml:space="preserve">Score &lt;24 on Mini-Mental State Exam</w:t>
-            </w:r>
-          </w:p>
-        </w:tc>
-        <w:tc>
-          <w:tcPr>
-            <w:tcBorders/>
+                <w:sz w:val="22"/>
+              </w:rPr>
+              <w:t>Score &lt;24 on Mini-Mental State Exam</w:t>
+            </w:r>
+          </w:p>
+        </w:tc>
+        <w:tc>
+          <w:tcPr>
+            <w:tcW w:w="5040" w:type="dxa"/>
             <w:shd w:val="clear" w:color="auto" w:fill="FFFFFF"/>
             <w:tcMar>
               <w:top w:w="0" w:type="dxa"/>
+              <w:left w:w="0" w:type="dxa"/>
               <w:bottom w:w="0" w:type="dxa"/>
-              <w:left w:w="0" w:type="dxa"/>
               <w:right w:w="0" w:type="dxa"/>
             </w:tcMar>
             <w:vAlign w:val="center"/>
           </w:tcPr>
           <w:p>
             <w:pPr>
-              <w:jc w:val="center"/>
-              <w:spacing w:after="0" w:before="0" w:line="240"/>
-              <w:ind w:firstLine="0" w:left="100" w:right="100"/>
-            </w:pPr>
-            <w:r xmlns:w="http://schemas.openxmlformats.org/wordprocessingml/2006/main" xmlns:wp="http://schemas.openxmlformats.org/drawingml/2006/wordprocessingDrawing" xmlns:r="http://schemas.openxmlformats.org/officeDocument/2006/relationships" xmlns:w14="http://schemas.microsoft.com/office/word/2010/wordml">
-              <w:rPr>
-                <w:rFonts w:ascii="Times New Roman" w:hAnsi="Times New Roman" w:eastAsia="Times New Roman" w:cs="Times New Roman"/>
-                <w:sz w:val="22"/>
-                <w:szCs w:val="22"/>
+              <w:ind w:left="100" w:right="100"/>
+              <w:jc w:val="center"/>
+            </w:pPr>
+            <w:r>
+              <w:rPr>
+                <w:rFonts w:ascii="Times New Roman" w:eastAsia="Times New Roman" w:hAnsi="Times New Roman" w:cs="Times New Roman"/>
                 <w:color w:val="000000"/>
-              </w:rPr>
-              <w:t xml:space="preserve">12 (15.4)</w:t>
+                <w:sz w:val="22"/>
+              </w:rPr>
+              <w:t>12 (15.4)</w:t>
             </w:r>
           </w:p>
         </w:tc>
@@ -3626,63 +3378,58 @@
       <w:tr>
         <w:trPr>
           <w:cantSplit/>
-          <w:trHeight w:val="360" w:hRule="auto"/>
+          <w:jc w:val="center"/>
         </w:trPr>
         <w:tc>
           <w:tcPr>
-            <w:tcBorders/>
+            <w:tcW w:w="5040" w:type="dxa"/>
             <w:shd w:val="clear" w:color="auto" w:fill="FFFFFF"/>
             <w:tcMar>
               <w:top w:w="0" w:type="dxa"/>
+              <w:left w:w="0" w:type="dxa"/>
               <w:bottom w:w="0" w:type="dxa"/>
-              <w:left w:w="0" w:type="dxa"/>
               <w:right w:w="0" w:type="dxa"/>
             </w:tcMar>
             <w:vAlign w:val="center"/>
           </w:tcPr>
           <w:p>
             <w:pPr>
-              <w:jc w:val="left"/>
-              <w:spacing w:after="0" w:before="0" w:line="240"/>
-              <w:ind w:firstLine="0" w:left="100" w:right="100"/>
-            </w:pPr>
-            <w:r xmlns:w="http://schemas.openxmlformats.org/wordprocessingml/2006/main" xmlns:wp="http://schemas.openxmlformats.org/drawingml/2006/wordprocessingDrawing" xmlns:r="http://schemas.openxmlformats.org/officeDocument/2006/relationships" xmlns:w14="http://schemas.microsoft.com/office/word/2010/wordml">
-              <w:rPr>
-                <w:rFonts w:ascii="Times New Roman" w:hAnsi="Times New Roman" w:eastAsia="Times New Roman" w:cs="Times New Roman"/>
-                <w:sz w:val="22"/>
-                <w:szCs w:val="22"/>
+              <w:ind w:left="100" w:right="100"/>
+            </w:pPr>
+            <w:r>
+              <w:rPr>
+                <w:rFonts w:ascii="Times New Roman" w:eastAsia="Times New Roman" w:hAnsi="Times New Roman" w:cs="Times New Roman"/>
                 <w:color w:val="000000"/>
-              </w:rPr>
-              <w:t xml:space="preserve">Incorrect Consent Reading</w:t>
-            </w:r>
-          </w:p>
-        </w:tc>
-        <w:tc>
-          <w:tcPr>
-            <w:tcBorders/>
+                <w:sz w:val="22"/>
+              </w:rPr>
+              <w:t>Incorrect Consent Reading</w:t>
+            </w:r>
+          </w:p>
+        </w:tc>
+        <w:tc>
+          <w:tcPr>
+            <w:tcW w:w="5040" w:type="dxa"/>
             <w:shd w:val="clear" w:color="auto" w:fill="FFFFFF"/>
             <w:tcMar>
               <w:top w:w="0" w:type="dxa"/>
+              <w:left w:w="0" w:type="dxa"/>
               <w:bottom w:w="0" w:type="dxa"/>
-              <w:left w:w="0" w:type="dxa"/>
               <w:right w:w="0" w:type="dxa"/>
             </w:tcMar>
             <w:vAlign w:val="center"/>
           </w:tcPr>
           <w:p>
             <w:pPr>
-              <w:jc w:val="center"/>
-              <w:spacing w:after="0" w:before="0" w:line="240"/>
-              <w:ind w:firstLine="0" w:left="100" w:right="100"/>
-            </w:pPr>
-            <w:r xmlns:w="http://schemas.openxmlformats.org/wordprocessingml/2006/main" xmlns:wp="http://schemas.openxmlformats.org/drawingml/2006/wordprocessingDrawing" xmlns:r="http://schemas.openxmlformats.org/officeDocument/2006/relationships" xmlns:w14="http://schemas.microsoft.com/office/word/2010/wordml">
-              <w:rPr>
-                <w:rFonts w:ascii="Times New Roman" w:hAnsi="Times New Roman" w:eastAsia="Times New Roman" w:cs="Times New Roman"/>
-                <w:sz w:val="22"/>
-                <w:szCs w:val="22"/>
+              <w:ind w:left="100" w:right="100"/>
+              <w:jc w:val="center"/>
+            </w:pPr>
+            <w:r>
+              <w:rPr>
+                <w:rFonts w:ascii="Times New Roman" w:eastAsia="Times New Roman" w:hAnsi="Times New Roman" w:cs="Times New Roman"/>
                 <w:color w:val="000000"/>
-              </w:rPr>
-              <w:t xml:space="preserve">11 (14.1)</w:t>
+                <w:sz w:val="22"/>
+              </w:rPr>
+              <w:t>11 (14.1)</w:t>
             </w:r>
           </w:p>
         </w:tc>
@@ -3690,63 +3437,58 @@
       <w:tr>
         <w:trPr>
           <w:cantSplit/>
-          <w:trHeight w:val="360" w:hRule="auto"/>
+          <w:jc w:val="center"/>
         </w:trPr>
         <w:tc>
           <w:tcPr>
-            <w:tcBorders/>
+            <w:tcW w:w="5040" w:type="dxa"/>
             <w:shd w:val="clear" w:color="auto" w:fill="FFFFFF"/>
             <w:tcMar>
               <w:top w:w="0" w:type="dxa"/>
+              <w:left w:w="0" w:type="dxa"/>
               <w:bottom w:w="0" w:type="dxa"/>
-              <w:left w:w="0" w:type="dxa"/>
               <w:right w:w="0" w:type="dxa"/>
             </w:tcMar>
             <w:vAlign w:val="center"/>
           </w:tcPr>
           <w:p>
             <w:pPr>
-              <w:jc w:val="left"/>
-              <w:spacing w:after="0" w:before="0" w:line="240"/>
-              <w:ind w:firstLine="0" w:left="100" w:right="100"/>
-            </w:pPr>
-            <w:r xmlns:w="http://schemas.openxmlformats.org/wordprocessingml/2006/main" xmlns:wp="http://schemas.openxmlformats.org/drawingml/2006/wordprocessingDrawing" xmlns:r="http://schemas.openxmlformats.org/officeDocument/2006/relationships" xmlns:w14="http://schemas.microsoft.com/office/word/2010/wordml">
-              <w:rPr>
-                <w:rFonts w:ascii="Times New Roman" w:hAnsi="Times New Roman" w:eastAsia="Times New Roman" w:cs="Times New Roman"/>
-                <w:sz w:val="22"/>
-                <w:szCs w:val="22"/>
+              <w:ind w:left="100" w:right="100"/>
+            </w:pPr>
+            <w:r>
+              <w:rPr>
+                <w:rFonts w:ascii="Times New Roman" w:eastAsia="Times New Roman" w:hAnsi="Times New Roman" w:cs="Times New Roman"/>
                 <w:color w:val="000000"/>
-              </w:rPr>
-              <w:t xml:space="preserve">Failure to Orient</w:t>
-            </w:r>
-          </w:p>
-        </w:tc>
-        <w:tc>
-          <w:tcPr>
-            <w:tcBorders/>
+                <w:sz w:val="22"/>
+              </w:rPr>
+              <w:t>Failure to Orient</w:t>
+            </w:r>
+          </w:p>
+        </w:tc>
+        <w:tc>
+          <w:tcPr>
+            <w:tcW w:w="5040" w:type="dxa"/>
             <w:shd w:val="clear" w:color="auto" w:fill="FFFFFF"/>
             <w:tcMar>
               <w:top w:w="0" w:type="dxa"/>
+              <w:left w:w="0" w:type="dxa"/>
               <w:bottom w:w="0" w:type="dxa"/>
-              <w:left w:w="0" w:type="dxa"/>
               <w:right w:w="0" w:type="dxa"/>
             </w:tcMar>
             <w:vAlign w:val="center"/>
           </w:tcPr>
           <w:p>
             <w:pPr>
-              <w:jc w:val="center"/>
-              <w:spacing w:after="0" w:before="0" w:line="240"/>
-              <w:ind w:firstLine="0" w:left="100" w:right="100"/>
-            </w:pPr>
-            <w:r xmlns:w="http://schemas.openxmlformats.org/wordprocessingml/2006/main" xmlns:wp="http://schemas.openxmlformats.org/drawingml/2006/wordprocessingDrawing" xmlns:r="http://schemas.openxmlformats.org/officeDocument/2006/relationships" xmlns:w14="http://schemas.microsoft.com/office/word/2010/wordml">
-              <w:rPr>
-                <w:rFonts w:ascii="Times New Roman" w:hAnsi="Times New Roman" w:eastAsia="Times New Roman" w:cs="Times New Roman"/>
-                <w:sz w:val="22"/>
-                <w:szCs w:val="22"/>
+              <w:ind w:left="100" w:right="100"/>
+              <w:jc w:val="center"/>
+            </w:pPr>
+            <w:r>
+              <w:rPr>
+                <w:rFonts w:ascii="Times New Roman" w:eastAsia="Times New Roman" w:hAnsi="Times New Roman" w:cs="Times New Roman"/>
                 <w:color w:val="000000"/>
-              </w:rPr>
-              <w:t xml:space="preserve">4 (5.1)</w:t>
+                <w:sz w:val="22"/>
+              </w:rPr>
+              <w:t>4 (5.1)</w:t>
             </w:r>
           </w:p>
         </w:tc>
@@ -3754,63 +3496,58 @@
       <w:tr>
         <w:trPr>
           <w:cantSplit/>
-          <w:trHeight w:val="360" w:hRule="auto"/>
+          <w:jc w:val="center"/>
         </w:trPr>
         <w:tc>
           <w:tcPr>
-            <w:tcBorders/>
+            <w:tcW w:w="5040" w:type="dxa"/>
             <w:shd w:val="clear" w:color="auto" w:fill="FFFFFF"/>
             <w:tcMar>
               <w:top w:w="0" w:type="dxa"/>
+              <w:left w:w="0" w:type="dxa"/>
               <w:bottom w:w="0" w:type="dxa"/>
-              <w:left w:w="0" w:type="dxa"/>
               <w:right w:w="0" w:type="dxa"/>
             </w:tcMar>
             <w:vAlign w:val="center"/>
           </w:tcPr>
           <w:p>
             <w:pPr>
-              <w:jc w:val="left"/>
-              <w:spacing w:after="0" w:before="0" w:line="240"/>
-              <w:ind w:firstLine="0" w:left="100" w:right="100"/>
-            </w:pPr>
-            <w:r xmlns:w="http://schemas.openxmlformats.org/wordprocessingml/2006/main" xmlns:wp="http://schemas.openxmlformats.org/drawingml/2006/wordprocessingDrawing" xmlns:r="http://schemas.openxmlformats.org/officeDocument/2006/relationships" xmlns:w14="http://schemas.microsoft.com/office/word/2010/wordml">
-              <w:rPr>
-                <w:rFonts w:ascii="Times New Roman" w:hAnsi="Times New Roman" w:eastAsia="Times New Roman" w:cs="Times New Roman"/>
-                <w:sz w:val="22"/>
-                <w:szCs w:val="22"/>
+              <w:ind w:left="100" w:right="100"/>
+            </w:pPr>
+            <w:r>
+              <w:rPr>
+                <w:rFonts w:ascii="Times New Roman" w:eastAsia="Times New Roman" w:hAnsi="Times New Roman" w:cs="Times New Roman"/>
                 <w:color w:val="000000"/>
-              </w:rPr>
-              <w:t xml:space="preserve">Other</w:t>
-            </w:r>
-          </w:p>
-        </w:tc>
-        <w:tc>
-          <w:tcPr>
-            <w:tcBorders/>
+                <w:sz w:val="22"/>
+              </w:rPr>
+              <w:t>Other</w:t>
+            </w:r>
+          </w:p>
+        </w:tc>
+        <w:tc>
+          <w:tcPr>
+            <w:tcW w:w="5040" w:type="dxa"/>
             <w:shd w:val="clear" w:color="auto" w:fill="FFFFFF"/>
             <w:tcMar>
               <w:top w:w="0" w:type="dxa"/>
+              <w:left w:w="0" w:type="dxa"/>
               <w:bottom w:w="0" w:type="dxa"/>
-              <w:left w:w="0" w:type="dxa"/>
               <w:right w:w="0" w:type="dxa"/>
             </w:tcMar>
             <w:vAlign w:val="center"/>
           </w:tcPr>
           <w:p>
             <w:pPr>
-              <w:jc w:val="center"/>
-              <w:spacing w:after="0" w:before="0" w:line="240"/>
-              <w:ind w:firstLine="0" w:left="100" w:right="100"/>
-            </w:pPr>
-            <w:r xmlns:w="http://schemas.openxmlformats.org/wordprocessingml/2006/main" xmlns:wp="http://schemas.openxmlformats.org/drawingml/2006/wordprocessingDrawing" xmlns:r="http://schemas.openxmlformats.org/officeDocument/2006/relationships" xmlns:w14="http://schemas.microsoft.com/office/word/2010/wordml">
-              <w:rPr>
-                <w:rFonts w:ascii="Times New Roman" w:hAnsi="Times New Roman" w:eastAsia="Times New Roman" w:cs="Times New Roman"/>
-                <w:sz w:val="22"/>
-                <w:szCs w:val="22"/>
+              <w:ind w:left="100" w:right="100"/>
+              <w:jc w:val="center"/>
+            </w:pPr>
+            <w:r>
+              <w:rPr>
+                <w:rFonts w:ascii="Times New Roman" w:eastAsia="Times New Roman" w:hAnsi="Times New Roman" w:cs="Times New Roman"/>
                 <w:color w:val="000000"/>
-              </w:rPr>
-              <w:t xml:space="preserve">4 (5.1)</w:t>
+                <w:sz w:val="22"/>
+              </w:rPr>
+              <w:t>4 (5.1)</w:t>
             </w:r>
           </w:p>
         </w:tc>
@@ -3818,63 +3555,58 @@
       <w:tr>
         <w:trPr>
           <w:cantSplit/>
-          <w:trHeight w:val="360" w:hRule="auto"/>
+          <w:jc w:val="center"/>
         </w:trPr>
         <w:tc>
           <w:tcPr>
-            <w:tcBorders/>
+            <w:tcW w:w="5040" w:type="dxa"/>
             <w:shd w:val="clear" w:color="auto" w:fill="FFFFFF"/>
             <w:tcMar>
               <w:top w:w="0" w:type="dxa"/>
+              <w:left w:w="0" w:type="dxa"/>
               <w:bottom w:w="0" w:type="dxa"/>
-              <w:left w:w="0" w:type="dxa"/>
               <w:right w:w="0" w:type="dxa"/>
             </w:tcMar>
             <w:vAlign w:val="center"/>
           </w:tcPr>
           <w:p>
             <w:pPr>
-              <w:jc w:val="left"/>
-              <w:spacing w:after="0" w:before="0" w:line="240"/>
-              <w:ind w:firstLine="0" w:left="100" w:right="100"/>
-            </w:pPr>
-            <w:r xmlns:w="http://schemas.openxmlformats.org/wordprocessingml/2006/main" xmlns:wp="http://schemas.openxmlformats.org/drawingml/2006/wordprocessingDrawing" xmlns:r="http://schemas.openxmlformats.org/officeDocument/2006/relationships" xmlns:w14="http://schemas.microsoft.com/office/word/2010/wordml">
-              <w:rPr>
-                <w:rFonts w:ascii="Times New Roman" w:hAnsi="Times New Roman" w:eastAsia="Times New Roman" w:cs="Times New Roman"/>
-                <w:sz w:val="22"/>
-                <w:szCs w:val="22"/>
+              <w:ind w:left="100" w:right="100"/>
+            </w:pPr>
+            <w:r>
+              <w:rPr>
+                <w:rFonts w:ascii="Times New Roman" w:eastAsia="Times New Roman" w:hAnsi="Times New Roman" w:cs="Times New Roman"/>
                 <w:color w:val="000000"/>
-              </w:rPr>
-              <w:t xml:space="preserve">Walked Out Prior to Screen Out</w:t>
-            </w:r>
-          </w:p>
-        </w:tc>
-        <w:tc>
-          <w:tcPr>
-            <w:tcBorders/>
+                <w:sz w:val="22"/>
+              </w:rPr>
+              <w:t>Walked Out Prior to Screen Out</w:t>
+            </w:r>
+          </w:p>
+        </w:tc>
+        <w:tc>
+          <w:tcPr>
+            <w:tcW w:w="5040" w:type="dxa"/>
             <w:shd w:val="clear" w:color="auto" w:fill="FFFFFF"/>
             <w:tcMar>
               <w:top w:w="0" w:type="dxa"/>
+              <w:left w:w="0" w:type="dxa"/>
               <w:bottom w:w="0" w:type="dxa"/>
-              <w:left w:w="0" w:type="dxa"/>
               <w:right w:w="0" w:type="dxa"/>
             </w:tcMar>
             <w:vAlign w:val="center"/>
           </w:tcPr>
           <w:p>
             <w:pPr>
-              <w:jc w:val="center"/>
-              <w:spacing w:after="0" w:before="0" w:line="240"/>
-              <w:ind w:firstLine="0" w:left="100" w:right="100"/>
-            </w:pPr>
-            <w:r xmlns:w="http://schemas.openxmlformats.org/wordprocessingml/2006/main" xmlns:wp="http://schemas.openxmlformats.org/drawingml/2006/wordprocessingDrawing" xmlns:r="http://schemas.openxmlformats.org/officeDocument/2006/relationships" xmlns:w14="http://schemas.microsoft.com/office/word/2010/wordml">
-              <w:rPr>
-                <w:rFonts w:ascii="Times New Roman" w:hAnsi="Times New Roman" w:eastAsia="Times New Roman" w:cs="Times New Roman"/>
-                <w:sz w:val="22"/>
-                <w:szCs w:val="22"/>
+              <w:ind w:left="100" w:right="100"/>
+              <w:jc w:val="center"/>
+            </w:pPr>
+            <w:r>
+              <w:rPr>
+                <w:rFonts w:ascii="Times New Roman" w:eastAsia="Times New Roman" w:hAnsi="Times New Roman" w:cs="Times New Roman"/>
                 <w:color w:val="000000"/>
-              </w:rPr>
-              <w:t xml:space="preserve">2 (2.6)</w:t>
+                <w:sz w:val="22"/>
+              </w:rPr>
+              <w:t>2 (2.6)</w:t>
             </w:r>
           </w:p>
         </w:tc>
@@ -3882,67 +3614,64 @@
       <w:tr>
         <w:trPr>
           <w:cantSplit/>
-          <w:trHeight w:val="360" w:hRule="auto"/>
+          <w:jc w:val="center"/>
         </w:trPr>
         <w:tc>
           <w:tcPr>
+            <w:tcW w:w="5040" w:type="dxa"/>
             <w:tcBorders>
               <w:bottom w:val="single" w:sz="8" w:space="0" w:color="000000"/>
             </w:tcBorders>
             <w:shd w:val="clear" w:color="auto" w:fill="FFFFFF"/>
             <w:tcMar>
               <w:top w:w="0" w:type="dxa"/>
+              <w:left w:w="0" w:type="dxa"/>
               <w:bottom w:w="0" w:type="dxa"/>
-              <w:left w:w="0" w:type="dxa"/>
               <w:right w:w="0" w:type="dxa"/>
             </w:tcMar>
             <w:vAlign w:val="center"/>
           </w:tcPr>
           <w:p>
             <w:pPr>
-              <w:jc w:val="left"/>
-              <w:spacing w:after="0" w:before="0" w:line="240"/>
-              <w:ind w:firstLine="0" w:left="100" w:right="100"/>
-            </w:pPr>
-            <w:r xmlns:w="http://schemas.openxmlformats.org/wordprocessingml/2006/main" xmlns:wp="http://schemas.openxmlformats.org/drawingml/2006/wordprocessingDrawing" xmlns:r="http://schemas.openxmlformats.org/officeDocument/2006/relationships" xmlns:w14="http://schemas.microsoft.com/office/word/2010/wordml">
-              <w:rPr>
-                <w:rFonts w:ascii="Times New Roman" w:hAnsi="Times New Roman" w:eastAsia="Times New Roman" w:cs="Times New Roman"/>
-                <w:sz w:val="22"/>
-                <w:szCs w:val="22"/>
+              <w:ind w:left="100" w:right="100"/>
+            </w:pPr>
+            <w:r>
+              <w:rPr>
+                <w:rFonts w:ascii="Times New Roman" w:eastAsia="Times New Roman" w:hAnsi="Times New Roman" w:cs="Times New Roman"/>
                 <w:color w:val="000000"/>
-              </w:rPr>
-              <w:t xml:space="preserve">PT Plans to Move</w:t>
-            </w:r>
-          </w:p>
-        </w:tc>
-        <w:tc>
-          <w:tcPr>
+                <w:sz w:val="22"/>
+              </w:rPr>
+              <w:t>PT Plans to Move</w:t>
+            </w:r>
+          </w:p>
+        </w:tc>
+        <w:tc>
+          <w:tcPr>
+            <w:tcW w:w="5040" w:type="dxa"/>
             <w:tcBorders>
               <w:bottom w:val="single" w:sz="8" w:space="0" w:color="000000"/>
             </w:tcBorders>
             <w:shd w:val="clear" w:color="auto" w:fill="FFFFFF"/>
             <w:tcMar>
               <w:top w:w="0" w:type="dxa"/>
+              <w:left w:w="0" w:type="dxa"/>
               <w:bottom w:w="0" w:type="dxa"/>
-              <w:left w:w="0" w:type="dxa"/>
               <w:right w:w="0" w:type="dxa"/>
             </w:tcMar>
             <w:vAlign w:val="center"/>
           </w:tcPr>
           <w:p>
             <w:pPr>
-              <w:jc w:val="center"/>
-              <w:spacing w:after="0" w:before="0" w:line="240"/>
-              <w:ind w:firstLine="0" w:left="100" w:right="100"/>
-            </w:pPr>
-            <w:r xmlns:w="http://schemas.openxmlformats.org/wordprocessingml/2006/main" xmlns:wp="http://schemas.openxmlformats.org/drawingml/2006/wordprocessingDrawing" xmlns:r="http://schemas.openxmlformats.org/officeDocument/2006/relationships" xmlns:w14="http://schemas.microsoft.com/office/word/2010/wordml">
-              <w:rPr>
-                <w:rFonts w:ascii="Times New Roman" w:hAnsi="Times New Roman" w:eastAsia="Times New Roman" w:cs="Times New Roman"/>
-                <w:sz w:val="22"/>
-                <w:szCs w:val="22"/>
+              <w:ind w:left="100" w:right="100"/>
+              <w:jc w:val="center"/>
+            </w:pPr>
+            <w:r>
+              <w:rPr>
+                <w:rFonts w:ascii="Times New Roman" w:eastAsia="Times New Roman" w:hAnsi="Times New Roman" w:cs="Times New Roman"/>
                 <w:color w:val="000000"/>
-              </w:rPr>
-              <w:t xml:space="preserve">1 (1.3)</w:t>
+                <w:sz w:val="22"/>
+              </w:rPr>
+              <w:t>1 (1.3)</w:t>
             </w:r>
           </w:p>
         </w:tc>
@@ -3950,69 +3679,66 @@
       <w:tr>
         <w:trPr>
           <w:cantSplit/>
-          <w:trHeight w:val="360" w:hRule="auto"/>
+          <w:jc w:val="center"/>
         </w:trPr>
         <w:tc>
           <w:tcPr>
+            <w:tcW w:w="5040" w:type="dxa"/>
             <w:tcBorders>
+              <w:top w:val="single" w:sz="8" w:space="0" w:color="000000"/>
               <w:bottom w:val="single" w:sz="8" w:space="0" w:color="000000"/>
-              <w:top w:val="single" w:sz="8" w:space="0" w:color="000000"/>
             </w:tcBorders>
             <w:shd w:val="clear" w:color="auto" w:fill="FFFFFF"/>
             <w:tcMar>
               <w:top w:w="0" w:type="dxa"/>
+              <w:left w:w="0" w:type="dxa"/>
               <w:bottom w:w="0" w:type="dxa"/>
-              <w:left w:w="0" w:type="dxa"/>
               <w:right w:w="0" w:type="dxa"/>
             </w:tcMar>
             <w:vAlign w:val="center"/>
           </w:tcPr>
           <w:p>
             <w:pPr>
-              <w:jc w:val="left"/>
-              <w:spacing w:after="0" w:before="0" w:line="240"/>
-              <w:ind w:firstLine="0" w:left="100" w:right="100"/>
-            </w:pPr>
-            <w:r xmlns:w="http://schemas.openxmlformats.org/wordprocessingml/2006/main" xmlns:wp="http://schemas.openxmlformats.org/drawingml/2006/wordprocessingDrawing" xmlns:r="http://schemas.openxmlformats.org/officeDocument/2006/relationships" xmlns:w14="http://schemas.microsoft.com/office/word/2010/wordml">
-              <w:rPr>
-                <w:rFonts w:ascii="Times New Roman" w:hAnsi="Times New Roman" w:eastAsia="Times New Roman" w:cs="Times New Roman"/>
-                <w:sz w:val="22"/>
-                <w:szCs w:val="22"/>
+              <w:ind w:left="100" w:right="100"/>
+            </w:pPr>
+            <w:r>
+              <w:rPr>
+                <w:rFonts w:ascii="Times New Roman" w:eastAsia="Times New Roman" w:hAnsi="Times New Roman" w:cs="Times New Roman"/>
                 <w:color w:val="000000"/>
-              </w:rPr>
-              <w:t xml:space="preserve">Total</w:t>
-            </w:r>
-          </w:p>
-        </w:tc>
-        <w:tc>
-          <w:tcPr>
+                <w:sz w:val="22"/>
+              </w:rPr>
+              <w:t>Total</w:t>
+            </w:r>
+          </w:p>
+        </w:tc>
+        <w:tc>
+          <w:tcPr>
+            <w:tcW w:w="5040" w:type="dxa"/>
             <w:tcBorders>
+              <w:top w:val="single" w:sz="8" w:space="0" w:color="000000"/>
               <w:bottom w:val="single" w:sz="8" w:space="0" w:color="000000"/>
-              <w:top w:val="single" w:sz="8" w:space="0" w:color="000000"/>
             </w:tcBorders>
             <w:shd w:val="clear" w:color="auto" w:fill="FFFFFF"/>
             <w:tcMar>
               <w:top w:w="0" w:type="dxa"/>
+              <w:left w:w="0" w:type="dxa"/>
               <w:bottom w:w="0" w:type="dxa"/>
-              <w:left w:w="0" w:type="dxa"/>
               <w:right w:w="0" w:type="dxa"/>
             </w:tcMar>
             <w:vAlign w:val="center"/>
           </w:tcPr>
           <w:p>
             <w:pPr>
-              <w:jc w:val="center"/>
-              <w:spacing w:after="0" w:before="0" w:line="240"/>
-              <w:ind w:firstLine="0" w:left="100" w:right="100"/>
-            </w:pPr>
-            <w:r xmlns:w="http://schemas.openxmlformats.org/wordprocessingml/2006/main" xmlns:wp="http://schemas.openxmlformats.org/drawingml/2006/wordprocessingDrawing" xmlns:r="http://schemas.openxmlformats.org/officeDocument/2006/relationships" xmlns:w14="http://schemas.microsoft.com/office/word/2010/wordml">
-              <w:rPr>
-                <w:rFonts w:ascii="Times New Roman" w:hAnsi="Times New Roman" w:eastAsia="Times New Roman" w:cs="Times New Roman"/>
-                <w:sz w:val="22"/>
-                <w:szCs w:val="22"/>
+              <w:ind w:left="100" w:right="100"/>
+              <w:jc w:val="center"/>
+            </w:pPr>
+            <w:r>
+              <w:rPr>
+                <w:rFonts w:ascii="Times New Roman" w:eastAsia="Times New Roman" w:hAnsi="Times New Roman" w:cs="Times New Roman"/>
                 <w:color w:val="000000"/>
-              </w:rPr>
-              <w:t xml:space="preserve">78 (100.0)</w:t>
+                <w:sz w:val="22"/>
+              </w:rPr>
+              <w:t>78 (100.0)</w:t>
             </w:r>
           </w:p>
         </w:tc>
@@ -4051,7 +3777,7 @@
       <w:pPr>
         <w:pStyle w:val="Heading1"/>
       </w:pPr>
-      <w:bookmarkStart w:id="8" w:name="_Toc42615787"/>
+      <w:bookmarkStart w:id="6" w:name="_Toc42615787"/>
       <w:r>
         <w:t xml:space="preserve">Phone and </w:t>
       </w:r>
@@ -4069,7 +3795,7 @@
       <w:r>
         <w:t xml:space="preserve"> Breakdown</w:t>
       </w:r>
-      <w:bookmarkEnd w:id="8"/>
+      <w:bookmarkEnd w:id="6"/>
     </w:p>
     <w:p/>
     <w:tbl>
@@ -5261,12 +4987,12 @@
       <w:pPr>
         <w:pStyle w:val="Heading1"/>
       </w:pPr>
-      <w:bookmarkStart w:id="9" w:name="_Toc42615788"/>
+      <w:bookmarkStart w:id="7" w:name="_Toc42615788"/>
       <w:r>
         <w:lastRenderedPageBreak/>
         <w:t>Phone Terminations</w:t>
       </w:r>
-      <w:bookmarkEnd w:id="9"/>
+      <w:bookmarkEnd w:id="7"/>
     </w:p>
     <w:p/>
     <w:p>
@@ -5327,8 +5053,7 @@
         </w:rPr>
         <w:t xml:space="preserve"> </w:t>
       </w:r>
-      <w:bookmarkStart w:id="10" w:name="n_phone_terminations"/>
-      <w:proofErr w:type="spellStart"/>
+      <w:bookmarkStart w:id="8" w:name="n_phone_terminations"/>
       <w:r>
         <w:rPr>
           <w:rFonts w:ascii="Times New Roman" w:hAnsi="Times New Roman" w:cs="Times New Roman"/>
@@ -5337,8 +5062,7 @@
         </w:rPr>
         <w:t>304</w:t>
       </w:r>
-      <w:bookmarkEnd w:id="10"/>
-      <w:proofErr w:type="spellEnd"/>
+      <w:bookmarkEnd w:id="8"/>
       <w:r>
         <w:rPr>
           <w:rFonts w:ascii="Times New Roman" w:hAnsi="Times New Roman" w:cs="Times New Roman"/>
@@ -5372,14 +5096,16 @@
           <w:sz w:val="22"/>
         </w:rPr>
       </w:pPr>
-      <w:bookmarkStart w:id="11" w:name="fig_phone_terminations"/>
-      <w:proofErr w:type="spellStart"/>
-      <w:r xmlns:w="http://schemas.openxmlformats.org/wordprocessingml/2006/main" xmlns:wp="http://schemas.openxmlformats.org/drawingml/2006/wordprocessingDrawing" xmlns:r="http://schemas.openxmlformats.org/officeDocument/2006/relationships" xmlns:w14="http://schemas.microsoft.com/office/word/2010/wordml">
-        <w:rPr/>
+      <w:bookmarkStart w:id="9" w:name="fig_phone_terminations"/>
+      <w:r>
+        <w:rPr>
+          <w:noProof/>
+        </w:rPr>
         <w:drawing>
-          <wp:inline distT="0" distB="0" distL="0" distR="0">
+          <wp:inline distT="0" distB="0" distL="0" distR="0" wp14:anchorId="1ED3AA34" wp14:editId="393557E5">
             <wp:extent cx="6400800" cy="3657600"/>
-            <wp:docPr id="7" name="" descr=""/>
+            <wp:effectExtent l="0" t="0" r="0" b="0"/>
+            <wp:docPr id="7" name="Picture 7"/>
             <wp:cNvGraphicFramePr>
               <a:graphicFrameLocks xmlns:a="http://schemas.openxmlformats.org/drawingml/2006/main" noChangeAspect="1"/>
             </wp:cNvGraphicFramePr>
@@ -5393,7 +5119,7 @@
                     </pic:cNvPicPr>
                   </pic:nvPicPr>
                   <pic:blipFill>
-                    <a:blip r:embed="rId24"/>
+                    <a:blip r:embed="rId17"/>
                     <a:srcRect/>
                     <a:stretch>
                       <a:fillRect/>
@@ -5415,8 +5141,7 @@
           </wp:inline>
         </w:drawing>
       </w:r>
-      <w:bookmarkEnd w:id="11"/>
-      <w:proofErr w:type="spellEnd"/>
+      <w:bookmarkEnd w:id="9"/>
     </w:p>
     <w:p/>
     <w:tbl>
@@ -6965,12 +6690,12 @@
       <w:pPr>
         <w:pStyle w:val="Heading1"/>
       </w:pPr>
-      <w:bookmarkStart w:id="12" w:name="_Toc42615789"/>
+      <w:bookmarkStart w:id="10" w:name="_Toc42615789"/>
       <w:r>
         <w:lastRenderedPageBreak/>
         <w:t>Visit Compliance</w:t>
       </w:r>
-      <w:bookmarkEnd w:id="12"/>
+      <w:bookmarkEnd w:id="10"/>
     </w:p>
     <w:p/>
     <w:tbl>
@@ -7009,7 +6734,6 @@
                 <w:sz w:val="22"/>
               </w:rPr>
             </w:pPr>
-            <w:commentRangeStart w:id="13"/>
             <w:r>
               <w:rPr>
                 <w:rFonts w:ascii="Times New Roman" w:hAnsi="Times New Roman" w:cs="Times New Roman"/>
@@ -7018,26 +6742,15 @@
                 <w:color w:val="auto"/>
                 <w:sz w:val="22"/>
               </w:rPr>
-              <w:t xml:space="preserve">Table </w:t>
-            </w:r>
-            <w:commentRangeEnd w:id="13"/>
-            <w:r>
-              <w:rPr>
-                <w:rStyle w:val="CommentReference"/>
-                <w:rFonts w:ascii="Cambria" w:eastAsia="Cambria" w:hAnsi="Cambria" w:cs="Cambria"/>
-                <w:color w:val="auto"/>
-              </w:rPr>
-              <w:commentReference w:id="13"/>
+              <w:t>Table 6.</w:t>
             </w:r>
             <w:r>
               <w:rPr>
                 <w:rFonts w:ascii="Times New Roman" w:hAnsi="Times New Roman" w:cs="Times New Roman"/>
-                <w:b/>
-                <w:bCs/>
-                <w:color w:val="auto"/>
-                <w:sz w:val="22"/>
-              </w:rPr>
-              <w:t>6.</w:t>
+                <w:color w:val="auto"/>
+                <w:sz w:val="22"/>
+              </w:rPr>
+              <w:t xml:space="preserve"> Number and percent of participants per L2C group</w:t>
             </w:r>
             <w:r>
               <w:rPr>
@@ -7045,7 +6758,7 @@
                 <w:color w:val="auto"/>
                 <w:sz w:val="22"/>
               </w:rPr>
-              <w:t xml:space="preserve"> Number and percent of participants per L2C group</w:t>
+              <w:t xml:space="preserve"> (</w:t>
             </w:r>
             <w:r>
               <w:rPr>
@@ -7053,7 +6766,7 @@
                 <w:color w:val="auto"/>
                 <w:sz w:val="22"/>
               </w:rPr>
-              <w:t xml:space="preserve"> (</w:t>
+              <w:t>n</w:t>
             </w:r>
             <w:r>
               <w:rPr>
@@ -7061,7 +6774,7 @@
                 <w:color w:val="auto"/>
                 <w:sz w:val="22"/>
               </w:rPr>
-              <w:t>n</w:t>
+              <w:t xml:space="preserve"> </w:t>
             </w:r>
             <w:r>
               <w:rPr>
@@ -7069,44 +6782,34 @@
                 <w:color w:val="auto"/>
                 <w:sz w:val="22"/>
               </w:rPr>
+              <w:t xml:space="preserve">randomized </w:t>
+            </w:r>
+            <w:r>
+              <w:rPr>
+                <w:rFonts w:ascii="Times New Roman" w:hAnsi="Times New Roman" w:cs="Times New Roman"/>
+                <w:color w:val="auto"/>
+                <w:sz w:val="22"/>
+              </w:rPr>
+              <w:t>=</w:t>
+            </w:r>
+            <w:r>
+              <w:rPr>
+                <w:rFonts w:ascii="Times New Roman" w:hAnsi="Times New Roman" w:cs="Times New Roman"/>
+                <w:color w:val="auto"/>
+                <w:sz w:val="22"/>
+              </w:rPr>
               <w:t xml:space="preserve"> </w:t>
             </w:r>
+            <w:bookmarkStart w:id="11" w:name="n_randomized"/>
             <w:r>
               <w:rPr>
                 <w:rFonts w:ascii="Times New Roman" w:hAnsi="Times New Roman" w:cs="Times New Roman"/>
                 <w:color w:val="auto"/>
                 <w:sz w:val="22"/>
               </w:rPr>
-              <w:t xml:space="preserve">randomized </w:t>
-            </w:r>
-            <w:r>
-              <w:rPr>
-                <w:rFonts w:ascii="Times New Roman" w:hAnsi="Times New Roman" w:cs="Times New Roman"/>
-                <w:color w:val="auto"/>
-                <w:sz w:val="22"/>
-              </w:rPr>
-              <w:t>=</w:t>
-            </w:r>
-            <w:r>
-              <w:rPr>
-                <w:rFonts w:ascii="Times New Roman" w:hAnsi="Times New Roman" w:cs="Times New Roman"/>
-                <w:color w:val="auto"/>
-                <w:sz w:val="22"/>
-              </w:rPr>
-              <w:t xml:space="preserve"> </w:t>
-            </w:r>
-            <w:bookmarkStart w:id="14" w:name="n_randomized"/>
-            <w:proofErr w:type="spellStart"/>
-            <w:r>
-              <w:rPr>
-                <w:rFonts w:ascii="Times New Roman" w:hAnsi="Times New Roman" w:cs="Times New Roman"/>
-                <w:color w:val="auto"/>
-                <w:sz w:val="22"/>
-              </w:rPr>
               <w:t>304</w:t>
             </w:r>
-            <w:bookmarkEnd w:id="14"/>
-            <w:proofErr w:type="spellEnd"/>
+            <w:bookmarkEnd w:id="11"/>
             <w:r>
               <w:rPr>
                 <w:rFonts w:ascii="Times New Roman" w:hAnsi="Times New Roman" w:cs="Times New Roman"/>
@@ -7504,27 +7207,7 @@
                 <w:color w:val="auto"/>
                 <w:sz w:val="22"/>
               </w:rPr>
-              <w:t xml:space="preserve">N = </w:t>
-            </w:r>
-            <w:commentRangeStart w:id="15"/>
-            <w:r>
-              <w:rPr>
-                <w:rFonts w:ascii="Times New Roman" w:hAnsi="Times New Roman" w:cs="Times New Roman"/>
-                <w:b/>
-                <w:bCs/>
-                <w:color w:val="auto"/>
-                <w:sz w:val="22"/>
-              </w:rPr>
-              <w:t>329</w:t>
-            </w:r>
-            <w:commentRangeEnd w:id="15"/>
-            <w:r>
-              <w:rPr>
-                <w:rStyle w:val="CommentReference"/>
-                <w:rFonts w:ascii="Cambria" w:eastAsia="Cambria" w:hAnsi="Cambria" w:cs="Cambria"/>
-                <w:color w:val="auto"/>
-              </w:rPr>
-              <w:commentReference w:id="15"/>
+              <w:t>N = 329</w:t>
             </w:r>
           </w:p>
           <w:p>
@@ -7598,27 +7281,7 @@
                 <w:color w:val="auto"/>
                 <w:sz w:val="22"/>
               </w:rPr>
-              <w:t xml:space="preserve">N = </w:t>
-            </w:r>
-            <w:commentRangeStart w:id="16"/>
-            <w:r>
-              <w:rPr>
-                <w:rFonts w:ascii="Times New Roman" w:hAnsi="Times New Roman" w:cs="Times New Roman"/>
-                <w:b/>
-                <w:bCs/>
-                <w:color w:val="auto"/>
-                <w:sz w:val="22"/>
-              </w:rPr>
-              <w:t>303</w:t>
-            </w:r>
-            <w:commentRangeEnd w:id="16"/>
-            <w:r>
-              <w:rPr>
-                <w:rStyle w:val="CommentReference"/>
-                <w:rFonts w:ascii="Cambria" w:eastAsia="Cambria" w:hAnsi="Cambria" w:cs="Cambria"/>
-                <w:color w:val="auto"/>
-              </w:rPr>
-              <w:commentReference w:id="16"/>
+              <w:t>N = 303</w:t>
             </w:r>
           </w:p>
           <w:p>
@@ -8112,7 +7775,7 @@
           <w:bottom w:val="none" w:sz="0" w:space="0" w:color="auto"/>
         </w:pBdr>
       </w:pPr>
-      <w:bookmarkStart w:id="17" w:name="_Toc42615790"/>
+      <w:bookmarkStart w:id="12" w:name="_Toc42615790"/>
     </w:p>
     <w:p>
       <w:pPr>
@@ -8140,7 +7803,7 @@
       <w:r>
         <w:t>COVID -19</w:t>
       </w:r>
-      <w:bookmarkEnd w:id="17"/>
+      <w:bookmarkEnd w:id="12"/>
     </w:p>
     <w:p/>
     <w:p/>
@@ -8995,7 +8658,7 @@
       <w:pPr>
         <w:pStyle w:val="Heading1"/>
       </w:pPr>
-      <w:bookmarkStart w:id="18" w:name="_Toc42615791"/>
+      <w:bookmarkStart w:id="13" w:name="_Toc42615791"/>
       <w:r>
         <w:lastRenderedPageBreak/>
         <w:t xml:space="preserve">EMA </w:t>
@@ -9006,7 +8669,7 @@
       <w:r>
         <w:t>Completion Rates</w:t>
       </w:r>
-      <w:bookmarkEnd w:id="18"/>
+      <w:bookmarkEnd w:id="13"/>
     </w:p>
     <w:p>
       <w:pPr>
@@ -12301,12 +11964,12 @@
       <w:pPr>
         <w:pStyle w:val="Heading1"/>
       </w:pPr>
-      <w:bookmarkStart w:id="19" w:name="_Toc42615792"/>
+      <w:bookmarkStart w:id="14" w:name="_Toc42615792"/>
       <w:r>
         <w:lastRenderedPageBreak/>
         <w:t>Arrests</w:t>
       </w:r>
-      <w:bookmarkEnd w:id="19"/>
+      <w:bookmarkEnd w:id="14"/>
     </w:p>
     <w:p/>
     <w:tbl>
@@ -12857,7 +12520,7 @@
               </w:rPr>
               <w:t xml:space="preserve">   </w:t>
             </w:r>
-            <w:commentRangeStart w:id="20"/>
+            <w:commentRangeStart w:id="15"/>
             <w:r>
               <w:rPr>
                 <w:rFonts w:ascii="Times New Roman" w:eastAsia="Times New Roman" w:hAnsi="Times New Roman" w:cs="Times New Roman"/>
@@ -12882,14 +12545,14 @@
               </w:rPr>
               <w:t>)</w:t>
             </w:r>
-            <w:commentRangeEnd w:id="20"/>
+            <w:commentRangeEnd w:id="15"/>
             <w:r>
               <w:rPr>
                 <w:rStyle w:val="CommentReference"/>
                 <w:rFonts w:ascii="Cambria" w:eastAsia="Cambria" w:hAnsi="Cambria" w:cs="Cambria"/>
                 <w:color w:val="auto"/>
               </w:rPr>
-              <w:commentReference w:id="20"/>
+              <w:commentReference w:id="15"/>
             </w:r>
           </w:p>
         </w:tc>
@@ -12980,12 +12643,12 @@
       <w:pPr>
         <w:pStyle w:val="Heading1"/>
       </w:pPr>
-      <w:bookmarkStart w:id="21" w:name="_Toc42615793"/>
+      <w:bookmarkStart w:id="16" w:name="_Toc42615793"/>
       <w:r>
         <w:lastRenderedPageBreak/>
         <w:t>Bridge Case Session Minutes</w:t>
       </w:r>
-      <w:bookmarkEnd w:id="21"/>
+      <w:bookmarkEnd w:id="16"/>
     </w:p>
     <w:p/>
     <w:tbl>
@@ -13040,8 +12703,6 @@
               </w:rPr>
               <w:t xml:space="preserve">Table </w:t>
             </w:r>
-            <w:commentRangeStart w:id="22"/>
-            <w:commentRangeStart w:id="23"/>
             <w:r>
               <w:rPr>
                 <w:rFonts w:ascii="Times New Roman" w:eastAsia="Times New Roman" w:hAnsi="Times New Roman" w:cs="Times New Roman"/>
@@ -13059,22 +12720,6 @@
                 <w:sz w:val="22"/>
               </w:rPr>
               <w:t>2</w:t>
-            </w:r>
-            <w:commentRangeEnd w:id="22"/>
-            <w:r>
-              <w:rPr>
-                <w:rStyle w:val="CommentReference"/>
-                <w:color w:val="auto"/>
-              </w:rPr>
-              <w:commentReference w:id="22"/>
-            </w:r>
-            <w:commentRangeEnd w:id="23"/>
-            <w:r>
-              <w:rPr>
-                <w:rStyle w:val="CommentReference"/>
-                <w:color w:val="auto"/>
-              </w:rPr>
-              <w:commentReference w:id="23"/>
             </w:r>
             <w:r>
               <w:rPr>
@@ -14484,7 +14129,6 @@
               </w:rPr>
               <w:t>(N=</w:t>
             </w:r>
-            <w:commentRangeStart w:id="24"/>
             <w:r>
               <w:rPr>
                 <w:rFonts w:ascii="Times New Roman" w:eastAsia="Times New Roman" w:hAnsi="Times New Roman" w:cs="Times New Roman"/>
@@ -14495,15 +14139,6 @@
                 <w:szCs w:val="20"/>
               </w:rPr>
               <w:t>304</w:t>
-            </w:r>
-            <w:commentRangeEnd w:id="24"/>
-            <w:r>
-              <w:rPr>
-                <w:rStyle w:val="CommentReference"/>
-                <w:rFonts w:ascii="Cambria" w:eastAsia="Cambria" w:hAnsi="Cambria" w:cs="Cambria"/>
-                <w:color w:val="auto"/>
-              </w:rPr>
-              <w:commentReference w:id="24"/>
             </w:r>
             <w:r>
               <w:rPr>
@@ -17595,12 +17230,12 @@
       <w:r>
         <w:br w:type="page"/>
       </w:r>
-      <w:bookmarkStart w:id="25" w:name="_Toc42615794"/>
+      <w:bookmarkStart w:id="17" w:name="_Toc42615794"/>
       <w:r>
         <w:lastRenderedPageBreak/>
         <w:t>Recruitment</w:t>
       </w:r>
-      <w:bookmarkEnd w:id="25"/>
+      <w:bookmarkEnd w:id="17"/>
     </w:p>
     <w:p>
       <w:pPr>
@@ -17702,14 +17337,16 @@
           <w:sz w:val="22"/>
         </w:rPr>
       </w:pPr>
-      <w:bookmarkStart w:id="26" w:name="fig_recruitment_by_month"/>
-      <w:proofErr w:type="spellStart"/>
-      <w:r xmlns:w="http://schemas.openxmlformats.org/wordprocessingml/2006/main" xmlns:wp="http://schemas.openxmlformats.org/drawingml/2006/wordprocessingDrawing" xmlns:r="http://schemas.openxmlformats.org/officeDocument/2006/relationships" xmlns:w14="http://schemas.microsoft.com/office/word/2010/wordml">
-        <w:rPr/>
+      <w:bookmarkStart w:id="18" w:name="fig_recruitment_by_month"/>
+      <w:r>
+        <w:rPr>
+          <w:noProof/>
+        </w:rPr>
         <w:drawing>
-          <wp:inline distT="0" distB="0" distL="0" distR="0">
+          <wp:inline distT="0" distB="0" distL="0" distR="0" wp14:anchorId="4E79BF36" wp14:editId="2FA95E59">
             <wp:extent cx="6400800" cy="3657600"/>
-            <wp:docPr id="9" name="" descr=""/>
+            <wp:effectExtent l="0" t="0" r="0" b="0"/>
+            <wp:docPr id="9" name="Picture 9"/>
             <wp:cNvGraphicFramePr>
               <a:graphicFrameLocks xmlns:a="http://schemas.openxmlformats.org/drawingml/2006/main" noChangeAspect="1"/>
             </wp:cNvGraphicFramePr>
@@ -17723,7 +17360,7 @@
                     </pic:cNvPicPr>
                   </pic:nvPicPr>
                   <pic:blipFill>
-                    <a:blip r:embed="rId25"/>
+                    <a:blip r:embed="rId18"/>
                     <a:srcRect/>
                     <a:stretch>
                       <a:fillRect/>
@@ -17745,22 +17382,34 @@
           </wp:inline>
         </w:drawing>
       </w:r>
-      <w:bookmarkEnd w:id="26"/>
-      <w:proofErr w:type="spellEnd"/>
+      <w:bookmarkEnd w:id="18"/>
     </w:p>
     <w:p>
       <w:pPr>
         <w:pStyle w:val="Caption"/>
         <w:spacing w:after="48"/>
       </w:pPr>
-      <w:fldSimple w:instr=" SEQ Figure \* ARABIC ">
-        <w:r>
-          <w:rPr>
-            <w:noProof/>
-          </w:rPr>
-          <w:t>1</w:t>
-        </w:r>
-      </w:fldSimple>
+      <w:r>
+        <w:fldChar w:fldCharType="begin"/>
+      </w:r>
+      <w:r>
+        <w:instrText xml:space="preserve"> SEQ Figure \* ARABIC </w:instrText>
+      </w:r>
+      <w:r>
+        <w:fldChar w:fldCharType="separate"/>
+      </w:r>
+      <w:r>
+        <w:rPr>
+          <w:noProof/>
+        </w:rPr>
+        <w:t>1</w:t>
+      </w:r>
+      <w:r>
+        <w:rPr>
+          <w:noProof/>
+        </w:rPr>
+        <w:fldChar w:fldCharType="end"/>
+      </w:r>
       <w:r>
         <w:t xml:space="preserve">. Recruitment began on April 17, 2018 and ended </w:t>
       </w:r>
@@ -17779,14 +17428,27 @@
         <w:pStyle w:val="Caption"/>
         <w:spacing w:after="48"/>
       </w:pPr>
-      <w:fldSimple w:instr=" SEQ Figure \* ARABIC ">
-        <w:r>
-          <w:rPr>
-            <w:noProof/>
-          </w:rPr>
-          <w:t>2</w:t>
-        </w:r>
-      </w:fldSimple>
+      <w:r>
+        <w:fldChar w:fldCharType="begin"/>
+      </w:r>
+      <w:r>
+        <w:instrText xml:space="preserve"> SEQ Figure \* ARABIC </w:instrText>
+      </w:r>
+      <w:r>
+        <w:fldChar w:fldCharType="separate"/>
+      </w:r>
+      <w:r>
+        <w:rPr>
+          <w:noProof/>
+        </w:rPr>
+        <w:t>2</w:t>
+      </w:r>
+      <w:r>
+        <w:rPr>
+          <w:noProof/>
+        </w:rPr>
+        <w:fldChar w:fldCharType="end"/>
+      </w:r>
       <w:r>
         <w:t>. Graph does not include participants that screened out during baseline</w:t>
       </w:r>
@@ -18071,14 +17733,16 @@
           <w:sz w:val="22"/>
         </w:rPr>
       </w:pPr>
-      <w:bookmarkStart w:id="27" w:name="fig_recruitment_by_year"/>
-      <w:proofErr w:type="spellStart"/>
-      <w:r xmlns:w="http://schemas.openxmlformats.org/wordprocessingml/2006/main" xmlns:wp="http://schemas.openxmlformats.org/drawingml/2006/wordprocessingDrawing" xmlns:r="http://schemas.openxmlformats.org/officeDocument/2006/relationships" xmlns:w14="http://schemas.microsoft.com/office/word/2010/wordml">
-        <w:rPr/>
+      <w:bookmarkStart w:id="19" w:name="fig_recruitment_by_year"/>
+      <w:r>
+        <w:rPr>
+          <w:noProof/>
+        </w:rPr>
         <w:drawing>
-          <wp:inline distT="0" distB="0" distL="0" distR="0">
+          <wp:inline distT="0" distB="0" distL="0" distR="0" wp14:anchorId="0F954D1C" wp14:editId="6DBBD74D">
             <wp:extent cx="6400800" cy="3657600"/>
-            <wp:docPr id="11" name="" descr=""/>
+            <wp:effectExtent l="0" t="0" r="0" b="0"/>
+            <wp:docPr id="11" name="Picture 11"/>
             <wp:cNvGraphicFramePr>
               <a:graphicFrameLocks xmlns:a="http://schemas.openxmlformats.org/drawingml/2006/main" noChangeAspect="1"/>
             </wp:cNvGraphicFramePr>
@@ -18092,7 +17756,7 @@
                     </pic:cNvPicPr>
                   </pic:nvPicPr>
                   <pic:blipFill>
-                    <a:blip r:embed="rId26"/>
+                    <a:blip r:embed="rId19"/>
                     <a:srcRect/>
                     <a:stretch>
                       <a:fillRect/>
@@ -18114,14 +17778,13 @@
           </wp:inline>
         </w:drawing>
       </w:r>
-      <w:bookmarkEnd w:id="27"/>
-      <w:proofErr w:type="spellEnd"/>
+      <w:bookmarkEnd w:id="19"/>
     </w:p>
     <w:sectPr>
-      <w:headerReference w:type="default" r:id="rId17"/>
-      <w:footerReference w:type="default" r:id="rId18"/>
-      <w:headerReference w:type="first" r:id="rId19"/>
-      <w:footerReference w:type="first" r:id="rId20"/>
+      <w:headerReference w:type="default" r:id="rId20"/>
+      <w:footerReference w:type="default" r:id="rId21"/>
+      <w:headerReference w:type="first" r:id="rId22"/>
+      <w:footerReference w:type="first" r:id="rId23"/>
       <w:pgSz w:w="12240" w:h="15840" w:code="1"/>
       <w:pgMar w:top="720" w:right="1080" w:bottom="720" w:left="1080" w:header="648" w:footer="432" w:gutter="0"/>
       <w:cols w:space="708"/>
@@ -18150,55 +17813,7 @@
       </w:r>
     </w:p>
   </w:comment>
-  <w:comment w:id="13" w:author="Author" w:initials="A">
-    <w:p>
-      <w:pPr>
-        <w:pStyle w:val="CommentText"/>
-      </w:pPr>
-      <w:r>
-        <w:rPr>
-          <w:rStyle w:val="CommentReference"/>
-        </w:rPr>
-        <w:annotationRef/>
-      </w:r>
-      <w:r>
-        <w:t>We may want to add a new table showing how many people were dropped.</w:t>
-      </w:r>
-    </w:p>
-  </w:comment>
   <w:comment w:id="15" w:author="Author" w:initials="A">
-    <w:p>
-      <w:pPr>
-        <w:pStyle w:val="CommentText"/>
-      </w:pPr>
-      <w:r>
-        <w:rPr>
-          <w:rStyle w:val="CommentReference"/>
-        </w:rPr>
-        <w:annotationRef/>
-      </w:r>
-      <w:r>
-        <w:t>Add this programmatically</w:t>
-      </w:r>
-    </w:p>
-  </w:comment>
-  <w:comment w:id="16" w:author="Author" w:initials="A">
-    <w:p>
-      <w:pPr>
-        <w:pStyle w:val="CommentText"/>
-      </w:pPr>
-      <w:r>
-        <w:rPr>
-          <w:rStyle w:val="CommentReference"/>
-        </w:rPr>
-        <w:annotationRef/>
-      </w:r>
-      <w:r>
-        <w:t>Add this programmatically</w:t>
-      </w:r>
-    </w:p>
-  </w:comment>
-  <w:comment w:id="20" w:author="Author" w:initials="A">
     <w:p>
       <w:pPr>
         <w:pStyle w:val="CommentText"/>
@@ -18214,88 +17829,20 @@
       </w:r>
     </w:p>
   </w:comment>
-  <w:comment w:id="22" w:author="Author" w:initials="A">
-    <w:p>
-      <w:pPr>
-        <w:pStyle w:val="CommentText"/>
-      </w:pPr>
-      <w:r>
-        <w:rPr>
-          <w:rStyle w:val="CommentReference"/>
-        </w:rPr>
-        <w:annotationRef/>
-      </w:r>
-      <w:r>
-        <w:t>Renumber tables from here down</w:t>
-      </w:r>
-    </w:p>
-  </w:comment>
-  <w:comment w:id="23" w:author="Author" w:initials="A">
-    <w:p>
-      <w:pPr>
-        <w:pStyle w:val="CommentText"/>
-      </w:pPr>
-      <w:r>
-        <w:rPr>
-          <w:rStyle w:val="CommentReference"/>
-        </w:rPr>
-        <w:annotationRef/>
-      </w:r>
-      <w:r>
-        <w:t xml:space="preserve">Also, this is </w:t>
-      </w:r>
-      <w:proofErr w:type="gramStart"/>
-      <w:r>
-        <w:t>definitely to</w:t>
-      </w:r>
-      <w:proofErr w:type="gramEnd"/>
-      <w:r>
-        <w:t xml:space="preserve"> most complex table to fill in. Figure out a better layout. </w:t>
-      </w:r>
-    </w:p>
-  </w:comment>
-  <w:comment w:id="24" w:author="Author" w:initials="A">
-    <w:p>
-      <w:pPr>
-        <w:pStyle w:val="CommentText"/>
-      </w:pPr>
-      <w:r>
-        <w:rPr>
-          <w:rStyle w:val="CommentReference"/>
-        </w:rPr>
-        <w:annotationRef/>
-      </w:r>
-      <w:r>
-        <w:t>These are easy to forget to change. Automate.</w:t>
-      </w:r>
-    </w:p>
-  </w:comment>
 </w:comments>
 </file>
 
 <file path=word/commentsExtended.xml><?xml version="1.0" encoding="utf-8"?>
 <w15:commentsEx xmlns:wpc="http://schemas.microsoft.com/office/word/2010/wordprocessingCanvas" xmlns:cx="http://schemas.microsoft.com/office/drawing/2014/chartex" xmlns:cx1="http://schemas.microsoft.com/office/drawing/2015/9/8/chartex" xmlns:cx2="http://schemas.microsoft.com/office/drawing/2015/10/21/chartex" xmlns:cx3="http://schemas.microsoft.com/office/drawing/2016/5/9/chartex" xmlns:cx4="http://schemas.microsoft.com/office/drawing/2016/5/10/chartex" xmlns:cx5="http://schemas.microsoft.com/office/drawing/2016/5/11/chartex" xmlns:cx6="http://schemas.microsoft.com/office/drawing/2016/5/12/chartex" xmlns:cx7="http://schemas.microsoft.com/office/drawing/2016/5/13/chartex" xmlns:cx8="http://schemas.microsoft.com/office/drawing/2016/5/14/chartex" xmlns:mc="http://schemas.openxmlformats.org/markup-compatibility/2006" xmlns:aink="http://schemas.microsoft.com/office/drawing/2016/ink" xmlns:am3d="http://schemas.microsoft.com/office/drawing/2017/model3d" xmlns:o="urn:schemas-microsoft-com:office:office" xmlns:r="http://schemas.openxmlformats.org/officeDocument/2006/relationships" xmlns:m="http://schemas.openxmlformats.org/officeDocument/2006/math" xmlns:v="urn:schemas-microsoft-com:vml" xmlns:wp14="http://schemas.microsoft.com/office/word/2010/wordprocessingDrawing" xmlns:wp="http://schemas.openxmlformats.org/drawingml/2006/wordprocessingDrawing" xmlns:w10="urn:schemas-microsoft-com:office:word" xmlns:w="http://schemas.openxmlformats.org/wordprocessingml/2006/main" xmlns:w14="http://schemas.microsoft.com/office/word/2010/wordml" xmlns:w15="http://schemas.microsoft.com/office/word/2012/wordml" xmlns:w16cex="http://schemas.microsoft.com/office/word/2018/wordml/cex" xmlns:w16cid="http://schemas.microsoft.com/office/word/2016/wordml/cid" xmlns:w16="http://schemas.microsoft.com/office/word/2018/wordml" xmlns:w16sdtdh="http://schemas.microsoft.com/office/word/2020/wordml/sdtdatahash" xmlns:w16se="http://schemas.microsoft.com/office/word/2015/wordml/symex" xmlns:wpg="http://schemas.microsoft.com/office/word/2010/wordprocessingGroup" xmlns:wpi="http://schemas.microsoft.com/office/word/2010/wordprocessingInk" xmlns:wne="http://schemas.microsoft.com/office/word/2006/wordml" xmlns:wps="http://schemas.microsoft.com/office/word/2010/wordprocessingShape" mc:Ignorable="w14 w15 w16se w16cid w16 w16cex w16sdtdh wp14">
   <w15:commentEx w15:paraId="55A97FE1" w15:done="0"/>
-  <w15:commentEx w15:paraId="69AAE464" w15:done="0"/>
-  <w15:commentEx w15:paraId="6B1205F3" w15:done="0"/>
-  <w15:commentEx w15:paraId="6D53A8BA" w15:done="0"/>
   <w15:commentEx w15:paraId="76853355" w15:done="0"/>
-  <w15:commentEx w15:paraId="6468E8BC" w15:done="0"/>
-  <w15:commentEx w15:paraId="23ABF6F3" w15:paraIdParent="6468E8BC" w15:done="0"/>
-  <w15:commentEx w15:paraId="13783CAE" w15:done="0"/>
 </w15:commentsEx>
 </file>
 
 <file path=word/commentsIds.xml><?xml version="1.0" encoding="utf-8"?>
 <w16cid:commentsIds xmlns:wpc="http://schemas.microsoft.com/office/word/2010/wordprocessingCanvas" xmlns:cx="http://schemas.microsoft.com/office/drawing/2014/chartex" xmlns:cx1="http://schemas.microsoft.com/office/drawing/2015/9/8/chartex" xmlns:cx2="http://schemas.microsoft.com/office/drawing/2015/10/21/chartex" xmlns:cx3="http://schemas.microsoft.com/office/drawing/2016/5/9/chartex" xmlns:cx4="http://schemas.microsoft.com/office/drawing/2016/5/10/chartex" xmlns:cx5="http://schemas.microsoft.com/office/drawing/2016/5/11/chartex" xmlns:cx6="http://schemas.microsoft.com/office/drawing/2016/5/12/chartex" xmlns:cx7="http://schemas.microsoft.com/office/drawing/2016/5/13/chartex" xmlns:cx8="http://schemas.microsoft.com/office/drawing/2016/5/14/chartex" xmlns:mc="http://schemas.openxmlformats.org/markup-compatibility/2006" xmlns:aink="http://schemas.microsoft.com/office/drawing/2016/ink" xmlns:am3d="http://schemas.microsoft.com/office/drawing/2017/model3d" xmlns:o="urn:schemas-microsoft-com:office:office" xmlns:r="http://schemas.openxmlformats.org/officeDocument/2006/relationships" xmlns:m="http://schemas.openxmlformats.org/officeDocument/2006/math" xmlns:v="urn:schemas-microsoft-com:vml" xmlns:wp14="http://schemas.microsoft.com/office/word/2010/wordprocessingDrawing" xmlns:wp="http://schemas.openxmlformats.org/drawingml/2006/wordprocessingDrawing" xmlns:w10="urn:schemas-microsoft-com:office:word" xmlns:w="http://schemas.openxmlformats.org/wordprocessingml/2006/main" xmlns:w14="http://schemas.microsoft.com/office/word/2010/wordml" xmlns:w15="http://schemas.microsoft.com/office/word/2012/wordml" xmlns:w16cex="http://schemas.microsoft.com/office/word/2018/wordml/cex" xmlns:w16cid="http://schemas.microsoft.com/office/word/2016/wordml/cid" xmlns:w16="http://schemas.microsoft.com/office/word/2018/wordml" xmlns:w16sdtdh="http://schemas.microsoft.com/office/word/2020/wordml/sdtdatahash" xmlns:w16se="http://schemas.microsoft.com/office/word/2015/wordml/symex" xmlns:wpg="http://schemas.microsoft.com/office/word/2010/wordprocessingGroup" xmlns:wpi="http://schemas.microsoft.com/office/word/2010/wordprocessingInk" xmlns:wne="http://schemas.microsoft.com/office/word/2006/wordml" xmlns:wps="http://schemas.microsoft.com/office/word/2010/wordprocessingShape" mc:Ignorable="w14 w15 w16se w16cid w16 w16cex w16sdtdh wp14">
   <w16cid:commentId w16cid:paraId="55A97FE1" w16cid:durableId="25477517"/>
-  <w16cid:commentId w16cid:paraId="69AAE464" w16cid:durableId="255620E6"/>
-  <w16cid:commentId w16cid:paraId="6B1205F3" w16cid:durableId="2556213A"/>
-  <w16cid:commentId w16cid:paraId="6D53A8BA" w16cid:durableId="25562148"/>
   <w16cid:commentId w16cid:paraId="76853355" w16cid:durableId="2556231E"/>
-  <w16cid:commentId w16cid:paraId="6468E8BC" w16cid:durableId="25562360"/>
-  <w16cid:commentId w16cid:paraId="23ABF6F3" w16cid:durableId="2556238D"/>
-  <w16cid:commentId w16cid:paraId="13783CAE" w16cid:durableId="25562470"/>
 </w16cid:commentsIds>
 </file>
 
@@ -24731,6 +24278,7 @@
   <w:rsids>
     <w:rsidRoot w:val="00EA7FDF"/>
     <w:rsid w:val="0005086C"/>
+    <w:rsid w:val="00114262"/>
     <w:rsid w:val="00127040"/>
     <w:rsid w:val="001D731B"/>
     <w:rsid w:val="001E5D73"/>
@@ -25439,6 +24987,27 @@
 </file>
 
 <file path=customXml/item1.xml><?xml version="1.0" encoding="utf-8"?>
+<p:properties xmlns:p="http://schemas.microsoft.com/office/2006/metadata/properties" xmlns:xsi="http://www.w3.org/2001/XMLSchema-instance" xmlns:pc="http://schemas.microsoft.com/office/infopath/2007/PartnerControls">
+  <documentManagement>
+    <MediaServiceKeyPoints xmlns="71af3243-3dd4-4a8d-8c0d-dd76da1f02a5" xsi:nil="true"/>
+  </documentManagement>
+</p:properties>
+</file>
+
+<file path=customXml/item2.xml><?xml version="1.0" encoding="utf-8"?>
+<b:Sources xmlns:b="http://schemas.openxmlformats.org/officeDocument/2006/bibliography" xmlns="http://schemas.openxmlformats.org/officeDocument/2006/bibliography" SelectedStyle="\APASixthEditionOfficeOnline.xsl" StyleName="APA" Version="6"/>
+</file>
+
+<file path=customXml/item3.xml><?xml version="1.0" encoding="utf-8"?>
+<?mso-contentType ?>
+<FormTemplates xmlns="http://schemas.microsoft.com/sharepoint/v3/contenttype/forms">
+  <Display>DocumentLibraryForm</Display>
+  <Edit>DocumentLibraryForm</Edit>
+  <New>DocumentLibraryForm</New>
+</FormTemplates>
+</file>
+
+<file path=customXml/item4.xml><?xml version="1.0" encoding="utf-8"?>
 <ct:contentTypeSchema xmlns:ct="http://schemas.microsoft.com/office/2006/metadata/contentType" xmlns:ma="http://schemas.microsoft.com/office/2006/metadata/properties/metaAttributes" ct:_="" ma:_="" ma:contentTypeName="Document" ma:contentTypeID="0x01010079F111ED35F8CC479449609E8A0923A6" ma:contentTypeVersion="11" ma:contentTypeDescription="Create a new document." ma:contentTypeScope="" ma:versionID="9677210f24a1be23c92c90fd886aa0aa">
   <xsd:schema xmlns:xsd="http://www.w3.org/2001/XMLSchema" xmlns:xs="http://www.w3.org/2001/XMLSchema" xmlns:p="http://schemas.microsoft.com/office/2006/metadata/properties" xmlns:ns2="71af3243-3dd4-4a8d-8c0d-dd76da1f02a5" xmlns:ns3="16c05727-aa75-4e4a-9b5f-8a80a1165891" targetNamespace="http://schemas.microsoft.com/office/2006/metadata/properties" ma:root="true" ma:fieldsID="60e05723c5c1908df1a1a4ebf11d344e" ns2:_="" ns3:_="">
     <xsd:import namespace="71af3243-3dd4-4a8d-8c0d-dd76da1f02a5"/>
@@ -25649,28 +25218,33 @@
 </ct:contentTypeSchema>
 </file>
 
-<file path=customXml/item2.xml><?xml version="1.0" encoding="utf-8"?>
-<?mso-contentType ?>
-<FormTemplates xmlns="http://schemas.microsoft.com/sharepoint/v3/contenttype/forms">
-  <Display>DocumentLibraryForm</Display>
-  <Edit>DocumentLibraryForm</Edit>
-  <New>DocumentLibraryForm</New>
-</FormTemplates>
+<file path=customXml/itemProps1.xml><?xml version="1.0" encoding="utf-8"?>
+<ds:datastoreItem xmlns:ds="http://schemas.openxmlformats.org/officeDocument/2006/customXml" ds:itemID="{F2AE156F-FAD6-48D0-AB60-1722333C8362}">
+  <ds:schemaRefs>
+    <ds:schemaRef ds:uri="http://schemas.microsoft.com/office/2006/metadata/properties"/>
+    <ds:schemaRef ds:uri="http://schemas.microsoft.com/office/infopath/2007/PartnerControls"/>
+    <ds:schemaRef ds:uri="71af3243-3dd4-4a8d-8c0d-dd76da1f02a5"/>
+  </ds:schemaRefs>
+</ds:datastoreItem>
 </file>
 
-<file path=customXml/item3.xml><?xml version="1.0" encoding="utf-8"?>
-<b:Sources xmlns:b="http://schemas.openxmlformats.org/officeDocument/2006/bibliography" xmlns="http://schemas.openxmlformats.org/officeDocument/2006/bibliography" SelectedStyle="\APASixthEditionOfficeOnline.xsl" StyleName="APA" Version="6"/>
+<file path=customXml/itemProps2.xml><?xml version="1.0" encoding="utf-8"?>
+<ds:datastoreItem xmlns:ds="http://schemas.openxmlformats.org/officeDocument/2006/customXml" ds:itemID="{92462C11-B7F3-5845-968F-5B9573813F38}">
+  <ds:schemaRefs>
+    <ds:schemaRef ds:uri="http://schemas.openxmlformats.org/officeDocument/2006/bibliography"/>
+  </ds:schemaRefs>
+</ds:datastoreItem>
 </file>
 
-<file path=customXml/item4.xml><?xml version="1.0" encoding="utf-8"?>
-<p:properties xmlns:p="http://schemas.microsoft.com/office/2006/metadata/properties" xmlns:xsi="http://www.w3.org/2001/XMLSchema-instance" xmlns:pc="http://schemas.microsoft.com/office/infopath/2007/PartnerControls">
-  <documentManagement>
-    <MediaServiceKeyPoints xmlns="71af3243-3dd4-4a8d-8c0d-dd76da1f02a5" xsi:nil="true"/>
-  </documentManagement>
-</p:properties>
+<file path=customXml/itemProps3.xml><?xml version="1.0" encoding="utf-8"?>
+<ds:datastoreItem xmlns:ds="http://schemas.openxmlformats.org/officeDocument/2006/customXml" ds:itemID="{89E3B718-8B27-48AF-8E10-37ABDC429EC0}">
+  <ds:schemaRefs>
+    <ds:schemaRef ds:uri="http://schemas.microsoft.com/sharepoint/v3/contenttype/forms"/>
+  </ds:schemaRefs>
+</ds:datastoreItem>
 </file>
 
-<file path=customXml/itemProps1.xml><?xml version="1.0" encoding="utf-8"?>
+<file path=customXml/itemProps4.xml><?xml version="1.0" encoding="utf-8"?>
 <ds:datastoreItem xmlns:ds="http://schemas.openxmlformats.org/officeDocument/2006/customXml" ds:itemID="{459B6AF4-E925-4A75-A45E-1B6610FC1703}">
   <ds:schemaRefs>
     <ds:schemaRef ds:uri="http://schemas.microsoft.com/office/2006/metadata/contentType"/>
@@ -25687,30 +25261,4 @@
     <ds:schemaRef ds:uri="http://schemas.microsoft.com/internal/obd"/>
   </ds:schemaRefs>
 </ds:datastoreItem>
-</file>
-
-<file path=customXml/itemProps2.xml><?xml version="1.0" encoding="utf-8"?>
-<ds:datastoreItem xmlns:ds="http://schemas.openxmlformats.org/officeDocument/2006/customXml" ds:itemID="{89E3B718-8B27-48AF-8E10-37ABDC429EC0}">
-  <ds:schemaRefs>
-    <ds:schemaRef ds:uri="http://schemas.microsoft.com/sharepoint/v3/contenttype/forms"/>
-  </ds:schemaRefs>
-</ds:datastoreItem>
-</file>
-
-<file path=customXml/itemProps3.xml><?xml version="1.0" encoding="utf-8"?>
-<ds:datastoreItem xmlns:ds="http://schemas.openxmlformats.org/officeDocument/2006/customXml" ds:itemID="{92462C11-B7F3-5845-968F-5B9573813F38}">
-  <ds:schemaRefs>
-    <ds:schemaRef ds:uri="http://schemas.openxmlformats.org/officeDocument/2006/bibliography"/>
-  </ds:schemaRefs>
-</ds:datastoreItem>
-</file>
-
-<file path=customXml/itemProps4.xml><?xml version="1.0" encoding="utf-8"?>
-<ds:datastoreItem xmlns:ds="http://schemas.openxmlformats.org/officeDocument/2006/customXml" ds:itemID="{F2AE156F-FAD6-48D0-AB60-1722333C8362}">
-  <ds:schemaRefs>
-    <ds:schemaRef ds:uri="http://schemas.microsoft.com/office/2006/metadata/properties"/>
-    <ds:schemaRef ds:uri="http://schemas.microsoft.com/office/infopath/2007/PartnerControls"/>
-    <ds:schemaRef ds:uri="71af3243-3dd4-4a8d-8c0d-dd76da1f02a5"/>
-  </ds:schemaRefs>
-</ds:datastoreItem>
 </file>
--- a/quarterly_reports/2021_12 L2C Quarterly Report.docx
+++ b/quarterly_reports/2021_12 L2C Quarterly Report.docx
@@ -24989,7 +24989,11 @@
 <file path=customXml/item1.xml><?xml version="1.0" encoding="utf-8"?>
 <p:properties xmlns:p="http://schemas.microsoft.com/office/2006/metadata/properties" xmlns:xsi="http://www.w3.org/2001/XMLSchema-instance" xmlns:pc="http://schemas.microsoft.com/office/infopath/2007/PartnerControls">
   <documentManagement>
-    <MediaServiceKeyPoints xmlns="71af3243-3dd4-4a8d-8c0d-dd76da1f02a5" xsi:nil="true"/>
+    <MediaServiceKeyPoints xmlns="0aa39948-3de8-40e0-98e7-bf846ca05556" xsi:nil="true"/>
+    <lcf76f155ced4ddcb4097134ff3c332f xmlns="0aa39948-3de8-40e0-98e7-bf846ca05556">
+      <Terms xmlns="http://schemas.microsoft.com/office/infopath/2007/PartnerControls"/>
+    </lcf76f155ced4ddcb4097134ff3c332f>
+    <TaxCatchAll xmlns="abb1820a-26b6-44f2-b938-9861746a7b9a" xsi:nil="true"/>
   </documentManagement>
 </p:properties>
 </file>
@@ -25008,10 +25012,10 @@
 </file>
 
 <file path=customXml/item4.xml><?xml version="1.0" encoding="utf-8"?>
-<ct:contentTypeSchema xmlns:ct="http://schemas.microsoft.com/office/2006/metadata/contentType" xmlns:ma="http://schemas.microsoft.com/office/2006/metadata/properties/metaAttributes" ct:_="" ma:_="" ma:contentTypeName="Document" ma:contentTypeID="0x01010079F111ED35F8CC479449609E8A0923A6" ma:contentTypeVersion="11" ma:contentTypeDescription="Create a new document." ma:contentTypeScope="" ma:versionID="9677210f24a1be23c92c90fd886aa0aa">
-  <xsd:schema xmlns:xsd="http://www.w3.org/2001/XMLSchema" xmlns:xs="http://www.w3.org/2001/XMLSchema" xmlns:p="http://schemas.microsoft.com/office/2006/metadata/properties" xmlns:ns2="71af3243-3dd4-4a8d-8c0d-dd76da1f02a5" xmlns:ns3="16c05727-aa75-4e4a-9b5f-8a80a1165891" targetNamespace="http://schemas.microsoft.com/office/2006/metadata/properties" ma:root="true" ma:fieldsID="60e05723c5c1908df1a1a4ebf11d344e" ns2:_="" ns3:_="">
-    <xsd:import namespace="71af3243-3dd4-4a8d-8c0d-dd76da1f02a5"/>
-    <xsd:import namespace="16c05727-aa75-4e4a-9b5f-8a80a1165891"/>
+<ct:contentTypeSchema xmlns:ct="http://schemas.microsoft.com/office/2006/metadata/contentType" xmlns:ma="http://schemas.microsoft.com/office/2006/metadata/properties/metaAttributes" ct:_="" ma:_="" ma:contentTypeName="Document" ma:contentTypeID="0x01010032561353110FEA42BAAF301666702FCF" ma:contentTypeVersion="13" ma:contentTypeDescription="Create a new document." ma:contentTypeScope="" ma:versionID="1971c52690794fce746f6f05770e5404">
+  <xsd:schema xmlns:xsd="http://www.w3.org/2001/XMLSchema" xmlns:xs="http://www.w3.org/2001/XMLSchema" xmlns:p="http://schemas.microsoft.com/office/2006/metadata/properties" xmlns:ns2="0aa39948-3de8-40e0-98e7-bf846ca05556" xmlns:ns3="abb1820a-26b6-44f2-b938-9861746a7b9a" targetNamespace="http://schemas.microsoft.com/office/2006/metadata/properties" ma:root="true" ma:fieldsID="2a7e4d74a27da4d52af6b51af46d5402" ns2:_="" ns3:_="">
+    <xsd:import namespace="0aa39948-3de8-40e0-98e7-bf846ca05556"/>
+    <xsd:import namespace="abb1820a-26b6-44f2-b938-9861746a7b9a"/>
     <xsd:element name="properties">
       <xsd:complexType>
         <xsd:sequence>
@@ -25020,15 +25024,16 @@
               <xsd:all>
                 <xsd:element ref="ns2:MediaServiceMetadata" minOccurs="0"/>
                 <xsd:element ref="ns2:MediaServiceFastMetadata" minOccurs="0"/>
+                <xsd:element ref="ns2:MediaServiceAutoKeyPoints" minOccurs="0"/>
+                <xsd:element ref="ns2:MediaServiceKeyPoints" minOccurs="0"/>
+                <xsd:element ref="ns2:lcf76f155ced4ddcb4097134ff3c332f" minOccurs="0"/>
+                <xsd:element ref="ns3:TaxCatchAll" minOccurs="0"/>
                 <xsd:element ref="ns2:MediaServiceOCR" minOccurs="0"/>
-                <xsd:element ref="ns2:MediaServiceAutoTags" minOccurs="0"/>
+                <xsd:element ref="ns2:MediaServiceGenerationTime" minOccurs="0"/>
                 <xsd:element ref="ns2:MediaServiceEventHashCode" minOccurs="0"/>
-                <xsd:element ref="ns2:MediaServiceGenerationTime" minOccurs="0"/>
+                <xsd:element ref="ns2:MediaServiceDateTaken" minOccurs="0"/>
                 <xsd:element ref="ns3:SharedWithUsers" minOccurs="0"/>
                 <xsd:element ref="ns3:SharedWithDetails" minOccurs="0"/>
-                <xsd:element ref="ns2:MediaServiceAutoKeyPoints" minOccurs="0"/>
-                <xsd:element ref="ns2:MediaServiceKeyPoints" minOccurs="0"/>
-                <xsd:element ref="ns2:MediaServiceDateTaken" minOccurs="0"/>
               </xsd:all>
             </xsd:complexType>
           </xsd:element>
@@ -25036,7 +25041,7 @@
       </xsd:complexType>
     </xsd:element>
   </xsd:schema>
-  <xsd:schema xmlns:xsd="http://www.w3.org/2001/XMLSchema" xmlns:xs="http://www.w3.org/2001/XMLSchema" xmlns:dms="http://schemas.microsoft.com/office/2006/documentManagement/types" xmlns:pc="http://schemas.microsoft.com/office/infopath/2007/PartnerControls" targetNamespace="71af3243-3dd4-4a8d-8c0d-dd76da1f02a5" elementFormDefault="qualified">
+  <xsd:schema xmlns:xsd="http://www.w3.org/2001/XMLSchema" xmlns:xs="http://www.w3.org/2001/XMLSchema" xmlns:dms="http://schemas.microsoft.com/office/2006/documentManagement/types" xmlns:pc="http://schemas.microsoft.com/office/infopath/2007/PartnerControls" targetNamespace="0aa39948-3de8-40e0-98e7-bf846ca05556" elementFormDefault="qualified">
     <xsd:import namespace="http://schemas.microsoft.com/office/2006/documentManagement/types"/>
     <xsd:import namespace="http://schemas.microsoft.com/office/infopath/2007/PartnerControls"/>
     <xsd:element name="MediaServiceMetadata" ma:index="8" nillable="true" ma:displayName="MediaServiceMetadata" ma:hidden="true" ma:internalName="MediaServiceMetadata" ma:readOnly="true">
@@ -25049,38 +25054,40 @@
         <xsd:restriction base="dms:Note"/>
       </xsd:simpleType>
     </xsd:element>
-    <xsd:element name="MediaServiceOCR" ma:index="10" nillable="true" ma:displayName="MediaServiceOCR" ma:internalName="MediaServiceOCR" ma:readOnly="true">
+    <xsd:element name="MediaServiceAutoKeyPoints" ma:index="10" nillable="true" ma:displayName="MediaServiceAutoKeyPoints" ma:hidden="true" ma:internalName="MediaServiceAutoKeyPoints" ma:readOnly="true">
+      <xsd:simpleType>
+        <xsd:restriction base="dms:Note"/>
+      </xsd:simpleType>
+    </xsd:element>
+    <xsd:element name="MediaServiceKeyPoints" ma:index="11" nillable="true" ma:displayName="KeyPoints" ma:internalName="MediaServiceKeyPoints" ma:readOnly="true">
       <xsd:simpleType>
         <xsd:restriction base="dms:Note">
           <xsd:maxLength value="255"/>
         </xsd:restriction>
       </xsd:simpleType>
     </xsd:element>
-    <xsd:element name="MediaServiceAutoTags" ma:index="11" nillable="true" ma:displayName="MediaServiceAutoTags" ma:internalName="MediaServiceAutoTags" ma:readOnly="true">
+    <xsd:element name="lcf76f155ced4ddcb4097134ff3c332f" ma:index="13" nillable="true" ma:taxonomy="true" ma:internalName="lcf76f155ced4ddcb4097134ff3c332f" ma:taxonomyFieldName="MediaServiceImageTags" ma:displayName="Image Tags" ma:readOnly="false" ma:fieldId="{5cf76f15-5ced-4ddc-b409-7134ff3c332f}" ma:taxonomyMulti="true" ma:sspId="dd802298-ac7f-4dc9-a73d-133dd7ac0fd3" ma:termSetId="09814cd3-568e-fe90-9814-8d621ff8fb84" ma:anchorId="fba54fb3-c3e1-fe81-a776-ca4b69148c4d" ma:open="true" ma:isKeyword="false">
+      <xsd:complexType>
+        <xsd:sequence>
+          <xsd:element ref="pc:Terms" minOccurs="0" maxOccurs="1"/>
+        </xsd:sequence>
+      </xsd:complexType>
+    </xsd:element>
+    <xsd:element name="MediaServiceOCR" ma:index="15" nillable="true" ma:displayName="Extracted Text" ma:internalName="MediaServiceOCR" ma:readOnly="true">
+      <xsd:simpleType>
+        <xsd:restriction base="dms:Note">
+          <xsd:maxLength value="255"/>
+        </xsd:restriction>
+      </xsd:simpleType>
+    </xsd:element>
+    <xsd:element name="MediaServiceGenerationTime" ma:index="16" nillable="true" ma:displayName="MediaServiceGenerationTime" ma:hidden="true" ma:internalName="MediaServiceGenerationTime" ma:readOnly="true">
       <xsd:simpleType>
         <xsd:restriction base="dms:Text"/>
       </xsd:simpleType>
     </xsd:element>
-    <xsd:element name="MediaServiceEventHashCode" ma:index="12" nillable="true" ma:displayName="MediaServiceEventHashCode" ma:hidden="true" ma:internalName="MediaServiceEventHashCode" ma:readOnly="true">
+    <xsd:element name="MediaServiceEventHashCode" ma:index="17" nillable="true" ma:displayName="MediaServiceEventHashCode" ma:hidden="true" ma:internalName="MediaServiceEventHashCode" ma:readOnly="true">
       <xsd:simpleType>
         <xsd:restriction base="dms:Text"/>
-      </xsd:simpleType>
-    </xsd:element>
-    <xsd:element name="MediaServiceGenerationTime" ma:index="13" nillable="true" ma:displayName="MediaServiceGenerationTime" ma:hidden="true" ma:internalName="MediaServiceGenerationTime" ma:readOnly="true">
-      <xsd:simpleType>
-        <xsd:restriction base="dms:Text"/>
-      </xsd:simpleType>
-    </xsd:element>
-    <xsd:element name="MediaServiceAutoKeyPoints" ma:index="16" nillable="true" ma:displayName="MediaServiceAutoKeyPoints" ma:hidden="true" ma:internalName="MediaServiceAutoKeyPoints" ma:readOnly="true">
-      <xsd:simpleType>
-        <xsd:restriction base="dms:Note"/>
-      </xsd:simpleType>
-    </xsd:element>
-    <xsd:element name="MediaServiceKeyPoints" ma:index="17" nillable="true" ma:displayName="KeyPoints" ma:internalName="MediaServiceKeyPoints" ma:readOnly="false">
-      <xsd:simpleType>
-        <xsd:restriction base="dms:Note">
-          <xsd:maxLength value="255"/>
-        </xsd:restriction>
       </xsd:simpleType>
     </xsd:element>
     <xsd:element name="MediaServiceDateTaken" ma:index="18" nillable="true" ma:displayName="MediaServiceDateTaken" ma:hidden="true" ma:internalName="MediaServiceDateTaken" ma:readOnly="true">
@@ -25089,10 +25096,21 @@
       </xsd:simpleType>
     </xsd:element>
   </xsd:schema>
-  <xsd:schema xmlns:xsd="http://www.w3.org/2001/XMLSchema" xmlns:xs="http://www.w3.org/2001/XMLSchema" xmlns:dms="http://schemas.microsoft.com/office/2006/documentManagement/types" xmlns:pc="http://schemas.microsoft.com/office/infopath/2007/PartnerControls" targetNamespace="16c05727-aa75-4e4a-9b5f-8a80a1165891" elementFormDefault="qualified">
+  <xsd:schema xmlns:xsd="http://www.w3.org/2001/XMLSchema" xmlns:xs="http://www.w3.org/2001/XMLSchema" xmlns:dms="http://schemas.microsoft.com/office/2006/documentManagement/types" xmlns:pc="http://schemas.microsoft.com/office/infopath/2007/PartnerControls" targetNamespace="abb1820a-26b6-44f2-b938-9861746a7b9a" elementFormDefault="qualified">
     <xsd:import namespace="http://schemas.microsoft.com/office/2006/documentManagement/types"/>
     <xsd:import namespace="http://schemas.microsoft.com/office/infopath/2007/PartnerControls"/>
-    <xsd:element name="SharedWithUsers" ma:index="14" nillable="true" ma:displayName="Shared With" ma:internalName="SharedWithUsers" ma:readOnly="true">
+    <xsd:element name="TaxCatchAll" ma:index="14" nillable="true" ma:displayName="Taxonomy Catch All Column" ma:hidden="true" ma:list="{dd007225-e316-4aa6-b526-431e5738c9a1}" ma:internalName="TaxCatchAll" ma:showField="CatchAllData" ma:web="abb1820a-26b6-44f2-b938-9861746a7b9a">
+      <xsd:complexType>
+        <xsd:complexContent>
+          <xsd:extension base="dms:MultiChoiceLookup">
+            <xsd:sequence>
+              <xsd:element name="Value" type="dms:Lookup" maxOccurs="unbounded" minOccurs="0" nillable="true"/>
+            </xsd:sequence>
+          </xsd:extension>
+        </xsd:complexContent>
+      </xsd:complexType>
+    </xsd:element>
+    <xsd:element name="SharedWithUsers" ma:index="19" nillable="true" ma:displayName="Shared With" ma:internalName="SharedWithUsers" ma:readOnly="true">
       <xsd:complexType>
         <xsd:complexContent>
           <xsd:extension base="dms:UserMulti">
@@ -25111,7 +25129,7 @@
         </xsd:complexContent>
       </xsd:complexType>
     </xsd:element>
-    <xsd:element name="SharedWithDetails" ma:index="15" nillable="true" ma:displayName="Shared With Details" ma:internalName="SharedWithDetails" ma:readOnly="true">
+    <xsd:element name="SharedWithDetails" ma:index="20" nillable="true" ma:displayName="Shared With Details" ma:internalName="SharedWithDetails" ma:readOnly="true">
       <xsd:simpleType>
         <xsd:restriction base="dms:Note">
           <xsd:maxLength value="255"/>
@@ -25245,20 +25263,5 @@
 </file>
 
 <file path=customXml/itemProps4.xml><?xml version="1.0" encoding="utf-8"?>
-<ds:datastoreItem xmlns:ds="http://schemas.openxmlformats.org/officeDocument/2006/customXml" ds:itemID="{459B6AF4-E925-4A75-A45E-1B6610FC1703}">
-  <ds:schemaRefs>
-    <ds:schemaRef ds:uri="http://schemas.microsoft.com/office/2006/metadata/contentType"/>
-    <ds:schemaRef ds:uri="http://schemas.microsoft.com/office/2006/metadata/properties/metaAttributes"/>
-    <ds:schemaRef ds:uri="http://www.w3.org/2001/XMLSchema"/>
-    <ds:schemaRef ds:uri="http://schemas.microsoft.com/office/2006/metadata/properties"/>
-    <ds:schemaRef ds:uri="71af3243-3dd4-4a8d-8c0d-dd76da1f02a5"/>
-    <ds:schemaRef ds:uri="16c05727-aa75-4e4a-9b5f-8a80a1165891"/>
-    <ds:schemaRef ds:uri="http://schemas.microsoft.com/office/2006/documentManagement/types"/>
-    <ds:schemaRef ds:uri="http://schemas.microsoft.com/office/infopath/2007/PartnerControls"/>
-    <ds:schemaRef ds:uri="http://schemas.openxmlformats.org/package/2006/metadata/core-properties"/>
-    <ds:schemaRef ds:uri="http://purl.org/dc/elements/1.1/"/>
-    <ds:schemaRef ds:uri="http://purl.org/dc/terms/"/>
-    <ds:schemaRef ds:uri="http://schemas.microsoft.com/internal/obd"/>
-  </ds:schemaRefs>
-</ds:datastoreItem>
+<ds:datastoreItem xmlns:ds="http://schemas.openxmlformats.org/officeDocument/2006/customXml" ds:itemID="{6A3A8579-FC55-4AF9-967A-47EC84886168}"/>
 </file>